--- a/informe-proyecto-1-microprocesadores.docx
+++ b/informe-proyecto-1-microprocesadores.docx
@@ -1,6 +1,6 @@
 
 <file path=word/document.xml><?xml version="1.0" encoding="utf-8"?>
-<w:document xmlns:wpc="http://schemas.microsoft.com/office/word/2010/wordprocessingCanvas" xmlns:mc="http://schemas.openxmlformats.org/markup-compatibility/2006" xmlns:o="urn:schemas-microsoft-com:office:office" xmlns:r="http://schemas.openxmlformats.org/officeDocument/2006/relationships" xmlns:m="http://schemas.openxmlformats.org/officeDocument/2006/math" xmlns:v="urn:schemas-microsoft-com:vml" xmlns:wp14="http://schemas.microsoft.com/office/word/2010/wordprocessingDrawing" xmlns:wp="http://schemas.openxmlformats.org/drawingml/2006/wordprocessingDrawing" xmlns:w10="urn:schemas-microsoft-com:office:word" xmlns:w="http://schemas.openxmlformats.org/wordprocessingml/2006/main" xmlns:w14="http://schemas.microsoft.com/office/word/2010/wordml" xmlns:wpg="http://schemas.microsoft.com/office/word/2010/wordprocessingGroup" xmlns:wpi="http://schemas.microsoft.com/office/word/2010/wordprocessingInk" xmlns:wne="http://schemas.microsoft.com/office/word/2006/wordml" xmlns:wps="http://schemas.microsoft.com/office/word/2010/wordprocessingShape" mc:Ignorable="w14 wp14">
+<w:document xmlns:wpc="http://schemas.microsoft.com/office/word/2010/wordprocessingCanvas" xmlns:mc="http://schemas.openxmlformats.org/markup-compatibility/2006" xmlns:o="urn:schemas-microsoft-com:office:office" xmlns:r="http://schemas.openxmlformats.org/officeDocument/2006/relationships" xmlns:m="http://schemas.openxmlformats.org/officeDocument/2006/math" xmlns:v="urn:schemas-microsoft-com:vml" xmlns:wp14="http://schemas.microsoft.com/office/word/2010/wordprocessingDrawing" xmlns:wp="http://schemas.openxmlformats.org/drawingml/2006/wordprocessingDrawing" xmlns:w10="urn:schemas-microsoft-com:office:word" xmlns:w="http://schemas.openxmlformats.org/wordprocessingml/2006/main" xmlns:w14="http://schemas.microsoft.com/office/word/2010/wordml" xmlns:w15="http://schemas.microsoft.com/office/word/2012/wordml" xmlns:wpg="http://schemas.microsoft.com/office/word/2010/wordprocessingGroup" xmlns:wpi="http://schemas.microsoft.com/office/word/2010/wordprocessingInk" xmlns:wne="http://schemas.microsoft.com/office/word/2006/wordml" xmlns:wps="http://schemas.microsoft.com/office/word/2010/wordprocessingShape" mc:Ignorable="w14 w15 wp14">
   <w:body>
     <w:p>
       <w:pPr>
@@ -22,7 +22,7 @@
     </w:p>
     <w:p>
       <w:pPr>
-        <w:pStyle w:val="Ttulo"/>
+        <w:pStyle w:val="Puesto"/>
         <w:framePr w:wrap="notBeside"/>
         <w:rPr>
           <w:lang w:val="es-ES"/>
@@ -696,7 +696,39 @@
           <w:sz w:val="24"/>
           <w:lang w:val="es-ES"/>
         </w:rPr>
-        <w:t>, UC o MCU) es un circuito integrado programable, capaz de ejecutar las órdenes grabadas en su memoria. Está compuesto de varios bloques funcionales, los cuales cumplen una tarea específica. Un microcontrolador incluye en su interior las tres principales unidades funcionales de una computadora: unidad central de procesamiento, memoria y periféricos de entrada/salida.</w:t>
+        <w:t xml:space="preserve">, </w:t>
+      </w:r>
+      <w:proofErr w:type="spellStart"/>
+      <w:r>
+        <w:rPr>
+          <w:sz w:val="24"/>
+          <w:lang w:val="es-ES"/>
+        </w:rPr>
+        <w:t>UC</w:t>
+      </w:r>
+      <w:proofErr w:type="spellEnd"/>
+      <w:r>
+        <w:rPr>
+          <w:sz w:val="24"/>
+          <w:lang w:val="es-ES"/>
+        </w:rPr>
+        <w:t xml:space="preserve"> o </w:t>
+      </w:r>
+      <w:proofErr w:type="spellStart"/>
+      <w:r>
+        <w:rPr>
+          <w:sz w:val="24"/>
+          <w:lang w:val="es-ES"/>
+        </w:rPr>
+        <w:t>MCU</w:t>
+      </w:r>
+      <w:proofErr w:type="spellEnd"/>
+      <w:r>
+        <w:rPr>
+          <w:sz w:val="24"/>
+          <w:lang w:val="es-ES"/>
+        </w:rPr>
+        <w:t>) es un circuito integrado programable, capaz de ejecutar las órdenes grabadas en su memoria. Está compuesto de varios bloques funcionales, los cuales cumplen una tarea específica. Un microcontrolador incluye en su interior las tres principales unidades funcionales de una computadora: unidad central de procesamiento, memoria y periféricos de entrada/salida.</w:t>
       </w:r>
     </w:p>
     <w:p>
@@ -726,7 +758,7 @@
       <w:r>
         <w:rPr>
           <w:noProof/>
-          <w:lang w:val="es-ES" w:eastAsia="es-ES"/>
+          <w:lang w:val="es-CO" w:eastAsia="es-CO"/>
         </w:rPr>
         <w:drawing>
           <wp:inline distT="0" distB="0" distL="0" distR="0" wp14:anchorId="4D9999B6" wp14:editId="18AAB303">
@@ -742,7 +774,7 @@
                     <pic:cNvPicPr/>
                   </pic:nvPicPr>
                   <pic:blipFill rotWithShape="1">
-                    <a:blip r:embed="rId9"/>
+                    <a:blip r:embed="rId8"/>
                     <a:srcRect l="34762" t="29876" r="37881" b="21478"/>
                     <a:stretch/>
                   </pic:blipFill>
@@ -831,7 +863,6 @@
           <w:sz w:val="24"/>
           <w:lang w:val="es-ES"/>
         </w:rPr>
-        <w:lastRenderedPageBreak/>
         <w:t>operaciones básicas aritméticas, lógicas y de entrada/salida del sistema. El término en sí mismo y su acrónimo han estado en uso en la industria de la Informática por lo menos desde el principio de los años 1960. La forma, el diseño de CPU y la implementación de las CPU ha cambiado drásticamente desde los primeros ejemplos, pero su operación fundamental sigue siendo la misma.</w:t>
       </w:r>
     </w:p>
@@ -1035,7 +1066,7 @@
       <w:r>
         <w:rPr>
           <w:noProof/>
-          <w:lang w:val="es-ES" w:eastAsia="es-ES"/>
+          <w:lang w:val="es-CO" w:eastAsia="es-CO"/>
         </w:rPr>
         <w:drawing>
           <wp:inline distT="0" distB="0" distL="0" distR="0" wp14:anchorId="7940E42C" wp14:editId="01CE05B8">
@@ -1053,7 +1084,7 @@
                     <pic:cNvPicPr/>
                   </pic:nvPicPr>
                   <pic:blipFill rotWithShape="1">
-                    <a:blip r:embed="rId10"/>
+                    <a:blip r:embed="rId9"/>
                     <a:srcRect l="14287" t="21174" r="4165" b="17951"/>
                     <a:stretch/>
                   </pic:blipFill>
@@ -1330,7 +1361,31 @@
           <w:szCs w:val="24"/>
           <w:lang w:val="es-ES"/>
         </w:rPr>
-        <w:t>de los registros dando lugar a una lectura o escritura</w:t>
+        <w:t xml:space="preserve">de los </w:t>
+      </w:r>
+      <w:commentRangeStart w:id="1"/>
+      <w:r>
+        <w:rPr>
+          <w:sz w:val="24"/>
+          <w:szCs w:val="24"/>
+          <w:lang w:val="es-ES"/>
+        </w:rPr>
+        <w:t xml:space="preserve">registros </w:t>
+      </w:r>
+      <w:commentRangeEnd w:id="1"/>
+      <w:r>
+        <w:rPr>
+          <w:rStyle w:val="Refdecomentario"/>
+        </w:rPr>
+        <w:commentReference w:id="1"/>
+      </w:r>
+      <w:r>
+        <w:rPr>
+          <w:sz w:val="24"/>
+          <w:szCs w:val="24"/>
+          <w:lang w:val="es-ES"/>
+        </w:rPr>
+        <w:t>dando lugar a una lectura o escritura</w:t>
       </w:r>
     </w:p>
     <w:p>
@@ -1497,7 +1552,7 @@
       <w:r>
         <w:rPr>
           <w:noProof/>
-          <w:lang w:val="es-ES" w:eastAsia="es-ES"/>
+          <w:lang w:val="es-CO" w:eastAsia="es-CO"/>
         </w:rPr>
         <w:drawing>
           <wp:inline distT="0" distB="0" distL="0" distR="0" wp14:anchorId="4C24B189" wp14:editId="3E79401D">
@@ -1515,7 +1570,7 @@
                     <pic:cNvPicPr/>
                   </pic:nvPicPr>
                   <pic:blipFill rotWithShape="1">
-                    <a:blip r:embed="rId11"/>
+                    <a:blip r:embed="rId12"/>
                     <a:srcRect l="34226" t="14822" r="35843" b="6304"/>
                     <a:stretch/>
                   </pic:blipFill>
@@ -1589,7 +1644,6 @@
           <w:szCs w:val="24"/>
           <w:lang w:val="es-ES"/>
         </w:rPr>
-        <w:lastRenderedPageBreak/>
         <w:t xml:space="preserve">Cuando se tiene bien diseñado el circuito de la fig.1 se procedió a dar lugar </w:t>
       </w:r>
       <w:r>
@@ -1645,7 +1699,7 @@
       <w:r>
         <w:rPr>
           <w:noProof/>
-          <w:lang w:val="es-ES" w:eastAsia="es-ES"/>
+          <w:lang w:val="es-CO" w:eastAsia="es-CO"/>
         </w:rPr>
         <w:drawing>
           <wp:inline distT="0" distB="0" distL="0" distR="0" wp14:anchorId="55D6AA05" wp14:editId="05DDC5CC">
@@ -1663,7 +1717,7 @@
                     <pic:cNvPicPr/>
                   </pic:nvPicPr>
                   <pic:blipFill rotWithShape="1">
-                    <a:blip r:embed="rId12"/>
+                    <a:blip r:embed="rId13"/>
                     <a:srcRect l="37500" t="13764" r="36310" b="8950"/>
                     <a:stretch/>
                   </pic:blipFill>
@@ -1894,7 +1948,7 @@
       <w:r>
         <w:rPr>
           <w:noProof/>
-          <w:lang w:val="es-ES" w:eastAsia="es-ES"/>
+          <w:lang w:val="es-CO" w:eastAsia="es-CO"/>
         </w:rPr>
         <w:lastRenderedPageBreak/>
         <w:drawing>
@@ -1913,7 +1967,7 @@
                     <pic:cNvPicPr/>
                   </pic:nvPicPr>
                   <pic:blipFill rotWithShape="1">
-                    <a:blip r:embed="rId13"/>
+                    <a:blip r:embed="rId14"/>
                     <a:srcRect l="39583" t="40760" r="20536" b="24831"/>
                     <a:stretch/>
                   </pic:blipFill>
@@ -2017,7 +2071,7 @@
       <w:r>
         <w:rPr>
           <w:noProof/>
-          <w:lang w:val="es-ES" w:eastAsia="es-ES"/>
+          <w:lang w:val="es-CO" w:eastAsia="es-CO"/>
         </w:rPr>
         <w:drawing>
           <wp:inline distT="0" distB="0" distL="0" distR="0" wp14:anchorId="76319E70" wp14:editId="5D0A9186">
@@ -2035,7 +2089,7 @@
                     <pic:cNvPicPr/>
                   </pic:nvPicPr>
                   <pic:blipFill rotWithShape="1">
-                    <a:blip r:embed="rId14"/>
+                    <a:blip r:embed="rId15"/>
                     <a:srcRect l="39510" t="20331" r="20359" b="11382"/>
                     <a:stretch/>
                   </pic:blipFill>
@@ -2135,7 +2189,6 @@
           <w:szCs w:val="24"/>
           <w:lang w:val="es-CO"/>
         </w:rPr>
-        <w:lastRenderedPageBreak/>
         <w:t>circuito maneja 6 registros distintos y tiene un 7 que no es de utilidad para el timer, en la fig.6 se puede ver el circuito equivalente a el TCCRn, el cual cumple su función a cabalidad y proporciona los 6 valores usables de los 7.</w:t>
       </w:r>
     </w:p>
@@ -2151,7 +2204,7 @@
       <w:r>
         <w:rPr>
           <w:noProof/>
-          <w:lang w:val="es-ES" w:eastAsia="es-ES"/>
+          <w:lang w:val="es-CO" w:eastAsia="es-CO"/>
         </w:rPr>
         <w:drawing>
           <wp:inline distT="0" distB="0" distL="0" distR="0" wp14:anchorId="70711315" wp14:editId="0137B37E">
@@ -2169,7 +2222,7 @@
                     <pic:cNvPicPr/>
                   </pic:nvPicPr>
                   <pic:blipFill rotWithShape="1">
-                    <a:blip r:embed="rId15"/>
+                    <a:blip r:embed="rId16"/>
                     <a:srcRect l="39286" t="14292" r="25000" b="13716"/>
                     <a:stretch/>
                   </pic:blipFill>
@@ -2265,7 +2318,7 @@
       <w:r>
         <w:rPr>
           <w:noProof/>
-          <w:lang w:val="es-ES" w:eastAsia="es-ES"/>
+          <w:lang w:val="es-CO" w:eastAsia="es-CO"/>
         </w:rPr>
         <w:drawing>
           <wp:inline distT="0" distB="0" distL="0" distR="0" wp14:anchorId="7D408CDD" wp14:editId="2D40D7BB">
@@ -2283,7 +2336,7 @@
                     <pic:cNvPicPr/>
                   </pic:nvPicPr>
                   <pic:blipFill rotWithShape="1">
-                    <a:blip r:embed="rId16"/>
+                    <a:blip r:embed="rId17"/>
                     <a:srcRect l="33334" t="12705" r="14881" b="10539"/>
                     <a:stretch/>
                   </pic:blipFill>
@@ -2412,7 +2465,7 @@
       <w:r>
         <w:rPr>
           <w:noProof/>
-          <w:lang w:val="es-ES" w:eastAsia="es-ES"/>
+          <w:lang w:val="es-CO" w:eastAsia="es-CO"/>
         </w:rPr>
         <w:drawing>
           <wp:inline distT="0" distB="0" distL="0" distR="0" wp14:anchorId="322F10C4" wp14:editId="32298331">
@@ -2430,7 +2483,7 @@
                     <pic:cNvPicPr/>
                   </pic:nvPicPr>
                   <pic:blipFill rotWithShape="1">
-                    <a:blip r:embed="rId17"/>
+                    <a:blip r:embed="rId18"/>
                     <a:srcRect l="31548" t="19586" r="16071" b="21127"/>
                     <a:stretch/>
                   </pic:blipFill>
@@ -2586,7 +2639,7 @@
       <w:r>
         <w:rPr>
           <w:noProof/>
-          <w:lang w:val="es-ES" w:eastAsia="es-ES"/>
+          <w:lang w:val="es-CO" w:eastAsia="es-CO"/>
         </w:rPr>
         <w:drawing>
           <wp:inline distT="0" distB="0" distL="0" distR="0" wp14:anchorId="2724930F" wp14:editId="64E74970">
@@ -2604,7 +2657,7 @@
                     <pic:cNvPicPr/>
                   </pic:nvPicPr>
                   <pic:blipFill rotWithShape="1">
-                    <a:blip r:embed="rId18"/>
+                    <a:blip r:embed="rId19"/>
                     <a:srcRect l="28274" t="20645" r="43155" b="16362"/>
                     <a:stretch/>
                   </pic:blipFill>
@@ -2716,9 +2769,8 @@
       <w:r>
         <w:rPr>
           <w:noProof/>
-          <w:lang w:val="es-ES" w:eastAsia="es-ES"/>
-        </w:rPr>
-        <w:lastRenderedPageBreak/>
+          <w:lang w:val="es-CO" w:eastAsia="es-CO"/>
+        </w:rPr>
         <w:drawing>
           <wp:inline distT="0" distB="0" distL="0" distR="0" wp14:anchorId="4F80E191" wp14:editId="336814A8">
             <wp:extent cx="3271392" cy="2095500"/>
@@ -2735,7 +2787,7 @@
                     <pic:cNvPicPr/>
                   </pic:nvPicPr>
                   <pic:blipFill rotWithShape="1">
-                    <a:blip r:embed="rId19"/>
+                    <a:blip r:embed="rId20"/>
                     <a:srcRect l="26192" t="13234" r="9226" b="13187"/>
                     <a:stretch/>
                   </pic:blipFill>
@@ -3026,13 +3078,22 @@
         </w:rPr>
         <w:t>(</w:t>
       </w:r>
+      <w:proofErr w:type="spellStart"/>
       <w:proofErr w:type="gramEnd"/>
       <w:r>
         <w:rPr>
           <w:sz w:val="24"/>
           <w:szCs w:val="24"/>
         </w:rPr>
-        <w:t>DDR_A, 0);</w:t>
+        <w:t>DDR_A</w:t>
+      </w:r>
+      <w:proofErr w:type="spellEnd"/>
+      <w:r>
+        <w:rPr>
+          <w:sz w:val="24"/>
+          <w:szCs w:val="24"/>
+        </w:rPr>
+        <w:t>, 0);</w:t>
       </w:r>
     </w:p>
     <w:p>
@@ -3067,13 +3128,22 @@
         </w:rPr>
         <w:t>(</w:t>
       </w:r>
+      <w:proofErr w:type="spellStart"/>
       <w:proofErr w:type="gramEnd"/>
       <w:r>
         <w:rPr>
           <w:sz w:val="24"/>
           <w:szCs w:val="24"/>
         </w:rPr>
-        <w:t>DDR_B, 0xFF);</w:t>
+        <w:t>DDR_B</w:t>
+      </w:r>
+      <w:proofErr w:type="spellEnd"/>
+      <w:r>
+        <w:rPr>
+          <w:sz w:val="24"/>
+          <w:szCs w:val="24"/>
+        </w:rPr>
+        <w:t>, 0xFF);</w:t>
       </w:r>
     </w:p>
     <w:p>
@@ -3194,7 +3264,23 @@
           <w:sz w:val="24"/>
           <w:szCs w:val="24"/>
         </w:rPr>
-        <w:t>(PIN_A);</w:t>
+        <w:t>(</w:t>
+      </w:r>
+      <w:proofErr w:type="spellStart"/>
+      <w:r>
+        <w:rPr>
+          <w:sz w:val="24"/>
+          <w:szCs w:val="24"/>
+        </w:rPr>
+        <w:t>PIN_A</w:t>
+      </w:r>
+      <w:proofErr w:type="spellEnd"/>
+      <w:r>
+        <w:rPr>
+          <w:sz w:val="24"/>
+          <w:szCs w:val="24"/>
+        </w:rPr>
+        <w:t>);</w:t>
       </w:r>
     </w:p>
     <w:p>
@@ -3270,13 +3356,22 @@
         </w:rPr>
         <w:t>(</w:t>
       </w:r>
+      <w:proofErr w:type="spellStart"/>
       <w:proofErr w:type="gramEnd"/>
       <w:r>
         <w:rPr>
           <w:sz w:val="24"/>
           <w:szCs w:val="24"/>
         </w:rPr>
-        <w:t xml:space="preserve">PORT_B, </w:t>
+        <w:t>PORT_B</w:t>
+      </w:r>
+      <w:proofErr w:type="spellEnd"/>
+      <w:r>
+        <w:rPr>
+          <w:sz w:val="24"/>
+          <w:szCs w:val="24"/>
+        </w:rPr>
+        <w:t xml:space="preserve">, </w:t>
       </w:r>
       <w:proofErr w:type="spellStart"/>
       <w:r>
@@ -3401,6 +3496,7 @@
           <w:lang w:val="es-CO"/>
         </w:rPr>
       </w:pPr>
+      <w:commentRangeStart w:id="2"/>
       <w:r>
         <w:rPr>
           <w:sz w:val="24"/>
@@ -3415,7 +3511,40 @@
           <w:szCs w:val="24"/>
           <w:lang w:val="es-CO"/>
         </w:rPr>
-        <w:t>hace es configurar los registros del TCCR habilitando una serie de ejecuciones.</w:t>
+        <w:t xml:space="preserve">hace es configurar los registros </w:t>
+      </w:r>
+      <w:commentRangeEnd w:id="2"/>
+      <w:r>
+        <w:rPr>
+          <w:rStyle w:val="Refdecomentario"/>
+        </w:rPr>
+        <w:commentReference w:id="2"/>
+      </w:r>
+      <w:r>
+        <w:rPr>
+          <w:sz w:val="24"/>
+          <w:szCs w:val="24"/>
+          <w:lang w:val="es-CO"/>
+        </w:rPr>
+        <w:t xml:space="preserve">del </w:t>
+      </w:r>
+      <w:proofErr w:type="spellStart"/>
+      <w:r>
+        <w:rPr>
+          <w:sz w:val="24"/>
+          <w:szCs w:val="24"/>
+          <w:lang w:val="es-CO"/>
+        </w:rPr>
+        <w:t>TCCR</w:t>
+      </w:r>
+      <w:proofErr w:type="spellEnd"/>
+      <w:r>
+        <w:rPr>
+          <w:sz w:val="24"/>
+          <w:szCs w:val="24"/>
+          <w:lang w:val="es-CO"/>
+        </w:rPr>
+        <w:t xml:space="preserve"> habilitando una serie de ejecuciones.</w:t>
       </w:r>
     </w:p>
     <w:p>
@@ -3676,7 +3805,7 @@
         </w:rPr>
         <w:t xml:space="preserve">[1] Datasheet AVR 8 bits, Atmel, [online] disponible en: </w:t>
       </w:r>
-      <w:hyperlink r:id="rId20" w:history="1">
+      <w:hyperlink r:id="rId21" w:history="1">
         <w:r>
           <w:rPr>
             <w:rStyle w:val="Hipervnculo"/>
@@ -3711,29 +3840,41 @@
           <w:szCs w:val="24"/>
           <w:lang w:val="es-ES"/>
         </w:rPr>
-        <w:t>[2] ATMEL AVR, Anónimo</w:t>
-      </w:r>
-      <w:bookmarkStart w:id="1" w:name="_GoBack"/>
-      <w:bookmarkEnd w:id="1"/>
-      <w:r>
-        <w:rPr>
-          <w:sz w:val="24"/>
-          <w:szCs w:val="24"/>
-          <w:lang w:val="es-ES"/>
-        </w:rPr>
-        <w:t xml:space="preserve">, [online] disponible en: </w:t>
-      </w:r>
-      <w:hyperlink r:id="rId21" w:history="1">
-        <w:r>
-          <w:rPr>
-            <w:rStyle w:val="Hipervnculo"/>
-            <w:sz w:val="24"/>
-            <w:szCs w:val="24"/>
-            <w:lang w:val="es-ES"/>
-          </w:rPr>
-          <w:t>https://aprendiendo-microcontroladores.wikispaces.com/ATMEL+AVR</w:t>
-        </w:r>
-      </w:hyperlink>
+        <w:t xml:space="preserve">[2] ATMEL AVR, Anónimo, [online] disponible en: </w:t>
+      </w:r>
+      <w:r>
+        <w:fldChar w:fldCharType="begin"/>
+      </w:r>
+      <w:r>
+        <w:rPr>
+          <w:lang w:val="es-CO"/>
+          <w:rPrChange w:id="4" w:author="Gerardo Lopez" w:date="2016-04-03T01:27:00Z">
+            <w:rPr/>
+          </w:rPrChange>
+        </w:rPr>
+        <w:instrText xml:space="preserve"> HYPERLINK "https://aprendiendo-microcontroladores.wikispaces.com/ATMEL+AVR" </w:instrText>
+      </w:r>
+      <w:r>
+        <w:fldChar w:fldCharType="separate"/>
+      </w:r>
+      <w:r>
+        <w:rPr>
+          <w:rStyle w:val="Hipervnculo"/>
+          <w:sz w:val="24"/>
+          <w:szCs w:val="24"/>
+          <w:lang w:val="es-ES"/>
+        </w:rPr>
+        <w:t>https://aprendiendo-microcontroladores.wikispaces.com/ATMEL+AVR</w:t>
+      </w:r>
+      <w:r>
+        <w:rPr>
+          <w:rStyle w:val="Hipervnculo"/>
+          <w:sz w:val="24"/>
+          <w:szCs w:val="24"/>
+          <w:lang w:val="es-ES"/>
+        </w:rPr>
+        <w:fldChar w:fldCharType="end"/>
+      </w:r>
     </w:p>
     <w:p>
       <w:pPr>
@@ -3770,17 +3911,39 @@
         </w:rPr>
         <w:t xml:space="preserve">, Anónimo, [online] disponible en: </w:t>
       </w:r>
-      <w:hyperlink r:id="rId22" w:history="1">
-        <w:r>
-          <w:rPr>
-            <w:rStyle w:val="Hipervnculo"/>
-            <w:sz w:val="24"/>
-            <w:szCs w:val="24"/>
-            <w:lang w:val="es-ES"/>
-          </w:rPr>
-          <w:t>http://www.definicionabc.com/tecnologia/memoria-ram.php</w:t>
-        </w:r>
-      </w:hyperlink>
+      <w:r>
+        <w:fldChar w:fldCharType="begin"/>
+      </w:r>
+      <w:r>
+        <w:rPr>
+          <w:lang w:val="es-CO"/>
+          <w:rPrChange w:id="5" w:author="Gerardo Lopez" w:date="2016-04-03T01:27:00Z">
+            <w:rPr/>
+          </w:rPrChange>
+        </w:rPr>
+        <w:instrText xml:space="preserve"> HYPERLINK "http://www.definicionabc.com/tecnologia/memoria-ram.php" </w:instrText>
+      </w:r>
+      <w:r>
+        <w:fldChar w:fldCharType="separate"/>
+      </w:r>
+      <w:r>
+        <w:rPr>
+          <w:rStyle w:val="Hipervnculo"/>
+          <w:sz w:val="24"/>
+          <w:szCs w:val="24"/>
+          <w:lang w:val="es-ES"/>
+        </w:rPr>
+        <w:t>http://www.definicionabc.com/tecnologia/memoria-ram.php</w:t>
+      </w:r>
+      <w:r>
+        <w:rPr>
+          <w:rStyle w:val="Hipervnculo"/>
+          <w:sz w:val="24"/>
+          <w:szCs w:val="24"/>
+          <w:lang w:val="es-ES"/>
+        </w:rPr>
+        <w:fldChar w:fldCharType="end"/>
+      </w:r>
     </w:p>
     <w:p>
       <w:pPr>
@@ -3825,17 +3988,39 @@
         </w:rPr>
         <w:t xml:space="preserve">, Anónimo, [online] disponible en: </w:t>
       </w:r>
-      <w:hyperlink r:id="rId23" w:history="1">
-        <w:r>
-          <w:rPr>
-            <w:rStyle w:val="Hipervnculo"/>
-            <w:sz w:val="24"/>
-            <w:szCs w:val="24"/>
-            <w:lang w:val="es-ES"/>
-          </w:rPr>
-          <w:t>https://es.wikipedia.org/wiki/Perif%C3%A9rico_de_entrada/salida</w:t>
-        </w:r>
-      </w:hyperlink>
+      <w:r>
+        <w:fldChar w:fldCharType="begin"/>
+      </w:r>
+      <w:r>
+        <w:rPr>
+          <w:lang w:val="es-CO"/>
+          <w:rPrChange w:id="6" w:author="Gerardo Lopez" w:date="2016-04-03T01:27:00Z">
+            <w:rPr/>
+          </w:rPrChange>
+        </w:rPr>
+        <w:instrText xml:space="preserve"> HYPERLINK "https://es.wikipedia.org/wiki/Perif%C3%A9rico_de_entrada/salida" </w:instrText>
+      </w:r>
+      <w:r>
+        <w:fldChar w:fldCharType="separate"/>
+      </w:r>
+      <w:r>
+        <w:rPr>
+          <w:rStyle w:val="Hipervnculo"/>
+          <w:sz w:val="24"/>
+          <w:szCs w:val="24"/>
+          <w:lang w:val="es-ES"/>
+        </w:rPr>
+        <w:t>https://es.wikipedia.org/wiki/Perif%C3%A9rico_de_entrada/salida</w:t>
+      </w:r>
+      <w:r>
+        <w:rPr>
+          <w:rStyle w:val="Hipervnculo"/>
+          <w:sz w:val="24"/>
+          <w:szCs w:val="24"/>
+          <w:lang w:val="es-ES"/>
+        </w:rPr>
+        <w:fldChar w:fldCharType="end"/>
+      </w:r>
     </w:p>
     <w:p>
       <w:pPr>
@@ -4108,7 +4293,7 @@
       </w:pPr>
     </w:p>
     <w:sectPr>
-      <w:headerReference w:type="default" r:id="rId24"/>
+      <w:headerReference w:type="default" r:id="rId22"/>
       <w:type w:val="continuous"/>
       <w:pgSz w:w="12240" w:h="15840" w:code="1"/>
       <w:pgMar w:top="1008" w:right="936" w:bottom="1008" w:left="936" w:header="432" w:footer="432" w:gutter="0"/>
@@ -4118,8 +4303,80 @@
 </w:document>
 </file>
 
+<file path=word/comments.xml><?xml version="1.0" encoding="utf-8"?>
+<w:comments xmlns:wpc="http://schemas.microsoft.com/office/word/2010/wordprocessingCanvas" xmlns:mc="http://schemas.openxmlformats.org/markup-compatibility/2006" xmlns:o="urn:schemas-microsoft-com:office:office" xmlns:r="http://schemas.openxmlformats.org/officeDocument/2006/relationships" xmlns:m="http://schemas.openxmlformats.org/officeDocument/2006/math" xmlns:v="urn:schemas-microsoft-com:vml" xmlns:wp14="http://schemas.microsoft.com/office/word/2010/wordprocessingDrawing" xmlns:wp="http://schemas.openxmlformats.org/drawingml/2006/wordprocessingDrawing" xmlns:w10="urn:schemas-microsoft-com:office:word" xmlns:w="http://schemas.openxmlformats.org/wordprocessingml/2006/main" xmlns:w14="http://schemas.microsoft.com/office/word/2010/wordml" xmlns:w15="http://schemas.microsoft.com/office/word/2012/wordml" xmlns:wpg="http://schemas.microsoft.com/office/word/2010/wordprocessingGroup" xmlns:wpi="http://schemas.microsoft.com/office/word/2010/wordprocessingInk" xmlns:wne="http://schemas.microsoft.com/office/word/2006/wordml" xmlns:wps="http://schemas.microsoft.com/office/word/2010/wordprocessingShape" mc:Ignorable="w14 w15 wp14">
+  <w:comment w:id="1" w:author="Gerardo Lopez" w:date="2016-04-03T01:27:00Z" w:initials="GL">
+    <w:p>
+      <w:pPr>
+        <w:pStyle w:val="Textocomentario"/>
+        <w:rPr>
+          <w:lang w:val="es-CO"/>
+        </w:rPr>
+      </w:pPr>
+      <w:r>
+        <w:rPr>
+          <w:rStyle w:val="Refdecomentario"/>
+        </w:rPr>
+        <w:annotationRef/>
+      </w:r>
+      <w:r>
+        <w:rPr>
+          <w:lang w:val="es-CO"/>
+        </w:rPr>
+        <w:t xml:space="preserve">Falta </w:t>
+      </w:r>
+      <w:proofErr w:type="spellStart"/>
+      <w:r>
+        <w:rPr>
+          <w:lang w:val="es-CO"/>
+        </w:rPr>
+        <w:t>descripcion</w:t>
+      </w:r>
+      <w:proofErr w:type="spellEnd"/>
+      <w:r>
+        <w:rPr>
+          <w:lang w:val="es-CO"/>
+        </w:rPr>
+        <w:t xml:space="preserve"> de dichos registros.</w:t>
+      </w:r>
+    </w:p>
+  </w:comment>
+  <w:comment w:id="2" w:author="Gerardo Lopez" w:date="2016-04-03T01:28:00Z" w:initials="GL">
+    <w:p>
+      <w:pPr>
+        <w:pStyle w:val="Textocomentario"/>
+        <w:rPr>
+          <w:lang w:val="es-CO"/>
+        </w:rPr>
+      </w:pPr>
+      <w:r>
+        <w:rPr>
+          <w:rStyle w:val="Refdecomentario"/>
+        </w:rPr>
+        <w:annotationRef/>
+      </w:r>
+      <w:r>
+        <w:rPr>
+          <w:lang w:val="es-CO"/>
+        </w:rPr>
+        <w:t>En escritos académicos se escribe el código en diagrama de flujo o seudocódigo</w:t>
+      </w:r>
+      <w:bookmarkStart w:id="3" w:name="_GoBack"/>
+      <w:bookmarkEnd w:id="3"/>
+    </w:p>
+  </w:comment>
+</w:comments>
+</file>
+
+<file path=word/commentsExtended.xml><?xml version="1.0" encoding="utf-8"?>
+<w15:commentsEx xmlns:wpc="http://schemas.microsoft.com/office/word/2010/wordprocessingCanvas" xmlns:mc="http://schemas.openxmlformats.org/markup-compatibility/2006" xmlns:o="urn:schemas-microsoft-com:office:office" xmlns:r="http://schemas.openxmlformats.org/officeDocument/2006/relationships" xmlns:m="http://schemas.openxmlformats.org/officeDocument/2006/math" xmlns:v="urn:schemas-microsoft-com:vml" xmlns:wp14="http://schemas.microsoft.com/office/word/2010/wordprocessingDrawing" xmlns:wp="http://schemas.openxmlformats.org/drawingml/2006/wordprocessingDrawing" xmlns:w10="urn:schemas-microsoft-com:office:word" xmlns:w="http://schemas.openxmlformats.org/wordprocessingml/2006/main" xmlns:w14="http://schemas.microsoft.com/office/word/2010/wordml" xmlns:w15="http://schemas.microsoft.com/office/word/2012/wordml" xmlns:wpg="http://schemas.microsoft.com/office/word/2010/wordprocessingGroup" xmlns:wpi="http://schemas.microsoft.com/office/word/2010/wordprocessingInk" xmlns:wne="http://schemas.microsoft.com/office/word/2006/wordml" xmlns:wps="http://schemas.microsoft.com/office/word/2010/wordprocessingShape" mc:Ignorable="w14 w15 wp14">
+  <w15:commentEx w15:paraId="0F69EC51" w15:done="0"/>
+  <w15:commentEx w15:paraId="4CCA456D" w15:done="0"/>
+</w15:commentsEx>
+</file>
+
 <file path=word/endnotes.xml><?xml version="1.0" encoding="utf-8"?>
-<w:endnotes xmlns:wpc="http://schemas.microsoft.com/office/word/2010/wordprocessingCanvas" xmlns:mc="http://schemas.openxmlformats.org/markup-compatibility/2006" xmlns:o="urn:schemas-microsoft-com:office:office" xmlns:r="http://schemas.openxmlformats.org/officeDocument/2006/relationships" xmlns:m="http://schemas.openxmlformats.org/officeDocument/2006/math" xmlns:v="urn:schemas-microsoft-com:vml" xmlns:wp14="http://schemas.microsoft.com/office/word/2010/wordprocessingDrawing" xmlns:wp="http://schemas.openxmlformats.org/drawingml/2006/wordprocessingDrawing" xmlns:w10="urn:schemas-microsoft-com:office:word" xmlns:w="http://schemas.openxmlformats.org/wordprocessingml/2006/main" xmlns:w14="http://schemas.microsoft.com/office/word/2010/wordml" xmlns:wpg="http://schemas.microsoft.com/office/word/2010/wordprocessingGroup" xmlns:wpi="http://schemas.microsoft.com/office/word/2010/wordprocessingInk" xmlns:wne="http://schemas.microsoft.com/office/word/2006/wordml" xmlns:wps="http://schemas.microsoft.com/office/word/2010/wordprocessingShape" mc:Ignorable="w14 wp14">
+<w:endnotes xmlns:wpc="http://schemas.microsoft.com/office/word/2010/wordprocessingCanvas" xmlns:mc="http://schemas.openxmlformats.org/markup-compatibility/2006" xmlns:o="urn:schemas-microsoft-com:office:office" xmlns:r="http://schemas.openxmlformats.org/officeDocument/2006/relationships" xmlns:m="http://schemas.openxmlformats.org/officeDocument/2006/math" xmlns:v="urn:schemas-microsoft-com:vml" xmlns:wp14="http://schemas.microsoft.com/office/word/2010/wordprocessingDrawing" xmlns:wp="http://schemas.openxmlformats.org/drawingml/2006/wordprocessingDrawing" xmlns:w10="urn:schemas-microsoft-com:office:word" xmlns:w="http://schemas.openxmlformats.org/wordprocessingml/2006/main" xmlns:w14="http://schemas.microsoft.com/office/word/2010/wordml" xmlns:w15="http://schemas.microsoft.com/office/word/2012/wordml" xmlns:wpg="http://schemas.microsoft.com/office/word/2010/wordprocessingGroup" xmlns:wpi="http://schemas.microsoft.com/office/word/2010/wordprocessingInk" xmlns:wne="http://schemas.microsoft.com/office/word/2006/wordml" xmlns:wps="http://schemas.microsoft.com/office/word/2010/wordprocessingShape" mc:Ignorable="w14 w15 wp14">
   <w:endnote w:type="separator" w:id="-1">
     <w:p>
       <w:r>
@@ -4138,7 +4395,7 @@
 </file>
 
 <file path=word/footnotes.xml><?xml version="1.0" encoding="utf-8"?>
-<w:footnotes xmlns:wpc="http://schemas.microsoft.com/office/word/2010/wordprocessingCanvas" xmlns:mc="http://schemas.openxmlformats.org/markup-compatibility/2006" xmlns:o="urn:schemas-microsoft-com:office:office" xmlns:r="http://schemas.openxmlformats.org/officeDocument/2006/relationships" xmlns:m="http://schemas.openxmlformats.org/officeDocument/2006/math" xmlns:v="urn:schemas-microsoft-com:vml" xmlns:wp14="http://schemas.microsoft.com/office/word/2010/wordprocessingDrawing" xmlns:wp="http://schemas.openxmlformats.org/drawingml/2006/wordprocessingDrawing" xmlns:w10="urn:schemas-microsoft-com:office:word" xmlns:w="http://schemas.openxmlformats.org/wordprocessingml/2006/main" xmlns:w14="http://schemas.microsoft.com/office/word/2010/wordml" xmlns:wpg="http://schemas.microsoft.com/office/word/2010/wordprocessingGroup" xmlns:wpi="http://schemas.microsoft.com/office/word/2010/wordprocessingInk" xmlns:wne="http://schemas.microsoft.com/office/word/2006/wordml" xmlns:wps="http://schemas.microsoft.com/office/word/2010/wordprocessingShape" mc:Ignorable="w14 wp14">
+<w:footnotes xmlns:wpc="http://schemas.microsoft.com/office/word/2010/wordprocessingCanvas" xmlns:mc="http://schemas.openxmlformats.org/markup-compatibility/2006" xmlns:o="urn:schemas-microsoft-com:office:office" xmlns:r="http://schemas.openxmlformats.org/officeDocument/2006/relationships" xmlns:m="http://schemas.openxmlformats.org/officeDocument/2006/math" xmlns:v="urn:schemas-microsoft-com:vml" xmlns:wp14="http://schemas.microsoft.com/office/word/2010/wordprocessingDrawing" xmlns:wp="http://schemas.openxmlformats.org/drawingml/2006/wordprocessingDrawing" xmlns:w10="urn:schemas-microsoft-com:office:word" xmlns:w="http://schemas.openxmlformats.org/wordprocessingml/2006/main" xmlns:w14="http://schemas.microsoft.com/office/word/2010/wordml" xmlns:w15="http://schemas.microsoft.com/office/word/2012/wordml" xmlns:wpg="http://schemas.microsoft.com/office/word/2010/wordprocessingGroup" xmlns:wpi="http://schemas.microsoft.com/office/word/2010/wordprocessingInk" xmlns:wne="http://schemas.microsoft.com/office/word/2006/wordml" xmlns:wps="http://schemas.microsoft.com/office/word/2010/wordprocessingShape" mc:Ignorable="w14 w15 wp14">
   <w:footnote w:type="separator" w:id="-1">
     <w:p/>
   </w:footnote>
@@ -4160,7 +4417,7 @@
 </file>
 
 <file path=word/header1.xml><?xml version="1.0" encoding="utf-8"?>
-<w:hdr xmlns:wpc="http://schemas.microsoft.com/office/word/2010/wordprocessingCanvas" xmlns:mc="http://schemas.openxmlformats.org/markup-compatibility/2006" xmlns:o="urn:schemas-microsoft-com:office:office" xmlns:r="http://schemas.openxmlformats.org/officeDocument/2006/relationships" xmlns:m="http://schemas.openxmlformats.org/officeDocument/2006/math" xmlns:v="urn:schemas-microsoft-com:vml" xmlns:wp14="http://schemas.microsoft.com/office/word/2010/wordprocessingDrawing" xmlns:wp="http://schemas.openxmlformats.org/drawingml/2006/wordprocessingDrawing" xmlns:w10="urn:schemas-microsoft-com:office:word" xmlns:w="http://schemas.openxmlformats.org/wordprocessingml/2006/main" xmlns:w14="http://schemas.microsoft.com/office/word/2010/wordml" xmlns:wpg="http://schemas.microsoft.com/office/word/2010/wordprocessingGroup" xmlns:wpi="http://schemas.microsoft.com/office/word/2010/wordprocessingInk" xmlns:wne="http://schemas.microsoft.com/office/word/2006/wordml" xmlns:wps="http://schemas.microsoft.com/office/word/2010/wordprocessingShape" mc:Ignorable="w14 wp14">
+<w:hdr xmlns:wpc="http://schemas.microsoft.com/office/word/2010/wordprocessingCanvas" xmlns:mc="http://schemas.openxmlformats.org/markup-compatibility/2006" xmlns:o="urn:schemas-microsoft-com:office:office" xmlns:r="http://schemas.openxmlformats.org/officeDocument/2006/relationships" xmlns:m="http://schemas.openxmlformats.org/officeDocument/2006/math" xmlns:v="urn:schemas-microsoft-com:vml" xmlns:wp14="http://schemas.microsoft.com/office/word/2010/wordprocessingDrawing" xmlns:wp="http://schemas.openxmlformats.org/drawingml/2006/wordprocessingDrawing" xmlns:w10="urn:schemas-microsoft-com:office:word" xmlns:w="http://schemas.openxmlformats.org/wordprocessingml/2006/main" xmlns:w14="http://schemas.microsoft.com/office/word/2010/wordml" xmlns:w15="http://schemas.microsoft.com/office/word/2012/wordml" xmlns:wpg="http://schemas.microsoft.com/office/word/2010/wordprocessingGroup" xmlns:wpi="http://schemas.microsoft.com/office/word/2010/wordprocessingInk" xmlns:wne="http://schemas.microsoft.com/office/word/2006/wordml" xmlns:wps="http://schemas.microsoft.com/office/word/2010/wordprocessingShape" mc:Ignorable="w14 w15 wp14">
   <w:p>
     <w:pPr>
       <w:framePr w:wrap="auto" w:vAnchor="text" w:hAnchor="margin" w:xAlign="right" w:y="1"/>
@@ -4178,7 +4435,7 @@
       <w:rPr>
         <w:noProof/>
       </w:rPr>
-      <w:t>1</w:t>
+      <w:t>6</w:t>
     </w:r>
     <w:r>
       <w:fldChar w:fldCharType="end"/>
@@ -4250,8 +4507,8 @@
 </file>
 
 <file path=word/numbering.xml><?xml version="1.0" encoding="utf-8"?>
-<w:numbering xmlns:wpc="http://schemas.microsoft.com/office/word/2010/wordprocessingCanvas" xmlns:mc="http://schemas.openxmlformats.org/markup-compatibility/2006" xmlns:o="urn:schemas-microsoft-com:office:office" xmlns:r="http://schemas.openxmlformats.org/officeDocument/2006/relationships" xmlns:m="http://schemas.openxmlformats.org/officeDocument/2006/math" xmlns:v="urn:schemas-microsoft-com:vml" xmlns:wp14="http://schemas.microsoft.com/office/word/2010/wordprocessingDrawing" xmlns:wp="http://schemas.openxmlformats.org/drawingml/2006/wordprocessingDrawing" xmlns:w10="urn:schemas-microsoft-com:office:word" xmlns:w="http://schemas.openxmlformats.org/wordprocessingml/2006/main" xmlns:w14="http://schemas.microsoft.com/office/word/2010/wordml" xmlns:wpg="http://schemas.microsoft.com/office/word/2010/wordprocessingGroup" xmlns:wpi="http://schemas.microsoft.com/office/word/2010/wordprocessingInk" xmlns:wne="http://schemas.microsoft.com/office/word/2006/wordml" xmlns:wps="http://schemas.microsoft.com/office/word/2010/wordprocessingShape" mc:Ignorable="w14 wp14">
-  <w:abstractNum w:abstractNumId="0">
+<w:numbering xmlns:wpc="http://schemas.microsoft.com/office/word/2010/wordprocessingCanvas" xmlns:mc="http://schemas.openxmlformats.org/markup-compatibility/2006" xmlns:o="urn:schemas-microsoft-com:office:office" xmlns:r="http://schemas.openxmlformats.org/officeDocument/2006/relationships" xmlns:m="http://schemas.openxmlformats.org/officeDocument/2006/math" xmlns:v="urn:schemas-microsoft-com:vml" xmlns:wp14="http://schemas.microsoft.com/office/word/2010/wordprocessingDrawing" xmlns:wp="http://schemas.openxmlformats.org/drawingml/2006/wordprocessingDrawing" xmlns:w10="urn:schemas-microsoft-com:office:word" xmlns:w="http://schemas.openxmlformats.org/wordprocessingml/2006/main" xmlns:w14="http://schemas.microsoft.com/office/word/2010/wordml" xmlns:w15="http://schemas.microsoft.com/office/word/2012/wordml" xmlns:wpg="http://schemas.microsoft.com/office/word/2010/wordprocessingGroup" xmlns:wpi="http://schemas.microsoft.com/office/word/2010/wordprocessingInk" xmlns:wne="http://schemas.microsoft.com/office/word/2006/wordml" xmlns:wps="http://schemas.microsoft.com/office/word/2010/wordprocessingShape" mc:Ignorable="w14 w15 wp14">
+  <w:abstractNum w:abstractNumId="0" w15:restartNumberingAfterBreak="0">
     <w:nsid w:val="FFFFFF1D"/>
     <w:multiLevelType w:val="multilevel"/>
     <w:tmpl w:val="EBB2C53E"/>
@@ -4391,7 +4648,7 @@
       </w:rPr>
     </w:lvl>
   </w:abstractNum>
-  <w:abstractNum w:abstractNumId="1">
+  <w:abstractNum w:abstractNumId="1" w15:restartNumberingAfterBreak="0">
     <w:nsid w:val="FFFFFF7C"/>
     <w:multiLevelType w:val="singleLevel"/>
     <w:tmpl w:val="1FE04BD4"/>
@@ -4408,7 +4665,7 @@
       </w:pPr>
     </w:lvl>
   </w:abstractNum>
-  <w:abstractNum w:abstractNumId="2">
+  <w:abstractNum w:abstractNumId="2" w15:restartNumberingAfterBreak="0">
     <w:nsid w:val="FFFFFF7D"/>
     <w:multiLevelType w:val="singleLevel"/>
     <w:tmpl w:val="1E8E8124"/>
@@ -4425,7 +4682,7 @@
       </w:pPr>
     </w:lvl>
   </w:abstractNum>
-  <w:abstractNum w:abstractNumId="3">
+  <w:abstractNum w:abstractNumId="3" w15:restartNumberingAfterBreak="0">
     <w:nsid w:val="FFFFFF7E"/>
     <w:multiLevelType w:val="singleLevel"/>
     <w:tmpl w:val="DB607804"/>
@@ -4442,7 +4699,7 @@
       </w:pPr>
     </w:lvl>
   </w:abstractNum>
-  <w:abstractNum w:abstractNumId="4">
+  <w:abstractNum w:abstractNumId="4" w15:restartNumberingAfterBreak="0">
     <w:nsid w:val="FFFFFF7F"/>
     <w:multiLevelType w:val="singleLevel"/>
     <w:tmpl w:val="63F4F052"/>
@@ -4459,7 +4716,7 @@
       </w:pPr>
     </w:lvl>
   </w:abstractNum>
-  <w:abstractNum w:abstractNumId="5">
+  <w:abstractNum w:abstractNumId="5" w15:restartNumberingAfterBreak="0">
     <w:nsid w:val="FFFFFF80"/>
     <w:multiLevelType w:val="singleLevel"/>
     <w:tmpl w:val="2CBA6604"/>
@@ -4479,7 +4736,7 @@
       </w:rPr>
     </w:lvl>
   </w:abstractNum>
-  <w:abstractNum w:abstractNumId="6">
+  <w:abstractNum w:abstractNumId="6" w15:restartNumberingAfterBreak="0">
     <w:nsid w:val="FFFFFF81"/>
     <w:multiLevelType w:val="singleLevel"/>
     <w:tmpl w:val="66FEB2A0"/>
@@ -4499,7 +4756,7 @@
       </w:rPr>
     </w:lvl>
   </w:abstractNum>
-  <w:abstractNum w:abstractNumId="7">
+  <w:abstractNum w:abstractNumId="7" w15:restartNumberingAfterBreak="0">
     <w:nsid w:val="FFFFFF82"/>
     <w:multiLevelType w:val="singleLevel"/>
     <w:tmpl w:val="36886A36"/>
@@ -4519,7 +4776,7 @@
       </w:rPr>
     </w:lvl>
   </w:abstractNum>
-  <w:abstractNum w:abstractNumId="8">
+  <w:abstractNum w:abstractNumId="8" w15:restartNumberingAfterBreak="0">
     <w:nsid w:val="FFFFFF83"/>
     <w:multiLevelType w:val="singleLevel"/>
     <w:tmpl w:val="0FDCED3C"/>
@@ -4539,7 +4796,7 @@
       </w:rPr>
     </w:lvl>
   </w:abstractNum>
-  <w:abstractNum w:abstractNumId="9">
+  <w:abstractNum w:abstractNumId="9" w15:restartNumberingAfterBreak="0">
     <w:nsid w:val="FFFFFF88"/>
     <w:multiLevelType w:val="singleLevel"/>
     <w:tmpl w:val="BCAA61E8"/>
@@ -4556,7 +4813,7 @@
       </w:pPr>
     </w:lvl>
   </w:abstractNum>
-  <w:abstractNum w:abstractNumId="10">
+  <w:abstractNum w:abstractNumId="10" w15:restartNumberingAfterBreak="0">
     <w:nsid w:val="FFFFFF89"/>
     <w:multiLevelType w:val="singleLevel"/>
     <w:tmpl w:val="69F8DF4C"/>
@@ -4576,7 +4833,7 @@
       </w:rPr>
     </w:lvl>
   </w:abstractNum>
-  <w:abstractNum w:abstractNumId="11">
+  <w:abstractNum w:abstractNumId="11" w15:restartNumberingAfterBreak="0">
     <w:nsid w:val="FFFFFFFB"/>
     <w:multiLevelType w:val="multilevel"/>
     <w:tmpl w:val="62F820A2"/>
@@ -4677,7 +4934,7 @@
       </w:pPr>
     </w:lvl>
   </w:abstractNum>
-  <w:abstractNum w:abstractNumId="12">
+  <w:abstractNum w:abstractNumId="12" w15:restartNumberingAfterBreak="0">
     <w:nsid w:val="060D6363"/>
     <w:multiLevelType w:val="hybridMultilevel"/>
     <w:tmpl w:val="502E4A62"/>
@@ -4790,7 +5047,7 @@
       </w:rPr>
     </w:lvl>
   </w:abstractNum>
-  <w:abstractNum w:abstractNumId="13">
+  <w:abstractNum w:abstractNumId="13" w15:restartNumberingAfterBreak="0">
     <w:nsid w:val="0AD53BAD"/>
     <w:multiLevelType w:val="hybridMultilevel"/>
     <w:tmpl w:val="3A402578"/>
@@ -4876,7 +5133,7 @@
       </w:pPr>
     </w:lvl>
   </w:abstractNum>
-  <w:abstractNum w:abstractNumId="14">
+  <w:abstractNum w:abstractNumId="14" w15:restartNumberingAfterBreak="0">
     <w:nsid w:val="0ADF344A"/>
     <w:multiLevelType w:val="hybridMultilevel"/>
     <w:tmpl w:val="6A6AEE42"/>
@@ -4989,7 +5246,7 @@
       </w:rPr>
     </w:lvl>
   </w:abstractNum>
-  <w:abstractNum w:abstractNumId="15">
+  <w:abstractNum w:abstractNumId="15" w15:restartNumberingAfterBreak="0">
     <w:nsid w:val="1B0B1D66"/>
     <w:multiLevelType w:val="singleLevel"/>
     <w:tmpl w:val="0BEC9FB0"/>
@@ -5004,7 +5261,7 @@
       </w:pPr>
     </w:lvl>
   </w:abstractNum>
-  <w:abstractNum w:abstractNumId="16">
+  <w:abstractNum w:abstractNumId="16" w15:restartNumberingAfterBreak="0">
     <w:nsid w:val="1D39505B"/>
     <w:multiLevelType w:val="hybridMultilevel"/>
     <w:tmpl w:val="E1C279A0"/>
@@ -5117,7 +5374,7 @@
       </w:rPr>
     </w:lvl>
   </w:abstractNum>
-  <w:abstractNum w:abstractNumId="17">
+  <w:abstractNum w:abstractNumId="17" w15:restartNumberingAfterBreak="0">
     <w:nsid w:val="2517274C"/>
     <w:multiLevelType w:val="singleLevel"/>
     <w:tmpl w:val="04090011"/>
@@ -5134,7 +5391,7 @@
       </w:pPr>
     </w:lvl>
   </w:abstractNum>
-  <w:abstractNum w:abstractNumId="18">
+  <w:abstractNum w:abstractNumId="18" w15:restartNumberingAfterBreak="0">
     <w:nsid w:val="2D234D8B"/>
     <w:multiLevelType w:val="singleLevel"/>
     <w:tmpl w:val="0409000F"/>
@@ -5151,7 +5408,7 @@
       </w:pPr>
     </w:lvl>
   </w:abstractNum>
-  <w:abstractNum w:abstractNumId="19">
+  <w:abstractNum w:abstractNumId="19" w15:restartNumberingAfterBreak="0">
     <w:nsid w:val="2F8B23F8"/>
     <w:multiLevelType w:val="singleLevel"/>
     <w:tmpl w:val="12CEED98"/>
@@ -5166,7 +5423,7 @@
       </w:pPr>
     </w:lvl>
   </w:abstractNum>
-  <w:abstractNum w:abstractNumId="20">
+  <w:abstractNum w:abstractNumId="20" w15:restartNumberingAfterBreak="0">
     <w:nsid w:val="33F2098D"/>
     <w:multiLevelType w:val="hybridMultilevel"/>
     <w:tmpl w:val="52AE42B6"/>
@@ -5279,7 +5536,7 @@
       </w:rPr>
     </w:lvl>
   </w:abstractNum>
-  <w:abstractNum w:abstractNumId="21">
+  <w:abstractNum w:abstractNumId="21" w15:restartNumberingAfterBreak="0">
     <w:nsid w:val="37347E93"/>
     <w:multiLevelType w:val="hybridMultilevel"/>
     <w:tmpl w:val="35CADE76"/>
@@ -5368,7 +5625,7 @@
       </w:pPr>
     </w:lvl>
   </w:abstractNum>
-  <w:abstractNum w:abstractNumId="22">
+  <w:abstractNum w:abstractNumId="22" w15:restartNumberingAfterBreak="0">
     <w:nsid w:val="3A877D64"/>
     <w:multiLevelType w:val="singleLevel"/>
     <w:tmpl w:val="5DA6FC16"/>
@@ -5386,7 +5643,7 @@
       </w:pPr>
     </w:lvl>
   </w:abstractNum>
-  <w:abstractNum w:abstractNumId="23">
+  <w:abstractNum w:abstractNumId="23" w15:restartNumberingAfterBreak="0">
     <w:nsid w:val="3AAC1CFC"/>
     <w:multiLevelType w:val="singleLevel"/>
     <w:tmpl w:val="3A8EC28E"/>
@@ -5403,7 +5660,7 @@
       </w:pPr>
     </w:lvl>
   </w:abstractNum>
-  <w:abstractNum w:abstractNumId="24">
+  <w:abstractNum w:abstractNumId="24" w15:restartNumberingAfterBreak="0">
     <w:nsid w:val="44775830"/>
     <w:multiLevelType w:val="hybridMultilevel"/>
     <w:tmpl w:val="3E4A0EB2"/>
@@ -5492,7 +5749,7 @@
       </w:pPr>
     </w:lvl>
   </w:abstractNum>
-  <w:abstractNum w:abstractNumId="25">
+  <w:abstractNum w:abstractNumId="25" w15:restartNumberingAfterBreak="0">
     <w:nsid w:val="47332F9F"/>
     <w:multiLevelType w:val="singleLevel"/>
     <w:tmpl w:val="488EC81A"/>
@@ -5507,7 +5764,7 @@
       </w:pPr>
     </w:lvl>
   </w:abstractNum>
-  <w:abstractNum w:abstractNumId="26">
+  <w:abstractNum w:abstractNumId="26" w15:restartNumberingAfterBreak="0">
     <w:nsid w:val="48301EFA"/>
     <w:multiLevelType w:val="hybridMultilevel"/>
     <w:tmpl w:val="39DC1FF8"/>
@@ -5593,7 +5850,7 @@
       </w:pPr>
     </w:lvl>
   </w:abstractNum>
-  <w:abstractNum w:abstractNumId="27">
+  <w:abstractNum w:abstractNumId="27" w15:restartNumberingAfterBreak="0">
     <w:nsid w:val="485C31CB"/>
     <w:multiLevelType w:val="hybridMultilevel"/>
     <w:tmpl w:val="00C4B7A4"/>
@@ -5706,7 +5963,7 @@
       </w:rPr>
     </w:lvl>
   </w:abstractNum>
-  <w:abstractNum w:abstractNumId="28">
+  <w:abstractNum w:abstractNumId="28" w15:restartNumberingAfterBreak="0">
     <w:nsid w:val="4D0B59CF"/>
     <w:multiLevelType w:val="singleLevel"/>
     <w:tmpl w:val="4A4223A6"/>
@@ -5721,7 +5978,7 @@
       </w:pPr>
     </w:lvl>
   </w:abstractNum>
-  <w:abstractNum w:abstractNumId="29">
+  <w:abstractNum w:abstractNumId="29" w15:restartNumberingAfterBreak="0">
     <w:nsid w:val="55630736"/>
     <w:multiLevelType w:val="singleLevel"/>
     <w:tmpl w:val="0BEC9FB0"/>
@@ -5736,7 +5993,7 @@
       </w:pPr>
     </w:lvl>
   </w:abstractNum>
-  <w:abstractNum w:abstractNumId="30">
+  <w:abstractNum w:abstractNumId="30" w15:restartNumberingAfterBreak="0">
     <w:nsid w:val="6DC3293B"/>
     <w:multiLevelType w:val="singleLevel"/>
     <w:tmpl w:val="A28C3CCC"/>
@@ -5756,7 +6013,7 @@
       </w:rPr>
     </w:lvl>
   </w:abstractNum>
-  <w:abstractNum w:abstractNumId="31">
+  <w:abstractNum w:abstractNumId="31" w15:restartNumberingAfterBreak="0">
     <w:nsid w:val="70C21745"/>
     <w:multiLevelType w:val="hybridMultilevel"/>
     <w:tmpl w:val="C5AA9EB4"/>
@@ -5842,7 +6099,7 @@
       </w:pPr>
     </w:lvl>
   </w:abstractNum>
-  <w:abstractNum w:abstractNumId="32">
+  <w:abstractNum w:abstractNumId="32" w15:restartNumberingAfterBreak="0">
     <w:nsid w:val="722C3FDB"/>
     <w:multiLevelType w:val="hybridMultilevel"/>
     <w:tmpl w:val="E0222B8A"/>
@@ -5928,7 +6185,7 @@
       </w:pPr>
     </w:lvl>
   </w:abstractNum>
-  <w:abstractNum w:abstractNumId="33">
+  <w:abstractNum w:abstractNumId="33" w15:restartNumberingAfterBreak="0">
     <w:nsid w:val="750A417B"/>
     <w:multiLevelType w:val="hybridMultilevel"/>
     <w:tmpl w:val="78D28260"/>
@@ -6014,7 +6271,7 @@
       </w:pPr>
     </w:lvl>
   </w:abstractNum>
-  <w:abstractNum w:abstractNumId="34">
+  <w:abstractNum w:abstractNumId="34" w15:restartNumberingAfterBreak="0">
     <w:nsid w:val="75CE3AEE"/>
     <w:multiLevelType w:val="hybridMultilevel"/>
     <w:tmpl w:val="A03C883C"/>
@@ -6103,7 +6360,7 @@
       </w:pPr>
     </w:lvl>
   </w:abstractNum>
-  <w:abstractNum w:abstractNumId="35">
+  <w:abstractNum w:abstractNumId="35" w15:restartNumberingAfterBreak="0">
     <w:nsid w:val="77E315E9"/>
     <w:multiLevelType w:val="singleLevel"/>
     <w:tmpl w:val="0BEC9FB0"/>
@@ -6379,8 +6636,16 @@
 </w:numbering>
 </file>
 
+<file path=word/people.xml><?xml version="1.0" encoding="utf-8"?>
+<w15:people xmlns:wpc="http://schemas.microsoft.com/office/word/2010/wordprocessingCanvas" xmlns:mc="http://schemas.openxmlformats.org/markup-compatibility/2006" xmlns:o="urn:schemas-microsoft-com:office:office" xmlns:r="http://schemas.openxmlformats.org/officeDocument/2006/relationships" xmlns:m="http://schemas.openxmlformats.org/officeDocument/2006/math" xmlns:v="urn:schemas-microsoft-com:vml" xmlns:wp14="http://schemas.microsoft.com/office/word/2010/wordprocessingDrawing" xmlns:wp="http://schemas.openxmlformats.org/drawingml/2006/wordprocessingDrawing" xmlns:w10="urn:schemas-microsoft-com:office:word" xmlns:w="http://schemas.openxmlformats.org/wordprocessingml/2006/main" xmlns:w14="http://schemas.microsoft.com/office/word/2010/wordml" xmlns:w15="http://schemas.microsoft.com/office/word/2012/wordml" xmlns:wpg="http://schemas.microsoft.com/office/word/2010/wordprocessingGroup" xmlns:wpi="http://schemas.microsoft.com/office/word/2010/wordprocessingInk" xmlns:wne="http://schemas.microsoft.com/office/word/2006/wordml" xmlns:wps="http://schemas.microsoft.com/office/word/2010/wordprocessingShape" mc:Ignorable="w14 w15 wp14">
+  <w15:person w15:author="Gerardo Lopez">
+    <w15:presenceInfo w15:providerId="Windows Live" w15:userId="8751ffd2ea402429"/>
+  </w15:person>
+</w15:people>
+</file>
+
 <file path=word/styles.xml><?xml version="1.0" encoding="utf-8"?>
-<w:styles xmlns:mc="http://schemas.openxmlformats.org/markup-compatibility/2006" xmlns:r="http://schemas.openxmlformats.org/officeDocument/2006/relationships" xmlns:w="http://schemas.openxmlformats.org/wordprocessingml/2006/main" xmlns:w14="http://schemas.microsoft.com/office/word/2010/wordml" mc:Ignorable="w14">
+<w:styles xmlns:mc="http://schemas.openxmlformats.org/markup-compatibility/2006" xmlns:r="http://schemas.openxmlformats.org/officeDocument/2006/relationships" xmlns:w="http://schemas.openxmlformats.org/wordprocessingml/2006/main" xmlns:w14="http://schemas.microsoft.com/office/word/2010/wordml" xmlns:w15="http://schemas.microsoft.com/office/word/2012/wordml" mc:Ignorable="w14 w15">
   <w:docDefaults>
     <w:rPrDefault>
       <w:rPr>
@@ -6390,147 +6655,377 @@
     </w:rPrDefault>
     <w:pPrDefault/>
   </w:docDefaults>
-  <w:latentStyles w:defLockedState="0" w:defUIPriority="0" w:defSemiHidden="1" w:defUnhideWhenUsed="1" w:defQFormat="0" w:count="267">
-    <w:lsdException w:name="Normal" w:semiHidden="0" w:unhideWhenUsed="0" w:qFormat="1"/>
-    <w:lsdException w:name="heading 1" w:semiHidden="0" w:uiPriority="9" w:unhideWhenUsed="0" w:qFormat="1"/>
-    <w:lsdException w:name="heading 2" w:semiHidden="0" w:uiPriority="9" w:unhideWhenUsed="0" w:qFormat="1"/>
-    <w:lsdException w:name="heading 3" w:semiHidden="0" w:uiPriority="9" w:unhideWhenUsed="0" w:qFormat="1"/>
-    <w:lsdException w:name="heading 4" w:semiHidden="0" w:uiPriority="9" w:unhideWhenUsed="0" w:qFormat="1"/>
-    <w:lsdException w:name="heading 5" w:semiHidden="0" w:uiPriority="9" w:unhideWhenUsed="0" w:qFormat="1"/>
-    <w:lsdException w:name="heading 6" w:semiHidden="0" w:uiPriority="9" w:unhideWhenUsed="0" w:qFormat="1"/>
-    <w:lsdException w:name="heading 7" w:semiHidden="0" w:uiPriority="9" w:qFormat="1"/>
-    <w:lsdException w:name="heading 8" w:semiHidden="0" w:uiPriority="9" w:qFormat="1"/>
-    <w:lsdException w:name="heading 9" w:semiHidden="0" w:uiPriority="9" w:qFormat="1"/>
-    <w:lsdException w:name="index 2" w:semiHidden="0"/>
-    <w:lsdException w:name="index 3" w:semiHidden="0"/>
-    <w:lsdException w:name="index 4" w:semiHidden="0"/>
-    <w:lsdException w:name="index 5" w:semiHidden="0"/>
-    <w:lsdException w:name="index 6" w:semiHidden="0"/>
-    <w:lsdException w:name="footnote text" w:uiPriority="99"/>
-    <w:lsdException w:name="footer" w:uiPriority="99"/>
-    <w:lsdException w:name="caption" w:qFormat="1"/>
-    <w:lsdException w:name="List Number 2" w:semiHidden="0"/>
-    <w:lsdException w:name="List Number 5" w:semiHidden="0"/>
-    <w:lsdException w:name="Title" w:semiHidden="0" w:unhideWhenUsed="0" w:qFormat="1"/>
-    <w:lsdException w:name="Subtitle" w:semiHidden="0" w:unhideWhenUsed="0" w:qFormat="1"/>
-    <w:lsdException w:name="Body Text Indent 3" w:semiHidden="0"/>
-    <w:lsdException w:name="Block Text" w:semiHidden="0"/>
-    <w:lsdException w:name="Hyperlink" w:semiHidden="0"/>
-    <w:lsdException w:name="FollowedHyperlink" w:semiHidden="0"/>
-    <w:lsdException w:name="Strong" w:semiHidden="0" w:unhideWhenUsed="0" w:qFormat="1"/>
-    <w:lsdException w:name="Emphasis" w:semiHidden="0" w:unhideWhenUsed="0" w:qFormat="1"/>
-    <w:lsdException w:name="Table Grid" w:semiHidden="0" w:unhideWhenUsed="0"/>
-    <w:lsdException w:name="Placeholder Text" w:uiPriority="99" w:unhideWhenUsed="0"/>
-    <w:lsdException w:name="No Spacing" w:semiHidden="0" w:uiPriority="1" w:unhideWhenUsed="0" w:qFormat="1"/>
-    <w:lsdException w:name="Light Shading" w:semiHidden="0" w:uiPriority="60" w:unhideWhenUsed="0"/>
-    <w:lsdException w:name="Light List" w:semiHidden="0" w:uiPriority="61" w:unhideWhenUsed="0"/>
-    <w:lsdException w:name="Light Grid" w:semiHidden="0" w:uiPriority="62" w:unhideWhenUsed="0"/>
-    <w:lsdException w:name="Medium Shading 1" w:semiHidden="0" w:uiPriority="63" w:unhideWhenUsed="0"/>
-    <w:lsdException w:name="Medium Shading 2" w:semiHidden="0" w:uiPriority="64" w:unhideWhenUsed="0"/>
-    <w:lsdException w:name="Medium List 1" w:semiHidden="0" w:uiPriority="65" w:unhideWhenUsed="0"/>
-    <w:lsdException w:name="Medium List 2" w:semiHidden="0" w:uiPriority="66" w:unhideWhenUsed="0"/>
-    <w:lsdException w:name="Medium Grid 1" w:semiHidden="0" w:uiPriority="67" w:unhideWhenUsed="0"/>
-    <w:lsdException w:name="Medium Grid 2" w:semiHidden="0" w:uiPriority="68" w:unhideWhenUsed="0"/>
-    <w:lsdException w:name="Medium Grid 3" w:semiHidden="0" w:uiPriority="69" w:unhideWhenUsed="0"/>
-    <w:lsdException w:name="Dark List" w:semiHidden="0" w:uiPriority="70" w:unhideWhenUsed="0"/>
-    <w:lsdException w:name="Colorful Shading" w:semiHidden="0" w:uiPriority="71" w:unhideWhenUsed="0"/>
-    <w:lsdException w:name="Colorful List" w:semiHidden="0" w:uiPriority="72" w:unhideWhenUsed="0"/>
-    <w:lsdException w:name="Colorful Grid" w:semiHidden="0" w:uiPriority="73" w:unhideWhenUsed="0"/>
-    <w:lsdException w:name="Light Shading Accent 1" w:semiHidden="0" w:uiPriority="60" w:unhideWhenUsed="0"/>
-    <w:lsdException w:name="Light List Accent 1" w:semiHidden="0" w:uiPriority="61" w:unhideWhenUsed="0"/>
-    <w:lsdException w:name="Light Grid Accent 1" w:semiHidden="0" w:uiPriority="62" w:unhideWhenUsed="0"/>
-    <w:lsdException w:name="Medium Shading 1 Accent 1" w:semiHidden="0" w:uiPriority="63" w:unhideWhenUsed="0"/>
-    <w:lsdException w:name="Medium Shading 2 Accent 1" w:semiHidden="0" w:uiPriority="64" w:unhideWhenUsed="0"/>
-    <w:lsdException w:name="Medium List 1 Accent 1" w:semiHidden="0" w:uiPriority="65" w:unhideWhenUsed="0"/>
-    <w:lsdException w:name="Revision" w:uiPriority="99" w:unhideWhenUsed="0"/>
-    <w:lsdException w:name="List Paragraph" w:semiHidden="0" w:uiPriority="34" w:unhideWhenUsed="0" w:qFormat="1"/>
-    <w:lsdException w:name="Quote" w:semiHidden="0" w:uiPriority="29" w:unhideWhenUsed="0" w:qFormat="1"/>
-    <w:lsdException w:name="Intense Quote" w:semiHidden="0" w:uiPriority="30" w:unhideWhenUsed="0" w:qFormat="1"/>
-    <w:lsdException w:name="Medium List 2 Accent 1" w:semiHidden="0" w:uiPriority="66" w:unhideWhenUsed="0"/>
-    <w:lsdException w:name="Medium Grid 1 Accent 1" w:semiHidden="0" w:uiPriority="67" w:unhideWhenUsed="0"/>
-    <w:lsdException w:name="Medium Grid 2 Accent 1" w:semiHidden="0" w:uiPriority="68" w:unhideWhenUsed="0"/>
-    <w:lsdException w:name="Medium Grid 3 Accent 1" w:semiHidden="0" w:uiPriority="69" w:unhideWhenUsed="0"/>
-    <w:lsdException w:name="Dark List Accent 1" w:semiHidden="0" w:uiPriority="70" w:unhideWhenUsed="0"/>
-    <w:lsdException w:name="Colorful Shading Accent 1" w:semiHidden="0" w:uiPriority="71" w:unhideWhenUsed="0"/>
-    <w:lsdException w:name="Colorful List Accent 1" w:semiHidden="0" w:uiPriority="72" w:unhideWhenUsed="0"/>
-    <w:lsdException w:name="Colorful Grid Accent 1" w:semiHidden="0" w:uiPriority="73" w:unhideWhenUsed="0"/>
-    <w:lsdException w:name="Light Shading Accent 2" w:semiHidden="0" w:uiPriority="60" w:unhideWhenUsed="0"/>
-    <w:lsdException w:name="Light List Accent 2" w:semiHidden="0" w:uiPriority="61" w:unhideWhenUsed="0"/>
-    <w:lsdException w:name="Light Grid Accent 2" w:semiHidden="0" w:uiPriority="62" w:unhideWhenUsed="0"/>
-    <w:lsdException w:name="Medium Shading 1 Accent 2" w:semiHidden="0" w:uiPriority="63" w:unhideWhenUsed="0"/>
-    <w:lsdException w:name="Medium Shading 2 Accent 2" w:semiHidden="0" w:uiPriority="64" w:unhideWhenUsed="0"/>
-    <w:lsdException w:name="Medium List 1 Accent 2" w:semiHidden="0" w:uiPriority="65" w:unhideWhenUsed="0"/>
-    <w:lsdException w:name="Medium List 2 Accent 2" w:semiHidden="0" w:uiPriority="66" w:unhideWhenUsed="0"/>
-    <w:lsdException w:name="Medium Grid 1 Accent 2" w:semiHidden="0" w:uiPriority="67" w:unhideWhenUsed="0"/>
-    <w:lsdException w:name="Medium Grid 2 Accent 2" w:semiHidden="0" w:uiPriority="68" w:unhideWhenUsed="0"/>
-    <w:lsdException w:name="Medium Grid 3 Accent 2" w:semiHidden="0" w:uiPriority="69" w:unhideWhenUsed="0"/>
-    <w:lsdException w:name="Dark List Accent 2" w:semiHidden="0" w:uiPriority="70" w:unhideWhenUsed="0"/>
-    <w:lsdException w:name="Colorful Shading Accent 2" w:semiHidden="0" w:uiPriority="71" w:unhideWhenUsed="0"/>
-    <w:lsdException w:name="Colorful List Accent 2" w:semiHidden="0" w:uiPriority="72" w:unhideWhenUsed="0"/>
-    <w:lsdException w:name="Colorful Grid Accent 2" w:semiHidden="0" w:uiPriority="73" w:unhideWhenUsed="0"/>
-    <w:lsdException w:name="Light Shading Accent 3" w:semiHidden="0" w:uiPriority="60" w:unhideWhenUsed="0"/>
-    <w:lsdException w:name="Light List Accent 3" w:semiHidden="0" w:uiPriority="61" w:unhideWhenUsed="0"/>
-    <w:lsdException w:name="Light Grid Accent 3" w:semiHidden="0" w:uiPriority="62" w:unhideWhenUsed="0"/>
-    <w:lsdException w:name="Medium Shading 1 Accent 3" w:semiHidden="0" w:uiPriority="63" w:unhideWhenUsed="0"/>
-    <w:lsdException w:name="Medium Shading 2 Accent 3" w:semiHidden="0" w:uiPriority="64" w:unhideWhenUsed="0"/>
-    <w:lsdException w:name="Medium List 1 Accent 3" w:semiHidden="0" w:uiPriority="65" w:unhideWhenUsed="0"/>
-    <w:lsdException w:name="Medium List 2 Accent 3" w:semiHidden="0" w:uiPriority="66" w:unhideWhenUsed="0"/>
-    <w:lsdException w:name="Medium Grid 1 Accent 3" w:semiHidden="0" w:uiPriority="67" w:unhideWhenUsed="0"/>
-    <w:lsdException w:name="Medium Grid 2 Accent 3" w:semiHidden="0" w:uiPriority="68" w:unhideWhenUsed="0"/>
-    <w:lsdException w:name="Medium Grid 3 Accent 3" w:semiHidden="0" w:uiPriority="69" w:unhideWhenUsed="0"/>
-    <w:lsdException w:name="Dark List Accent 3" w:semiHidden="0" w:uiPriority="70" w:unhideWhenUsed="0"/>
-    <w:lsdException w:name="Colorful Shading Accent 3" w:semiHidden="0" w:uiPriority="71" w:unhideWhenUsed="0"/>
-    <w:lsdException w:name="Colorful List Accent 3" w:semiHidden="0" w:uiPriority="72" w:unhideWhenUsed="0"/>
-    <w:lsdException w:name="Colorful Grid Accent 3" w:semiHidden="0" w:uiPriority="73" w:unhideWhenUsed="0"/>
-    <w:lsdException w:name="Light Shading Accent 4" w:semiHidden="0" w:uiPriority="60" w:unhideWhenUsed="0"/>
-    <w:lsdException w:name="Light List Accent 4" w:semiHidden="0" w:uiPriority="61" w:unhideWhenUsed="0"/>
-    <w:lsdException w:name="Light Grid Accent 4" w:semiHidden="0" w:uiPriority="62" w:unhideWhenUsed="0"/>
-    <w:lsdException w:name="Medium Shading 1 Accent 4" w:semiHidden="0" w:uiPriority="63" w:unhideWhenUsed="0"/>
-    <w:lsdException w:name="Medium Shading 2 Accent 4" w:semiHidden="0" w:uiPriority="64" w:unhideWhenUsed="0"/>
-    <w:lsdException w:name="Medium List 1 Accent 4" w:semiHidden="0" w:uiPriority="65" w:unhideWhenUsed="0"/>
-    <w:lsdException w:name="Medium List 2 Accent 4" w:semiHidden="0" w:uiPriority="66" w:unhideWhenUsed="0"/>
-    <w:lsdException w:name="Medium Grid 1 Accent 4" w:semiHidden="0" w:uiPriority="67" w:unhideWhenUsed="0"/>
-    <w:lsdException w:name="Medium Grid 2 Accent 4" w:semiHidden="0" w:uiPriority="68" w:unhideWhenUsed="0"/>
-    <w:lsdException w:name="Medium Grid 3 Accent 4" w:semiHidden="0" w:uiPriority="69" w:unhideWhenUsed="0"/>
-    <w:lsdException w:name="Dark List Accent 4" w:semiHidden="0" w:uiPriority="70" w:unhideWhenUsed="0"/>
-    <w:lsdException w:name="Colorful Shading Accent 4" w:semiHidden="0" w:uiPriority="71" w:unhideWhenUsed="0"/>
-    <w:lsdException w:name="Colorful List Accent 4" w:semiHidden="0" w:uiPriority="72" w:unhideWhenUsed="0"/>
-    <w:lsdException w:name="Colorful Grid Accent 4" w:semiHidden="0" w:uiPriority="73" w:unhideWhenUsed="0"/>
-    <w:lsdException w:name="Light Shading Accent 5" w:semiHidden="0" w:uiPriority="60" w:unhideWhenUsed="0"/>
-    <w:lsdException w:name="Light List Accent 5" w:semiHidden="0" w:uiPriority="61" w:unhideWhenUsed="0"/>
-    <w:lsdException w:name="Light Grid Accent 5" w:semiHidden="0" w:uiPriority="62" w:unhideWhenUsed="0"/>
-    <w:lsdException w:name="Medium Shading 1 Accent 5" w:semiHidden="0" w:uiPriority="63" w:unhideWhenUsed="0"/>
-    <w:lsdException w:name="Medium Shading 2 Accent 5" w:semiHidden="0" w:uiPriority="64" w:unhideWhenUsed="0"/>
-    <w:lsdException w:name="Medium List 1 Accent 5" w:semiHidden="0" w:uiPriority="65" w:unhideWhenUsed="0"/>
-    <w:lsdException w:name="Medium List 2 Accent 5" w:semiHidden="0" w:uiPriority="66" w:unhideWhenUsed="0"/>
-    <w:lsdException w:name="Medium Grid 1 Accent 5" w:semiHidden="0" w:uiPriority="67" w:unhideWhenUsed="0"/>
-    <w:lsdException w:name="Medium Grid 2 Accent 5" w:semiHidden="0" w:uiPriority="68" w:unhideWhenUsed="0"/>
-    <w:lsdException w:name="Medium Grid 3 Accent 5" w:semiHidden="0" w:uiPriority="69" w:unhideWhenUsed="0"/>
-    <w:lsdException w:name="Dark List Accent 5" w:semiHidden="0" w:uiPriority="70" w:unhideWhenUsed="0"/>
-    <w:lsdException w:name="Colorful Shading Accent 5" w:semiHidden="0" w:uiPriority="71" w:unhideWhenUsed="0"/>
-    <w:lsdException w:name="Colorful List Accent 5" w:semiHidden="0" w:uiPriority="72" w:unhideWhenUsed="0"/>
-    <w:lsdException w:name="Colorful Grid Accent 5" w:semiHidden="0" w:uiPriority="73" w:unhideWhenUsed="0"/>
-    <w:lsdException w:name="Light Shading Accent 6" w:semiHidden="0" w:uiPriority="60" w:unhideWhenUsed="0"/>
-    <w:lsdException w:name="Light List Accent 6" w:semiHidden="0" w:uiPriority="61" w:unhideWhenUsed="0"/>
-    <w:lsdException w:name="Light Grid Accent 6" w:semiHidden="0" w:uiPriority="62" w:unhideWhenUsed="0"/>
-    <w:lsdException w:name="Medium Shading 1 Accent 6" w:semiHidden="0" w:uiPriority="63" w:unhideWhenUsed="0"/>
-    <w:lsdException w:name="Medium Shading 2 Accent 6" w:semiHidden="0" w:uiPriority="64" w:unhideWhenUsed="0"/>
-    <w:lsdException w:name="Medium List 1 Accent 6" w:semiHidden="0" w:uiPriority="65" w:unhideWhenUsed="0"/>
-    <w:lsdException w:name="Medium List 2 Accent 6" w:semiHidden="0" w:uiPriority="66" w:unhideWhenUsed="0"/>
-    <w:lsdException w:name="Medium Grid 1 Accent 6" w:semiHidden="0" w:uiPriority="67" w:unhideWhenUsed="0"/>
-    <w:lsdException w:name="Medium Grid 2 Accent 6" w:semiHidden="0" w:uiPriority="68" w:unhideWhenUsed="0"/>
-    <w:lsdException w:name="Medium Grid 3 Accent 6" w:semiHidden="0" w:uiPriority="69" w:unhideWhenUsed="0"/>
-    <w:lsdException w:name="Dark List Accent 6" w:semiHidden="0" w:uiPriority="70" w:unhideWhenUsed="0"/>
-    <w:lsdException w:name="Colorful Shading Accent 6" w:semiHidden="0" w:uiPriority="71" w:unhideWhenUsed="0"/>
-    <w:lsdException w:name="Colorful List Accent 6" w:semiHidden="0" w:uiPriority="72" w:unhideWhenUsed="0"/>
-    <w:lsdException w:name="Colorful Grid Accent 6" w:semiHidden="0" w:uiPriority="73" w:unhideWhenUsed="0"/>
-    <w:lsdException w:name="Subtle Emphasis" w:semiHidden="0" w:uiPriority="19" w:unhideWhenUsed="0" w:qFormat="1"/>
-    <w:lsdException w:name="Intense Emphasis" w:semiHidden="0" w:uiPriority="21" w:unhideWhenUsed="0" w:qFormat="1"/>
-    <w:lsdException w:name="Subtle Reference" w:semiHidden="0" w:uiPriority="31" w:unhideWhenUsed="0" w:qFormat="1"/>
-    <w:lsdException w:name="Intense Reference" w:semiHidden="0" w:uiPriority="32" w:unhideWhenUsed="0" w:qFormat="1"/>
-    <w:lsdException w:name="Book Title" w:semiHidden="0" w:uiPriority="33" w:unhideWhenUsed="0" w:qFormat="1"/>
-    <w:lsdException w:name="Bibliography" w:uiPriority="37"/>
-    <w:lsdException w:name="TOC Heading" w:uiPriority="39" w:qFormat="1"/>
+  <w:latentStyles w:defLockedState="0" w:defUIPriority="0" w:defSemiHidden="0" w:defUnhideWhenUsed="0" w:defQFormat="0" w:count="371">
+    <w:lsdException w:name="Normal" w:qFormat="1"/>
+    <w:lsdException w:name="heading 1" w:uiPriority="9" w:qFormat="1"/>
+    <w:lsdException w:name="heading 2" w:uiPriority="9" w:qFormat="1"/>
+    <w:lsdException w:name="heading 3" w:uiPriority="9" w:qFormat="1"/>
+    <w:lsdException w:name="heading 4" w:uiPriority="9" w:qFormat="1"/>
+    <w:lsdException w:name="heading 5" w:uiPriority="9" w:qFormat="1"/>
+    <w:lsdException w:name="heading 6" w:uiPriority="9" w:qFormat="1"/>
+    <w:lsdException w:name="heading 7" w:uiPriority="9" w:unhideWhenUsed="1" w:qFormat="1"/>
+    <w:lsdException w:name="heading 8" w:uiPriority="9" w:unhideWhenUsed="1" w:qFormat="1"/>
+    <w:lsdException w:name="heading 9" w:uiPriority="9" w:unhideWhenUsed="1" w:qFormat="1"/>
+    <w:lsdException w:name="index 1" w:semiHidden="1" w:unhideWhenUsed="1"/>
+    <w:lsdException w:name="index 2" w:unhideWhenUsed="1"/>
+    <w:lsdException w:name="index 3" w:unhideWhenUsed="1"/>
+    <w:lsdException w:name="index 4" w:unhideWhenUsed="1"/>
+    <w:lsdException w:name="index 5" w:unhideWhenUsed="1"/>
+    <w:lsdException w:name="index 6" w:unhideWhenUsed="1"/>
+    <w:lsdException w:name="index 7" w:semiHidden="1" w:unhideWhenUsed="1"/>
+    <w:lsdException w:name="index 8" w:semiHidden="1" w:unhideWhenUsed="1"/>
+    <w:lsdException w:name="index 9" w:semiHidden="1" w:unhideWhenUsed="1"/>
+    <w:lsdException w:name="toc 1" w:semiHidden="1" w:unhideWhenUsed="1"/>
+    <w:lsdException w:name="toc 2" w:semiHidden="1" w:unhideWhenUsed="1"/>
+    <w:lsdException w:name="toc 3" w:semiHidden="1" w:unhideWhenUsed="1"/>
+    <w:lsdException w:name="toc 4" w:semiHidden="1" w:unhideWhenUsed="1"/>
+    <w:lsdException w:name="toc 5" w:semiHidden="1" w:unhideWhenUsed="1"/>
+    <w:lsdException w:name="toc 6" w:semiHidden="1" w:unhideWhenUsed="1"/>
+    <w:lsdException w:name="toc 7" w:semiHidden="1" w:unhideWhenUsed="1"/>
+    <w:lsdException w:name="toc 8" w:semiHidden="1" w:unhideWhenUsed="1"/>
+    <w:lsdException w:name="toc 9" w:semiHidden="1" w:unhideWhenUsed="1"/>
+    <w:lsdException w:name="Normal Indent" w:semiHidden="1" w:unhideWhenUsed="1"/>
+    <w:lsdException w:name="footnote text" w:semiHidden="1" w:uiPriority="99" w:unhideWhenUsed="1"/>
+    <w:lsdException w:name="annotation text" w:semiHidden="1" w:unhideWhenUsed="1"/>
+    <w:lsdException w:name="header" w:semiHidden="1" w:unhideWhenUsed="1"/>
+    <w:lsdException w:name="footer" w:semiHidden="1" w:uiPriority="99" w:unhideWhenUsed="1"/>
+    <w:lsdException w:name="index heading" w:semiHidden="1" w:unhideWhenUsed="1"/>
+    <w:lsdException w:name="caption" w:semiHidden="1" w:unhideWhenUsed="1" w:qFormat="1"/>
+    <w:lsdException w:name="table of figures" w:semiHidden="1" w:unhideWhenUsed="1"/>
+    <w:lsdException w:name="envelope address" w:semiHidden="1" w:unhideWhenUsed="1"/>
+    <w:lsdException w:name="envelope return" w:semiHidden="1" w:unhideWhenUsed="1"/>
+    <w:lsdException w:name="footnote reference" w:semiHidden="1" w:unhideWhenUsed="1"/>
+    <w:lsdException w:name="annotation reference" w:semiHidden="1" w:unhideWhenUsed="1"/>
+    <w:lsdException w:name="line number" w:semiHidden="1" w:unhideWhenUsed="1"/>
+    <w:lsdException w:name="page number" w:semiHidden="1" w:unhideWhenUsed="1"/>
+    <w:lsdException w:name="endnote reference" w:semiHidden="1" w:unhideWhenUsed="1"/>
+    <w:lsdException w:name="endnote text" w:semiHidden="1" w:unhideWhenUsed="1"/>
+    <w:lsdException w:name="table of authorities" w:semiHidden="1" w:unhideWhenUsed="1"/>
+    <w:lsdException w:name="macro" w:semiHidden="1" w:unhideWhenUsed="1"/>
+    <w:lsdException w:name="toa heading" w:semiHidden="1" w:unhideWhenUsed="1"/>
+    <w:lsdException w:name="List" w:semiHidden="1" w:unhideWhenUsed="1"/>
+    <w:lsdException w:name="List Bullet" w:semiHidden="1" w:unhideWhenUsed="1"/>
+    <w:lsdException w:name="List Number" w:semiHidden="1" w:unhideWhenUsed="1"/>
+    <w:lsdException w:name="List 2" w:semiHidden="1" w:unhideWhenUsed="1"/>
+    <w:lsdException w:name="List 3" w:semiHidden="1" w:unhideWhenUsed="1"/>
+    <w:lsdException w:name="List 4" w:semiHidden="1" w:unhideWhenUsed="1"/>
+    <w:lsdException w:name="List 5" w:semiHidden="1" w:unhideWhenUsed="1"/>
+    <w:lsdException w:name="List Bullet 2" w:semiHidden="1" w:unhideWhenUsed="1"/>
+    <w:lsdException w:name="List Bullet 3" w:semiHidden="1" w:unhideWhenUsed="1"/>
+    <w:lsdException w:name="List Bullet 4" w:semiHidden="1" w:unhideWhenUsed="1"/>
+    <w:lsdException w:name="List Bullet 5" w:semiHidden="1" w:unhideWhenUsed="1"/>
+    <w:lsdException w:name="List Number 2" w:unhideWhenUsed="1"/>
+    <w:lsdException w:name="List Number 3" w:semiHidden="1" w:unhideWhenUsed="1"/>
+    <w:lsdException w:name="List Number 4" w:semiHidden="1" w:unhideWhenUsed="1"/>
+    <w:lsdException w:name="List Number 5" w:unhideWhenUsed="1"/>
+    <w:lsdException w:name="Title" w:qFormat="1"/>
+    <w:lsdException w:name="Closing" w:semiHidden="1" w:unhideWhenUsed="1"/>
+    <w:lsdException w:name="Signature" w:semiHidden="1" w:unhideWhenUsed="1"/>
+    <w:lsdException w:name="Default Paragraph Font" w:semiHidden="1" w:unhideWhenUsed="1"/>
+    <w:lsdException w:name="Body Text" w:semiHidden="1" w:unhideWhenUsed="1"/>
+    <w:lsdException w:name="Body Text Indent" w:semiHidden="1" w:unhideWhenUsed="1"/>
+    <w:lsdException w:name="List Continue" w:semiHidden="1" w:unhideWhenUsed="1"/>
+    <w:lsdException w:name="List Continue 2" w:semiHidden="1" w:unhideWhenUsed="1"/>
+    <w:lsdException w:name="List Continue 3" w:semiHidden="1" w:unhideWhenUsed="1"/>
+    <w:lsdException w:name="List Continue 4" w:semiHidden="1" w:unhideWhenUsed="1"/>
+    <w:lsdException w:name="List Continue 5" w:semiHidden="1" w:unhideWhenUsed="1"/>
+    <w:lsdException w:name="Message Header" w:semiHidden="1" w:unhideWhenUsed="1"/>
+    <w:lsdException w:name="Subtitle" w:qFormat="1"/>
+    <w:lsdException w:name="Salutation" w:semiHidden="1" w:unhideWhenUsed="1"/>
+    <w:lsdException w:name="Date" w:semiHidden="1" w:unhideWhenUsed="1"/>
+    <w:lsdException w:name="Body Text First Indent" w:semiHidden="1" w:unhideWhenUsed="1"/>
+    <w:lsdException w:name="Body Text First Indent 2" w:semiHidden="1" w:unhideWhenUsed="1"/>
+    <w:lsdException w:name="Note Heading" w:semiHidden="1" w:unhideWhenUsed="1"/>
+    <w:lsdException w:name="Body Text 2" w:semiHidden="1" w:unhideWhenUsed="1"/>
+    <w:lsdException w:name="Body Text 3" w:semiHidden="1" w:unhideWhenUsed="1"/>
+    <w:lsdException w:name="Body Text Indent 2" w:semiHidden="1" w:unhideWhenUsed="1"/>
+    <w:lsdException w:name="Body Text Indent 3" w:unhideWhenUsed="1"/>
+    <w:lsdException w:name="Block Text" w:unhideWhenUsed="1"/>
+    <w:lsdException w:name="Hyperlink" w:unhideWhenUsed="1"/>
+    <w:lsdException w:name="FollowedHyperlink" w:unhideWhenUsed="1"/>
+    <w:lsdException w:name="Strong" w:qFormat="1"/>
+    <w:lsdException w:name="Emphasis" w:qFormat="1"/>
+    <w:lsdException w:name="Document Map" w:semiHidden="1" w:unhideWhenUsed="1"/>
+    <w:lsdException w:name="Plain Text" w:semiHidden="1" w:unhideWhenUsed="1"/>
+    <w:lsdException w:name="E-mail Signature" w:semiHidden="1" w:unhideWhenUsed="1"/>
+    <w:lsdException w:name="HTML Top of Form" w:semiHidden="1" w:unhideWhenUsed="1"/>
+    <w:lsdException w:name="HTML Bottom of Form" w:semiHidden="1" w:unhideWhenUsed="1"/>
+    <w:lsdException w:name="Normal (Web)" w:semiHidden="1" w:unhideWhenUsed="1"/>
+    <w:lsdException w:name="HTML Acronym" w:semiHidden="1" w:unhideWhenUsed="1"/>
+    <w:lsdException w:name="HTML Address" w:semiHidden="1" w:unhideWhenUsed="1"/>
+    <w:lsdException w:name="HTML Cite" w:semiHidden="1" w:unhideWhenUsed="1"/>
+    <w:lsdException w:name="HTML Code" w:semiHidden="1" w:unhideWhenUsed="1"/>
+    <w:lsdException w:name="HTML Definition" w:semiHidden="1" w:unhideWhenUsed="1"/>
+    <w:lsdException w:name="HTML Keyboard" w:semiHidden="1" w:unhideWhenUsed="1"/>
+    <w:lsdException w:name="HTML Preformatted" w:semiHidden="1" w:unhideWhenUsed="1"/>
+    <w:lsdException w:name="HTML Sample" w:semiHidden="1" w:unhideWhenUsed="1"/>
+    <w:lsdException w:name="HTML Typewriter" w:semiHidden="1" w:unhideWhenUsed="1"/>
+    <w:lsdException w:name="HTML Variable" w:semiHidden="1" w:unhideWhenUsed="1"/>
+    <w:lsdException w:name="Normal Table" w:semiHidden="1" w:unhideWhenUsed="1"/>
+    <w:lsdException w:name="annotation subject" w:semiHidden="1" w:unhideWhenUsed="1"/>
+    <w:lsdException w:name="No List" w:semiHidden="1" w:unhideWhenUsed="1"/>
+    <w:lsdException w:name="Outline List 1" w:semiHidden="1" w:unhideWhenUsed="1"/>
+    <w:lsdException w:name="Outline List 2" w:semiHidden="1" w:unhideWhenUsed="1"/>
+    <w:lsdException w:name="Outline List 3" w:semiHidden="1" w:unhideWhenUsed="1"/>
+    <w:lsdException w:name="Table Simple 1" w:semiHidden="1" w:unhideWhenUsed="1"/>
+    <w:lsdException w:name="Table Simple 2" w:semiHidden="1" w:unhideWhenUsed="1"/>
+    <w:lsdException w:name="Table Simple 3" w:semiHidden="1" w:unhideWhenUsed="1"/>
+    <w:lsdException w:name="Table Classic 1" w:semiHidden="1" w:unhideWhenUsed="1"/>
+    <w:lsdException w:name="Table Classic 2" w:semiHidden="1" w:unhideWhenUsed="1"/>
+    <w:lsdException w:name="Table Classic 3" w:semiHidden="1" w:unhideWhenUsed="1"/>
+    <w:lsdException w:name="Table Classic 4" w:semiHidden="1" w:unhideWhenUsed="1"/>
+    <w:lsdException w:name="Table Colorful 1" w:semiHidden="1" w:unhideWhenUsed="1"/>
+    <w:lsdException w:name="Table Colorful 2" w:semiHidden="1" w:unhideWhenUsed="1"/>
+    <w:lsdException w:name="Table Colorful 3" w:semiHidden="1" w:unhideWhenUsed="1"/>
+    <w:lsdException w:name="Table Columns 1" w:semiHidden="1" w:unhideWhenUsed="1"/>
+    <w:lsdException w:name="Table Columns 2" w:semiHidden="1" w:unhideWhenUsed="1"/>
+    <w:lsdException w:name="Table Columns 3" w:semiHidden="1" w:unhideWhenUsed="1"/>
+    <w:lsdException w:name="Table Columns 4" w:semiHidden="1" w:unhideWhenUsed="1"/>
+    <w:lsdException w:name="Table Columns 5" w:semiHidden="1" w:unhideWhenUsed="1"/>
+    <w:lsdException w:name="Table Grid 1" w:semiHidden="1" w:unhideWhenUsed="1"/>
+    <w:lsdException w:name="Table Grid 2" w:semiHidden="1" w:unhideWhenUsed="1"/>
+    <w:lsdException w:name="Table Grid 3" w:semiHidden="1" w:unhideWhenUsed="1"/>
+    <w:lsdException w:name="Table Grid 4" w:semiHidden="1" w:unhideWhenUsed="1"/>
+    <w:lsdException w:name="Table Grid 5" w:semiHidden="1" w:unhideWhenUsed="1"/>
+    <w:lsdException w:name="Table Grid 6" w:semiHidden="1" w:unhideWhenUsed="1"/>
+    <w:lsdException w:name="Table Grid 7" w:semiHidden="1" w:unhideWhenUsed="1"/>
+    <w:lsdException w:name="Table Grid 8" w:semiHidden="1" w:unhideWhenUsed="1"/>
+    <w:lsdException w:name="Table List 1" w:semiHidden="1" w:unhideWhenUsed="1"/>
+    <w:lsdException w:name="Table List 2" w:semiHidden="1" w:unhideWhenUsed="1"/>
+    <w:lsdException w:name="Table List 3" w:semiHidden="1" w:unhideWhenUsed="1"/>
+    <w:lsdException w:name="Table List 4" w:semiHidden="1" w:unhideWhenUsed="1"/>
+    <w:lsdException w:name="Table List 5" w:semiHidden="1" w:unhideWhenUsed="1"/>
+    <w:lsdException w:name="Table List 6" w:semiHidden="1" w:unhideWhenUsed="1"/>
+    <w:lsdException w:name="Table List 7" w:semiHidden="1" w:unhideWhenUsed="1"/>
+    <w:lsdException w:name="Table List 8" w:semiHidden="1" w:unhideWhenUsed="1"/>
+    <w:lsdException w:name="Table 3D effects 1" w:semiHidden="1" w:unhideWhenUsed="1"/>
+    <w:lsdException w:name="Table 3D effects 2" w:semiHidden="1" w:unhideWhenUsed="1"/>
+    <w:lsdException w:name="Table 3D effects 3" w:semiHidden="1" w:unhideWhenUsed="1"/>
+    <w:lsdException w:name="Table Contemporary" w:semiHidden="1" w:unhideWhenUsed="1"/>
+    <w:lsdException w:name="Table Elegant" w:semiHidden="1" w:unhideWhenUsed="1"/>
+    <w:lsdException w:name="Table Professional" w:semiHidden="1" w:unhideWhenUsed="1"/>
+    <w:lsdException w:name="Table Subtle 1" w:semiHidden="1" w:unhideWhenUsed="1"/>
+    <w:lsdException w:name="Table Subtle 2" w:semiHidden="1" w:unhideWhenUsed="1"/>
+    <w:lsdException w:name="Table Web 1" w:semiHidden="1" w:unhideWhenUsed="1"/>
+    <w:lsdException w:name="Table Web 2" w:semiHidden="1" w:unhideWhenUsed="1"/>
+    <w:lsdException w:name="Table Web 3" w:semiHidden="1" w:unhideWhenUsed="1"/>
+    <w:lsdException w:name="Balloon Text" w:semiHidden="1" w:unhideWhenUsed="1"/>
+    <w:lsdException w:name="Table Theme" w:semiHidden="1" w:unhideWhenUsed="1"/>
+    <w:lsdException w:name="Placeholder Text" w:semiHidden="1" w:uiPriority="99"/>
+    <w:lsdException w:name="No Spacing" w:uiPriority="1" w:qFormat="1"/>
+    <w:lsdException w:name="Light Shading" w:uiPriority="60"/>
+    <w:lsdException w:name="Light List" w:uiPriority="61"/>
+    <w:lsdException w:name="Light Grid" w:uiPriority="62"/>
+    <w:lsdException w:name="Medium Shading 1" w:uiPriority="63"/>
+    <w:lsdException w:name="Medium Shading 2" w:uiPriority="64"/>
+    <w:lsdException w:name="Medium List 1" w:uiPriority="65"/>
+    <w:lsdException w:name="Medium List 2" w:uiPriority="66"/>
+    <w:lsdException w:name="Medium Grid 1" w:uiPriority="67"/>
+    <w:lsdException w:name="Medium Grid 2" w:uiPriority="68"/>
+    <w:lsdException w:name="Medium Grid 3" w:uiPriority="69"/>
+    <w:lsdException w:name="Dark List" w:uiPriority="70"/>
+    <w:lsdException w:name="Colorful Shading" w:uiPriority="71"/>
+    <w:lsdException w:name="Colorful List" w:uiPriority="72"/>
+    <w:lsdException w:name="Colorful Grid" w:uiPriority="73"/>
+    <w:lsdException w:name="Light Shading Accent 1" w:uiPriority="60"/>
+    <w:lsdException w:name="Light List Accent 1" w:uiPriority="61"/>
+    <w:lsdException w:name="Light Grid Accent 1" w:uiPriority="62"/>
+    <w:lsdException w:name="Medium Shading 1 Accent 1" w:uiPriority="63"/>
+    <w:lsdException w:name="Medium Shading 2 Accent 1" w:uiPriority="64"/>
+    <w:lsdException w:name="Medium List 1 Accent 1" w:uiPriority="65"/>
+    <w:lsdException w:name="Revision" w:semiHidden="1" w:uiPriority="99"/>
+    <w:lsdException w:name="List Paragraph" w:uiPriority="34" w:qFormat="1"/>
+    <w:lsdException w:name="Quote" w:uiPriority="29" w:qFormat="1"/>
+    <w:lsdException w:name="Intense Quote" w:uiPriority="30" w:qFormat="1"/>
+    <w:lsdException w:name="Medium List 2 Accent 1" w:uiPriority="66"/>
+    <w:lsdException w:name="Medium Grid 1 Accent 1" w:uiPriority="67"/>
+    <w:lsdException w:name="Medium Grid 2 Accent 1" w:uiPriority="68"/>
+    <w:lsdException w:name="Medium Grid 3 Accent 1" w:uiPriority="69"/>
+    <w:lsdException w:name="Dark List Accent 1" w:uiPriority="70"/>
+    <w:lsdException w:name="Colorful Shading Accent 1" w:uiPriority="71"/>
+    <w:lsdException w:name="Colorful List Accent 1" w:uiPriority="72"/>
+    <w:lsdException w:name="Colorful Grid Accent 1" w:uiPriority="73"/>
+    <w:lsdException w:name="Light Shading Accent 2" w:uiPriority="60"/>
+    <w:lsdException w:name="Light List Accent 2" w:uiPriority="61"/>
+    <w:lsdException w:name="Light Grid Accent 2" w:uiPriority="62"/>
+    <w:lsdException w:name="Medium Shading 1 Accent 2" w:uiPriority="63"/>
+    <w:lsdException w:name="Medium Shading 2 Accent 2" w:uiPriority="64"/>
+    <w:lsdException w:name="Medium List 1 Accent 2" w:uiPriority="65"/>
+    <w:lsdException w:name="Medium List 2 Accent 2" w:uiPriority="66"/>
+    <w:lsdException w:name="Medium Grid 1 Accent 2" w:uiPriority="67"/>
+    <w:lsdException w:name="Medium Grid 2 Accent 2" w:uiPriority="68"/>
+    <w:lsdException w:name="Medium Grid 3 Accent 2" w:uiPriority="69"/>
+    <w:lsdException w:name="Dark List Accent 2" w:uiPriority="70"/>
+    <w:lsdException w:name="Colorful Shading Accent 2" w:uiPriority="71"/>
+    <w:lsdException w:name="Colorful List Accent 2" w:uiPriority="72"/>
+    <w:lsdException w:name="Colorful Grid Accent 2" w:uiPriority="73"/>
+    <w:lsdException w:name="Light Shading Accent 3" w:uiPriority="60"/>
+    <w:lsdException w:name="Light List Accent 3" w:uiPriority="61"/>
+    <w:lsdException w:name="Light Grid Accent 3" w:uiPriority="62"/>
+    <w:lsdException w:name="Medium Shading 1 Accent 3" w:uiPriority="63"/>
+    <w:lsdException w:name="Medium Shading 2 Accent 3" w:uiPriority="64"/>
+    <w:lsdException w:name="Medium List 1 Accent 3" w:uiPriority="65"/>
+    <w:lsdException w:name="Medium List 2 Accent 3" w:uiPriority="66"/>
+    <w:lsdException w:name="Medium Grid 1 Accent 3" w:uiPriority="67"/>
+    <w:lsdException w:name="Medium Grid 2 Accent 3" w:uiPriority="68"/>
+    <w:lsdException w:name="Medium Grid 3 Accent 3" w:uiPriority="69"/>
+    <w:lsdException w:name="Dark List Accent 3" w:uiPriority="70"/>
+    <w:lsdException w:name="Colorful Shading Accent 3" w:uiPriority="71"/>
+    <w:lsdException w:name="Colorful List Accent 3" w:uiPriority="72"/>
+    <w:lsdException w:name="Colorful Grid Accent 3" w:uiPriority="73"/>
+    <w:lsdException w:name="Light Shading Accent 4" w:uiPriority="60"/>
+    <w:lsdException w:name="Light List Accent 4" w:uiPriority="61"/>
+    <w:lsdException w:name="Light Grid Accent 4" w:uiPriority="62"/>
+    <w:lsdException w:name="Medium Shading 1 Accent 4" w:uiPriority="63"/>
+    <w:lsdException w:name="Medium Shading 2 Accent 4" w:uiPriority="64"/>
+    <w:lsdException w:name="Medium List 1 Accent 4" w:uiPriority="65"/>
+    <w:lsdException w:name="Medium List 2 Accent 4" w:uiPriority="66"/>
+    <w:lsdException w:name="Medium Grid 1 Accent 4" w:uiPriority="67"/>
+    <w:lsdException w:name="Medium Grid 2 Accent 4" w:uiPriority="68"/>
+    <w:lsdException w:name="Medium Grid 3 Accent 4" w:uiPriority="69"/>
+    <w:lsdException w:name="Dark List Accent 4" w:uiPriority="70"/>
+    <w:lsdException w:name="Colorful Shading Accent 4" w:uiPriority="71"/>
+    <w:lsdException w:name="Colorful List Accent 4" w:uiPriority="72"/>
+    <w:lsdException w:name="Colorful Grid Accent 4" w:uiPriority="73"/>
+    <w:lsdException w:name="Light Shading Accent 5" w:uiPriority="60"/>
+    <w:lsdException w:name="Light List Accent 5" w:uiPriority="61"/>
+    <w:lsdException w:name="Light Grid Accent 5" w:uiPriority="62"/>
+    <w:lsdException w:name="Medium Shading 1 Accent 5" w:uiPriority="63"/>
+    <w:lsdException w:name="Medium Shading 2 Accent 5" w:uiPriority="64"/>
+    <w:lsdException w:name="Medium List 1 Accent 5" w:uiPriority="65"/>
+    <w:lsdException w:name="Medium List 2 Accent 5" w:uiPriority="66"/>
+    <w:lsdException w:name="Medium Grid 1 Accent 5" w:uiPriority="67"/>
+    <w:lsdException w:name="Medium Grid 2 Accent 5" w:uiPriority="68"/>
+    <w:lsdException w:name="Medium Grid 3 Accent 5" w:uiPriority="69"/>
+    <w:lsdException w:name="Dark List Accent 5" w:uiPriority="70"/>
+    <w:lsdException w:name="Colorful Shading Accent 5" w:uiPriority="71"/>
+    <w:lsdException w:name="Colorful List Accent 5" w:uiPriority="72"/>
+    <w:lsdException w:name="Colorful Grid Accent 5" w:uiPriority="73"/>
+    <w:lsdException w:name="Light Shading Accent 6" w:uiPriority="60"/>
+    <w:lsdException w:name="Light List Accent 6" w:uiPriority="61"/>
+    <w:lsdException w:name="Light Grid Accent 6" w:uiPriority="62"/>
+    <w:lsdException w:name="Medium Shading 1 Accent 6" w:uiPriority="63"/>
+    <w:lsdException w:name="Medium Shading 2 Accent 6" w:uiPriority="64"/>
+    <w:lsdException w:name="Medium List 1 Accent 6" w:uiPriority="65"/>
+    <w:lsdException w:name="Medium List 2 Accent 6" w:uiPriority="66"/>
+    <w:lsdException w:name="Medium Grid 1 Accent 6" w:uiPriority="67"/>
+    <w:lsdException w:name="Medium Grid 2 Accent 6" w:uiPriority="68"/>
+    <w:lsdException w:name="Medium Grid 3 Accent 6" w:uiPriority="69"/>
+    <w:lsdException w:name="Dark List Accent 6" w:uiPriority="70"/>
+    <w:lsdException w:name="Colorful Shading Accent 6" w:uiPriority="71"/>
+    <w:lsdException w:name="Colorful List Accent 6" w:uiPriority="72"/>
+    <w:lsdException w:name="Colorful Grid Accent 6" w:uiPriority="73"/>
+    <w:lsdException w:name="Subtle Emphasis" w:uiPriority="19" w:qFormat="1"/>
+    <w:lsdException w:name="Intense Emphasis" w:uiPriority="21" w:qFormat="1"/>
+    <w:lsdException w:name="Subtle Reference" w:uiPriority="31" w:qFormat="1"/>
+    <w:lsdException w:name="Intense Reference" w:uiPriority="32" w:qFormat="1"/>
+    <w:lsdException w:name="Book Title" w:uiPriority="33" w:qFormat="1"/>
+    <w:lsdException w:name="Bibliography" w:semiHidden="1" w:uiPriority="37" w:unhideWhenUsed="1"/>
+    <w:lsdException w:name="TOC Heading" w:semiHidden="1" w:uiPriority="39" w:unhideWhenUsed="1" w:qFormat="1"/>
+    <w:lsdException w:name="Plain Table 1" w:uiPriority="41"/>
+    <w:lsdException w:name="Plain Table 2" w:uiPriority="42"/>
+    <w:lsdException w:name="Plain Table 3" w:uiPriority="43"/>
+    <w:lsdException w:name="Plain Table 4" w:uiPriority="44"/>
+    <w:lsdException w:name="Plain Table 5" w:uiPriority="45"/>
+    <w:lsdException w:name="Grid Table Light" w:uiPriority="40"/>
+    <w:lsdException w:name="Grid Table 1 Light" w:uiPriority="46"/>
+    <w:lsdException w:name="Grid Table 2" w:uiPriority="47"/>
+    <w:lsdException w:name="Grid Table 3" w:uiPriority="48"/>
+    <w:lsdException w:name="Grid Table 4" w:uiPriority="49"/>
+    <w:lsdException w:name="Grid Table 5 Dark" w:uiPriority="50"/>
+    <w:lsdException w:name="Grid Table 6 Colorful" w:uiPriority="51"/>
+    <w:lsdException w:name="Grid Table 7 Colorful" w:uiPriority="52"/>
+    <w:lsdException w:name="Grid Table 1 Light Accent 1" w:uiPriority="46"/>
+    <w:lsdException w:name="Grid Table 2 Accent 1" w:uiPriority="47"/>
+    <w:lsdException w:name="Grid Table 3 Accent 1" w:uiPriority="48"/>
+    <w:lsdException w:name="Grid Table 4 Accent 1" w:uiPriority="49"/>
+    <w:lsdException w:name="Grid Table 5 Dark Accent 1" w:uiPriority="50"/>
+    <w:lsdException w:name="Grid Table 6 Colorful Accent 1" w:uiPriority="51"/>
+    <w:lsdException w:name="Grid Table 7 Colorful Accent 1" w:uiPriority="52"/>
+    <w:lsdException w:name="Grid Table 1 Light Accent 2" w:uiPriority="46"/>
+    <w:lsdException w:name="Grid Table 2 Accent 2" w:uiPriority="47"/>
+    <w:lsdException w:name="Grid Table 3 Accent 2" w:uiPriority="48"/>
+    <w:lsdException w:name="Grid Table 4 Accent 2" w:uiPriority="49"/>
+    <w:lsdException w:name="Grid Table 5 Dark Accent 2" w:uiPriority="50"/>
+    <w:lsdException w:name="Grid Table 6 Colorful Accent 2" w:uiPriority="51"/>
+    <w:lsdException w:name="Grid Table 7 Colorful Accent 2" w:uiPriority="52"/>
+    <w:lsdException w:name="Grid Table 1 Light Accent 3" w:uiPriority="46"/>
+    <w:lsdException w:name="Grid Table 2 Accent 3" w:uiPriority="47"/>
+    <w:lsdException w:name="Grid Table 3 Accent 3" w:uiPriority="48"/>
+    <w:lsdException w:name="Grid Table 4 Accent 3" w:uiPriority="49"/>
+    <w:lsdException w:name="Grid Table 5 Dark Accent 3" w:uiPriority="50"/>
+    <w:lsdException w:name="Grid Table 6 Colorful Accent 3" w:uiPriority="51"/>
+    <w:lsdException w:name="Grid Table 7 Colorful Accent 3" w:uiPriority="52"/>
+    <w:lsdException w:name="Grid Table 1 Light Accent 4" w:uiPriority="46"/>
+    <w:lsdException w:name="Grid Table 2 Accent 4" w:uiPriority="47"/>
+    <w:lsdException w:name="Grid Table 3 Accent 4" w:uiPriority="48"/>
+    <w:lsdException w:name="Grid Table 4 Accent 4" w:uiPriority="49"/>
+    <w:lsdException w:name="Grid Table 5 Dark Accent 4" w:uiPriority="50"/>
+    <w:lsdException w:name="Grid Table 6 Colorful Accent 4" w:uiPriority="51"/>
+    <w:lsdException w:name="Grid Table 7 Colorful Accent 4" w:uiPriority="52"/>
+    <w:lsdException w:name="Grid Table 1 Light Accent 5" w:uiPriority="46"/>
+    <w:lsdException w:name="Grid Table 2 Accent 5" w:uiPriority="47"/>
+    <w:lsdException w:name="Grid Table 3 Accent 5" w:uiPriority="48"/>
+    <w:lsdException w:name="Grid Table 4 Accent 5" w:uiPriority="49"/>
+    <w:lsdException w:name="Grid Table 5 Dark Accent 5" w:uiPriority="50"/>
+    <w:lsdException w:name="Grid Table 6 Colorful Accent 5" w:uiPriority="51"/>
+    <w:lsdException w:name="Grid Table 7 Colorful Accent 5" w:uiPriority="52"/>
+    <w:lsdException w:name="Grid Table 1 Light Accent 6" w:uiPriority="46"/>
+    <w:lsdException w:name="Grid Table 2 Accent 6" w:uiPriority="47"/>
+    <w:lsdException w:name="Grid Table 3 Accent 6" w:uiPriority="48"/>
+    <w:lsdException w:name="Grid Table 4 Accent 6" w:uiPriority="49"/>
+    <w:lsdException w:name="Grid Table 5 Dark Accent 6" w:uiPriority="50"/>
+    <w:lsdException w:name="Grid Table 6 Colorful Accent 6" w:uiPriority="51"/>
+    <w:lsdException w:name="Grid Table 7 Colorful Accent 6" w:uiPriority="52"/>
+    <w:lsdException w:name="List Table 1 Light" w:uiPriority="46"/>
+    <w:lsdException w:name="List Table 2" w:uiPriority="47"/>
+    <w:lsdException w:name="List Table 3" w:uiPriority="48"/>
+    <w:lsdException w:name="List Table 4" w:uiPriority="49"/>
+    <w:lsdException w:name="List Table 5 Dark" w:uiPriority="50"/>
+    <w:lsdException w:name="List Table 6 Colorful" w:uiPriority="51"/>
+    <w:lsdException w:name="List Table 7 Colorful" w:uiPriority="52"/>
+    <w:lsdException w:name="List Table 1 Light Accent 1" w:uiPriority="46"/>
+    <w:lsdException w:name="List Table 2 Accent 1" w:uiPriority="47"/>
+    <w:lsdException w:name="List Table 3 Accent 1" w:uiPriority="48"/>
+    <w:lsdException w:name="List Table 4 Accent 1" w:uiPriority="49"/>
+    <w:lsdException w:name="List Table 5 Dark Accent 1" w:uiPriority="50"/>
+    <w:lsdException w:name="List Table 6 Colorful Accent 1" w:uiPriority="51"/>
+    <w:lsdException w:name="List Table 7 Colorful Accent 1" w:uiPriority="52"/>
+    <w:lsdException w:name="List Table 1 Light Accent 2" w:uiPriority="46"/>
+    <w:lsdException w:name="List Table 2 Accent 2" w:uiPriority="47"/>
+    <w:lsdException w:name="List Table 3 Accent 2" w:uiPriority="48"/>
+    <w:lsdException w:name="List Table 4 Accent 2" w:uiPriority="49"/>
+    <w:lsdException w:name="List Table 5 Dark Accent 2" w:uiPriority="50"/>
+    <w:lsdException w:name="List Table 6 Colorful Accent 2" w:uiPriority="51"/>
+    <w:lsdException w:name="List Table 7 Colorful Accent 2" w:uiPriority="52"/>
+    <w:lsdException w:name="List Table 1 Light Accent 3" w:uiPriority="46"/>
+    <w:lsdException w:name="List Table 2 Accent 3" w:uiPriority="47"/>
+    <w:lsdException w:name="List Table 3 Accent 3" w:uiPriority="48"/>
+    <w:lsdException w:name="List Table 4 Accent 3" w:uiPriority="49"/>
+    <w:lsdException w:name="List Table 5 Dark Accent 3" w:uiPriority="50"/>
+    <w:lsdException w:name="List Table 6 Colorful Accent 3" w:uiPriority="51"/>
+    <w:lsdException w:name="List Table 7 Colorful Accent 3" w:uiPriority="52"/>
+    <w:lsdException w:name="List Table 1 Light Accent 4" w:uiPriority="46"/>
+    <w:lsdException w:name="List Table 2 Accent 4" w:uiPriority="47"/>
+    <w:lsdException w:name="List Table 3 Accent 4" w:uiPriority="48"/>
+    <w:lsdException w:name="List Table 4 Accent 4" w:uiPriority="49"/>
+    <w:lsdException w:name="List Table 5 Dark Accent 4" w:uiPriority="50"/>
+    <w:lsdException w:name="List Table 6 Colorful Accent 4" w:uiPriority="51"/>
+    <w:lsdException w:name="List Table 7 Colorful Accent 4" w:uiPriority="52"/>
+    <w:lsdException w:name="List Table 1 Light Accent 5" w:uiPriority="46"/>
+    <w:lsdException w:name="List Table 2 Accent 5" w:uiPriority="47"/>
+    <w:lsdException w:name="List Table 3 Accent 5" w:uiPriority="48"/>
+    <w:lsdException w:name="List Table 4 Accent 5" w:uiPriority="49"/>
+    <w:lsdException w:name="List Table 5 Dark Accent 5" w:uiPriority="50"/>
+    <w:lsdException w:name="List Table 6 Colorful Accent 5" w:uiPriority="51"/>
+    <w:lsdException w:name="List Table 7 Colorful Accent 5" w:uiPriority="52"/>
+    <w:lsdException w:name="List Table 1 Light Accent 6" w:uiPriority="46"/>
+    <w:lsdException w:name="List Table 2 Accent 6" w:uiPriority="47"/>
+    <w:lsdException w:name="List Table 3 Accent 6" w:uiPriority="48"/>
+    <w:lsdException w:name="List Table 4 Accent 6" w:uiPriority="49"/>
+    <w:lsdException w:name="List Table 5 Dark Accent 6" w:uiPriority="50"/>
+    <w:lsdException w:name="List Table 6 Colorful Accent 6" w:uiPriority="51"/>
+    <w:lsdException w:name="List Table 7 Colorful Accent 6" w:uiPriority="52"/>
   </w:latentStyles>
   <w:style w:type="paragraph" w:default="1" w:styleId="Normal">
     <w:name w:val="Normal"/>
@@ -6721,6 +7216,7 @@
   <w:style w:type="character" w:default="1" w:styleId="Fuentedeprrafopredeter">
     <w:name w:val="Default Paragraph Font"/>
     <w:uiPriority w:val="1"/>
+    <w:semiHidden/>
     <w:unhideWhenUsed/>
   </w:style>
   <w:style w:type="table" w:default="1" w:styleId="Tablanormal">
@@ -6785,7 +7281,7 @@
       <w:szCs w:val="22"/>
     </w:rPr>
   </w:style>
-  <w:style w:type="paragraph" w:styleId="Ttulo">
+  <w:style w:type="paragraph" w:styleId="Puesto">
     <w:name w:val="Title"/>
     <w:basedOn w:val="Normal"/>
     <w:next w:val="Normal"/>
@@ -7226,19 +7722,12 @@
     <w:tblPr>
       <w:tblStyleRowBandSize w:val="1"/>
       <w:tblStyleColBandSize w:val="1"/>
-      <w:tblInd w:w="0" w:type="dxa"/>
       <w:tblBorders>
         <w:top w:val="single" w:sz="8" w:space="0" w:color="4F81BD" w:themeColor="accent1"/>
         <w:left w:val="single" w:sz="8" w:space="0" w:color="4F81BD" w:themeColor="accent1"/>
         <w:bottom w:val="single" w:sz="8" w:space="0" w:color="4F81BD" w:themeColor="accent1"/>
         <w:right w:val="single" w:sz="8" w:space="0" w:color="4F81BD" w:themeColor="accent1"/>
       </w:tblBorders>
-      <w:tblCellMar>
-        <w:top w:w="0" w:type="dxa"/>
-        <w:left w:w="108" w:type="dxa"/>
-        <w:bottom w:w="0" w:type="dxa"/>
-        <w:right w:w="108" w:type="dxa"/>
-      </w:tblCellMar>
     </w:tblPr>
     <w:tblStylePr w:type="firstRow">
       <w:rPr>
@@ -7384,17 +7873,10 @@
     <w:tblPr>
       <w:tblStyleRowBandSize w:val="1"/>
       <w:tblStyleColBandSize w:val="1"/>
-      <w:tblInd w:w="0" w:type="dxa"/>
       <w:tblBorders>
         <w:top w:val="single" w:sz="8" w:space="0" w:color="4F81BD" w:themeColor="accent1"/>
         <w:bottom w:val="single" w:sz="8" w:space="0" w:color="4F81BD" w:themeColor="accent1"/>
       </w:tblBorders>
-      <w:tblCellMar>
-        <w:top w:w="0" w:type="dxa"/>
-        <w:left w:w="108" w:type="dxa"/>
-        <w:bottom w:w="0" w:type="dxa"/>
-        <w:right w:w="108" w:type="dxa"/>
-      </w:tblCellMar>
     </w:tblPr>
     <w:tblStylePr w:type="firstRow">
       <w:pPr>
@@ -7487,19 +7969,12 @@
     <w:tblPr>
       <w:tblStyleRowBandSize w:val="1"/>
       <w:tblStyleColBandSize w:val="1"/>
-      <w:tblInd w:w="0" w:type="dxa"/>
       <w:tblBorders>
         <w:top w:val="single" w:sz="8" w:space="0" w:color="000000" w:themeColor="text1"/>
         <w:left w:val="single" w:sz="8" w:space="0" w:color="000000" w:themeColor="text1"/>
         <w:bottom w:val="single" w:sz="8" w:space="0" w:color="000000" w:themeColor="text1"/>
         <w:right w:val="single" w:sz="8" w:space="0" w:color="000000" w:themeColor="text1"/>
       </w:tblBorders>
-      <w:tblCellMar>
-        <w:top w:w="0" w:type="dxa"/>
-        <w:left w:w="108" w:type="dxa"/>
-        <w:bottom w:w="0" w:type="dxa"/>
-        <w:right w:w="108" w:type="dxa"/>
-      </w:tblCellMar>
     </w:tblPr>
     <w:tblStylePr w:type="firstRow">
       <w:pPr>
@@ -7583,13 +8058,6 @@
     <w:tblPr>
       <w:tblStyleRowBandSize w:val="1"/>
       <w:tblStyleColBandSize w:val="1"/>
-      <w:tblInd w:w="0" w:type="dxa"/>
-      <w:tblCellMar>
-        <w:top w:w="0" w:type="dxa"/>
-        <w:left w:w="108" w:type="dxa"/>
-        <w:bottom w:w="0" w:type="dxa"/>
-        <w:right w:w="108" w:type="dxa"/>
-      </w:tblCellMar>
     </w:tblPr>
     <w:tcPr>
       <w:shd w:val="clear" w:color="auto" w:fill="auto"/>
@@ -7665,7 +8133,6 @@
     <w:basedOn w:val="Tablanormal"/>
     <w:rsid w:val="0022776F"/>
     <w:tblPr>
-      <w:tblInd w:w="0" w:type="dxa"/>
       <w:tblBorders>
         <w:top w:val="single" w:sz="4" w:space="0" w:color="auto"/>
         <w:left w:val="single" w:sz="4" w:space="0" w:color="auto"/>
@@ -7674,12 +8141,6 @@
         <w:insideH w:val="single" w:sz="4" w:space="0" w:color="auto"/>
         <w:insideV w:val="single" w:sz="4" w:space="0" w:color="auto"/>
       </w:tblBorders>
-      <w:tblCellMar>
-        <w:top w:w="0" w:type="dxa"/>
-        <w:left w:w="108" w:type="dxa"/>
-        <w:bottom w:w="0" w:type="dxa"/>
-        <w:right w:w="108" w:type="dxa"/>
-      </w:tblCellMar>
     </w:tblPr>
   </w:style>
   <w:style w:type="table" w:customStyle="1" w:styleId="Tabladelista7concolores-nfasis51">
@@ -7693,13 +8154,6 @@
     <w:tblPr>
       <w:tblStyleRowBandSize w:val="1"/>
       <w:tblStyleColBandSize w:val="1"/>
-      <w:tblInd w:w="0" w:type="dxa"/>
-      <w:tblCellMar>
-        <w:top w:w="0" w:type="dxa"/>
-        <w:left w:w="108" w:type="dxa"/>
-        <w:bottom w:w="0" w:type="dxa"/>
-        <w:right w:w="108" w:type="dxa"/>
-      </w:tblCellMar>
     </w:tblPr>
     <w:tblStylePr w:type="firstRow">
       <w:rPr>
@@ -7817,13 +8271,6 @@
     <w:tblPr>
       <w:tblStyleRowBandSize w:val="1"/>
       <w:tblStyleColBandSize w:val="1"/>
-      <w:tblInd w:w="0" w:type="dxa"/>
-      <w:tblCellMar>
-        <w:top w:w="0" w:type="dxa"/>
-        <w:left w:w="108" w:type="dxa"/>
-        <w:bottom w:w="0" w:type="dxa"/>
-        <w:right w:w="108" w:type="dxa"/>
-      </w:tblCellMar>
     </w:tblPr>
     <w:tblStylePr w:type="firstRow">
       <w:rPr>
@@ -7882,1511 +8329,55 @@
     <w:unhideWhenUsed/>
     <w:rsid w:val="00B85914"/>
   </w:style>
-</w:styles>
-</file>
-
-<file path=word/stylesWithEffects.xml><?xml version="1.0" encoding="utf-8"?>
-<w:styles xmlns:wpc="http://schemas.microsoft.com/office/word/2010/wordprocessingCanvas" xmlns:mc="http://schemas.openxmlformats.org/markup-compatibility/2006" xmlns:o="urn:schemas-microsoft-com:office:office" xmlns:r="http://schemas.openxmlformats.org/officeDocument/2006/relationships" xmlns:m="http://schemas.openxmlformats.org/officeDocument/2006/math" xmlns:v="urn:schemas-microsoft-com:vml" xmlns:wp14="http://schemas.microsoft.com/office/word/2010/wordprocessingDrawing" xmlns:wp="http://schemas.openxmlformats.org/drawingml/2006/wordprocessingDrawing" xmlns:w10="urn:schemas-microsoft-com:office:word" xmlns:w="http://schemas.openxmlformats.org/wordprocessingml/2006/main" xmlns:w14="http://schemas.microsoft.com/office/word/2010/wordml" xmlns:wpg="http://schemas.microsoft.com/office/word/2010/wordprocessingGroup" xmlns:wpi="http://schemas.microsoft.com/office/word/2010/wordprocessingInk" xmlns:wne="http://schemas.microsoft.com/office/word/2006/wordml" xmlns:wps="http://schemas.microsoft.com/office/word/2010/wordprocessingShape" mc:Ignorable="w14 wp14">
-  <w:docDefaults>
-    <w:rPrDefault>
-      <w:rPr>
-        <w:rFonts w:ascii="Times New Roman" w:eastAsia="Times New Roman" w:hAnsi="Times New Roman" w:cs="Times New Roman"/>
-        <w:lang w:val="en-US" w:eastAsia="en-US" w:bidi="ar-SA"/>
-      </w:rPr>
-    </w:rPrDefault>
-    <w:pPrDefault/>
-  </w:docDefaults>
-  <w:latentStyles w:defLockedState="0" w:defUIPriority="0" w:defSemiHidden="1" w:defUnhideWhenUsed="1" w:defQFormat="0" w:count="267">
-    <w:lsdException w:name="Normal" w:semiHidden="0" w:unhideWhenUsed="0" w:qFormat="1"/>
-    <w:lsdException w:name="heading 1" w:semiHidden="0" w:uiPriority="9" w:unhideWhenUsed="0" w:qFormat="1"/>
-    <w:lsdException w:name="heading 2" w:semiHidden="0" w:uiPriority="9" w:unhideWhenUsed="0" w:qFormat="1"/>
-    <w:lsdException w:name="heading 3" w:semiHidden="0" w:uiPriority="9" w:unhideWhenUsed="0" w:qFormat="1"/>
-    <w:lsdException w:name="heading 4" w:semiHidden="0" w:uiPriority="9" w:unhideWhenUsed="0" w:qFormat="1"/>
-    <w:lsdException w:name="heading 5" w:semiHidden="0" w:uiPriority="9" w:unhideWhenUsed="0" w:qFormat="1"/>
-    <w:lsdException w:name="heading 6" w:semiHidden="0" w:uiPriority="9" w:unhideWhenUsed="0" w:qFormat="1"/>
-    <w:lsdException w:name="heading 7" w:semiHidden="0" w:uiPriority="9" w:qFormat="1"/>
-    <w:lsdException w:name="heading 8" w:semiHidden="0" w:uiPriority="9" w:qFormat="1"/>
-    <w:lsdException w:name="heading 9" w:semiHidden="0" w:uiPriority="9" w:qFormat="1"/>
-    <w:lsdException w:name="index 2" w:semiHidden="0"/>
-    <w:lsdException w:name="index 3" w:semiHidden="0"/>
-    <w:lsdException w:name="index 4" w:semiHidden="0"/>
-    <w:lsdException w:name="index 5" w:semiHidden="0"/>
-    <w:lsdException w:name="index 6" w:semiHidden="0"/>
-    <w:lsdException w:name="footnote text" w:uiPriority="99"/>
-    <w:lsdException w:name="footer" w:uiPriority="99"/>
-    <w:lsdException w:name="caption" w:qFormat="1"/>
-    <w:lsdException w:name="List Number 2" w:semiHidden="0"/>
-    <w:lsdException w:name="List Number 5" w:semiHidden="0"/>
-    <w:lsdException w:name="Title" w:semiHidden="0" w:unhideWhenUsed="0" w:qFormat="1"/>
-    <w:lsdException w:name="Subtitle" w:semiHidden="0" w:unhideWhenUsed="0" w:qFormat="1"/>
-    <w:lsdException w:name="Body Text Indent 3" w:semiHidden="0"/>
-    <w:lsdException w:name="Block Text" w:semiHidden="0"/>
-    <w:lsdException w:name="Hyperlink" w:semiHidden="0"/>
-    <w:lsdException w:name="FollowedHyperlink" w:semiHidden="0"/>
-    <w:lsdException w:name="Strong" w:semiHidden="0" w:unhideWhenUsed="0" w:qFormat="1"/>
-    <w:lsdException w:name="Emphasis" w:semiHidden="0" w:unhideWhenUsed="0" w:qFormat="1"/>
-    <w:lsdException w:name="Table Grid" w:semiHidden="0" w:unhideWhenUsed="0"/>
-    <w:lsdException w:name="Placeholder Text" w:uiPriority="99" w:unhideWhenUsed="0"/>
-    <w:lsdException w:name="No Spacing" w:semiHidden="0" w:uiPriority="1" w:unhideWhenUsed="0" w:qFormat="1"/>
-    <w:lsdException w:name="Light Shading" w:semiHidden="0" w:uiPriority="60" w:unhideWhenUsed="0"/>
-    <w:lsdException w:name="Light List" w:semiHidden="0" w:uiPriority="61" w:unhideWhenUsed="0"/>
-    <w:lsdException w:name="Light Grid" w:semiHidden="0" w:uiPriority="62" w:unhideWhenUsed="0"/>
-    <w:lsdException w:name="Medium Shading 1" w:semiHidden="0" w:uiPriority="63" w:unhideWhenUsed="0"/>
-    <w:lsdException w:name="Medium Shading 2" w:semiHidden="0" w:uiPriority="64" w:unhideWhenUsed="0"/>
-    <w:lsdException w:name="Medium List 1" w:semiHidden="0" w:uiPriority="65" w:unhideWhenUsed="0"/>
-    <w:lsdException w:name="Medium List 2" w:semiHidden="0" w:uiPriority="66" w:unhideWhenUsed="0"/>
-    <w:lsdException w:name="Medium Grid 1" w:semiHidden="0" w:uiPriority="67" w:unhideWhenUsed="0"/>
-    <w:lsdException w:name="Medium Grid 2" w:semiHidden="0" w:uiPriority="68" w:unhideWhenUsed="0"/>
-    <w:lsdException w:name="Medium Grid 3" w:semiHidden="0" w:uiPriority="69" w:unhideWhenUsed="0"/>
-    <w:lsdException w:name="Dark List" w:semiHidden="0" w:uiPriority="70" w:unhideWhenUsed="0"/>
-    <w:lsdException w:name="Colorful Shading" w:semiHidden="0" w:uiPriority="71" w:unhideWhenUsed="0"/>
-    <w:lsdException w:name="Colorful List" w:semiHidden="0" w:uiPriority="72" w:unhideWhenUsed="0"/>
-    <w:lsdException w:name="Colorful Grid" w:semiHidden="0" w:uiPriority="73" w:unhideWhenUsed="0"/>
-    <w:lsdException w:name="Light Shading Accent 1" w:semiHidden="0" w:uiPriority="60" w:unhideWhenUsed="0"/>
-    <w:lsdException w:name="Light List Accent 1" w:semiHidden="0" w:uiPriority="61" w:unhideWhenUsed="0"/>
-    <w:lsdException w:name="Light Grid Accent 1" w:semiHidden="0" w:uiPriority="62" w:unhideWhenUsed="0"/>
-    <w:lsdException w:name="Medium Shading 1 Accent 1" w:semiHidden="0" w:uiPriority="63" w:unhideWhenUsed="0"/>
-    <w:lsdException w:name="Medium Shading 2 Accent 1" w:semiHidden="0" w:uiPriority="64" w:unhideWhenUsed="0"/>
-    <w:lsdException w:name="Medium List 1 Accent 1" w:semiHidden="0" w:uiPriority="65" w:unhideWhenUsed="0"/>
-    <w:lsdException w:name="Revision" w:uiPriority="99" w:unhideWhenUsed="0"/>
-    <w:lsdException w:name="List Paragraph" w:semiHidden="0" w:uiPriority="34" w:unhideWhenUsed="0" w:qFormat="1"/>
-    <w:lsdException w:name="Quote" w:semiHidden="0" w:uiPriority="29" w:unhideWhenUsed="0" w:qFormat="1"/>
-    <w:lsdException w:name="Intense Quote" w:semiHidden="0" w:uiPriority="30" w:unhideWhenUsed="0" w:qFormat="1"/>
-    <w:lsdException w:name="Medium List 2 Accent 1" w:semiHidden="0" w:uiPriority="66" w:unhideWhenUsed="0"/>
-    <w:lsdException w:name="Medium Grid 1 Accent 1" w:semiHidden="0" w:uiPriority="67" w:unhideWhenUsed="0"/>
-    <w:lsdException w:name="Medium Grid 2 Accent 1" w:semiHidden="0" w:uiPriority="68" w:unhideWhenUsed="0"/>
-    <w:lsdException w:name="Medium Grid 3 Accent 1" w:semiHidden="0" w:uiPriority="69" w:unhideWhenUsed="0"/>
-    <w:lsdException w:name="Dark List Accent 1" w:semiHidden="0" w:uiPriority="70" w:unhideWhenUsed="0"/>
-    <w:lsdException w:name="Colorful Shading Accent 1" w:semiHidden="0" w:uiPriority="71" w:unhideWhenUsed="0"/>
-    <w:lsdException w:name="Colorful List Accent 1" w:semiHidden="0" w:uiPriority="72" w:unhideWhenUsed="0"/>
-    <w:lsdException w:name="Colorful Grid Accent 1" w:semiHidden="0" w:uiPriority="73" w:unhideWhenUsed="0"/>
-    <w:lsdException w:name="Light Shading Accent 2" w:semiHidden="0" w:uiPriority="60" w:unhideWhenUsed="0"/>
-    <w:lsdException w:name="Light List Accent 2" w:semiHidden="0" w:uiPriority="61" w:unhideWhenUsed="0"/>
-    <w:lsdException w:name="Light Grid Accent 2" w:semiHidden="0" w:uiPriority="62" w:unhideWhenUsed="0"/>
-    <w:lsdException w:name="Medium Shading 1 Accent 2" w:semiHidden="0" w:uiPriority="63" w:unhideWhenUsed="0"/>
-    <w:lsdException w:name="Medium Shading 2 Accent 2" w:semiHidden="0" w:uiPriority="64" w:unhideWhenUsed="0"/>
-    <w:lsdException w:name="Medium List 1 Accent 2" w:semiHidden="0" w:uiPriority="65" w:unhideWhenUsed="0"/>
-    <w:lsdException w:name="Medium List 2 Accent 2" w:semiHidden="0" w:uiPriority="66" w:unhideWhenUsed="0"/>
-    <w:lsdException w:name="Medium Grid 1 Accent 2" w:semiHidden="0" w:uiPriority="67" w:unhideWhenUsed="0"/>
-    <w:lsdException w:name="Medium Grid 2 Accent 2" w:semiHidden="0" w:uiPriority="68" w:unhideWhenUsed="0"/>
-    <w:lsdException w:name="Medium Grid 3 Accent 2" w:semiHidden="0" w:uiPriority="69" w:unhideWhenUsed="0"/>
-    <w:lsdException w:name="Dark List Accent 2" w:semiHidden="0" w:uiPriority="70" w:unhideWhenUsed="0"/>
-    <w:lsdException w:name="Colorful Shading Accent 2" w:semiHidden="0" w:uiPriority="71" w:unhideWhenUsed="0"/>
-    <w:lsdException w:name="Colorful List Accent 2" w:semiHidden="0" w:uiPriority="72" w:unhideWhenUsed="0"/>
-    <w:lsdException w:name="Colorful Grid Accent 2" w:semiHidden="0" w:uiPriority="73" w:unhideWhenUsed="0"/>
-    <w:lsdException w:name="Light Shading Accent 3" w:semiHidden="0" w:uiPriority="60" w:unhideWhenUsed="0"/>
-    <w:lsdException w:name="Light List Accent 3" w:semiHidden="0" w:uiPriority="61" w:unhideWhenUsed="0"/>
-    <w:lsdException w:name="Light Grid Accent 3" w:semiHidden="0" w:uiPriority="62" w:unhideWhenUsed="0"/>
-    <w:lsdException w:name="Medium Shading 1 Accent 3" w:semiHidden="0" w:uiPriority="63" w:unhideWhenUsed="0"/>
-    <w:lsdException w:name="Medium Shading 2 Accent 3" w:semiHidden="0" w:uiPriority="64" w:unhideWhenUsed="0"/>
-    <w:lsdException w:name="Medium List 1 Accent 3" w:semiHidden="0" w:uiPriority="65" w:unhideWhenUsed="0"/>
-    <w:lsdException w:name="Medium List 2 Accent 3" w:semiHidden="0" w:uiPriority="66" w:unhideWhenUsed="0"/>
-    <w:lsdException w:name="Medium Grid 1 Accent 3" w:semiHidden="0" w:uiPriority="67" w:unhideWhenUsed="0"/>
-    <w:lsdException w:name="Medium Grid 2 Accent 3" w:semiHidden="0" w:uiPriority="68" w:unhideWhenUsed="0"/>
-    <w:lsdException w:name="Medium Grid 3 Accent 3" w:semiHidden="0" w:uiPriority="69" w:unhideWhenUsed="0"/>
-    <w:lsdException w:name="Dark List Accent 3" w:semiHidden="0" w:uiPriority="70" w:unhideWhenUsed="0"/>
-    <w:lsdException w:name="Colorful Shading Accent 3" w:semiHidden="0" w:uiPriority="71" w:unhideWhenUsed="0"/>
-    <w:lsdException w:name="Colorful List Accent 3" w:semiHidden="0" w:uiPriority="72" w:unhideWhenUsed="0"/>
-    <w:lsdException w:name="Colorful Grid Accent 3" w:semiHidden="0" w:uiPriority="73" w:unhideWhenUsed="0"/>
-    <w:lsdException w:name="Light Shading Accent 4" w:semiHidden="0" w:uiPriority="60" w:unhideWhenUsed="0"/>
-    <w:lsdException w:name="Light List Accent 4" w:semiHidden="0" w:uiPriority="61" w:unhideWhenUsed="0"/>
-    <w:lsdException w:name="Light Grid Accent 4" w:semiHidden="0" w:uiPriority="62" w:unhideWhenUsed="0"/>
-    <w:lsdException w:name="Medium Shading 1 Accent 4" w:semiHidden="0" w:uiPriority="63" w:unhideWhenUsed="0"/>
-    <w:lsdException w:name="Medium Shading 2 Accent 4" w:semiHidden="0" w:uiPriority="64" w:unhideWhenUsed="0"/>
-    <w:lsdException w:name="Medium List 1 Accent 4" w:semiHidden="0" w:uiPriority="65" w:unhideWhenUsed="0"/>
-    <w:lsdException w:name="Medium List 2 Accent 4" w:semiHidden="0" w:uiPriority="66" w:unhideWhenUsed="0"/>
-    <w:lsdException w:name="Medium Grid 1 Accent 4" w:semiHidden="0" w:uiPriority="67" w:unhideWhenUsed="0"/>
-    <w:lsdException w:name="Medium Grid 2 Accent 4" w:semiHidden="0" w:uiPriority="68" w:unhideWhenUsed="0"/>
-    <w:lsdException w:name="Medium Grid 3 Accent 4" w:semiHidden="0" w:uiPriority="69" w:unhideWhenUsed="0"/>
-    <w:lsdException w:name="Dark List Accent 4" w:semiHidden="0" w:uiPriority="70" w:unhideWhenUsed="0"/>
-    <w:lsdException w:name="Colorful Shading Accent 4" w:semiHidden="0" w:uiPriority="71" w:unhideWhenUsed="0"/>
-    <w:lsdException w:name="Colorful List Accent 4" w:semiHidden="0" w:uiPriority="72" w:unhideWhenUsed="0"/>
-    <w:lsdException w:name="Colorful Grid Accent 4" w:semiHidden="0" w:uiPriority="73" w:unhideWhenUsed="0"/>
-    <w:lsdException w:name="Light Shading Accent 5" w:semiHidden="0" w:uiPriority="60" w:unhideWhenUsed="0"/>
-    <w:lsdException w:name="Light List Accent 5" w:semiHidden="0" w:uiPriority="61" w:unhideWhenUsed="0"/>
-    <w:lsdException w:name="Light Grid Accent 5" w:semiHidden="0" w:uiPriority="62" w:unhideWhenUsed="0"/>
-    <w:lsdException w:name="Medium Shading 1 Accent 5" w:semiHidden="0" w:uiPriority="63" w:unhideWhenUsed="0"/>
-    <w:lsdException w:name="Medium Shading 2 Accent 5" w:semiHidden="0" w:uiPriority="64" w:unhideWhenUsed="0"/>
-    <w:lsdException w:name="Medium List 1 Accent 5" w:semiHidden="0" w:uiPriority="65" w:unhideWhenUsed="0"/>
-    <w:lsdException w:name="Medium List 2 Accent 5" w:semiHidden="0" w:uiPriority="66" w:unhideWhenUsed="0"/>
-    <w:lsdException w:name="Medium Grid 1 Accent 5" w:semiHidden="0" w:uiPriority="67" w:unhideWhenUsed="0"/>
-    <w:lsdException w:name="Medium Grid 2 Accent 5" w:semiHidden="0" w:uiPriority="68" w:unhideWhenUsed="0"/>
-    <w:lsdException w:name="Medium Grid 3 Accent 5" w:semiHidden="0" w:uiPriority="69" w:unhideWhenUsed="0"/>
-    <w:lsdException w:name="Dark List Accent 5" w:semiHidden="0" w:uiPriority="70" w:unhideWhenUsed="0"/>
-    <w:lsdException w:name="Colorful Shading Accent 5" w:semiHidden="0" w:uiPriority="71" w:unhideWhenUsed="0"/>
-    <w:lsdException w:name="Colorful List Accent 5" w:semiHidden="0" w:uiPriority="72" w:unhideWhenUsed="0"/>
-    <w:lsdException w:name="Colorful Grid Accent 5" w:semiHidden="0" w:uiPriority="73" w:unhideWhenUsed="0"/>
-    <w:lsdException w:name="Light Shading Accent 6" w:semiHidden="0" w:uiPriority="60" w:unhideWhenUsed="0"/>
-    <w:lsdException w:name="Light List Accent 6" w:semiHidden="0" w:uiPriority="61" w:unhideWhenUsed="0"/>
-    <w:lsdException w:name="Light Grid Accent 6" w:semiHidden="0" w:uiPriority="62" w:unhideWhenUsed="0"/>
-    <w:lsdException w:name="Medium Shading 1 Accent 6" w:semiHidden="0" w:uiPriority="63" w:unhideWhenUsed="0"/>
-    <w:lsdException w:name="Medium Shading 2 Accent 6" w:semiHidden="0" w:uiPriority="64" w:unhideWhenUsed="0"/>
-    <w:lsdException w:name="Medium List 1 Accent 6" w:semiHidden="0" w:uiPriority="65" w:unhideWhenUsed="0"/>
-    <w:lsdException w:name="Medium List 2 Accent 6" w:semiHidden="0" w:uiPriority="66" w:unhideWhenUsed="0"/>
-    <w:lsdException w:name="Medium Grid 1 Accent 6" w:semiHidden="0" w:uiPriority="67" w:unhideWhenUsed="0"/>
-    <w:lsdException w:name="Medium Grid 2 Accent 6" w:semiHidden="0" w:uiPriority="68" w:unhideWhenUsed="0"/>
-    <w:lsdException w:name="Medium Grid 3 Accent 6" w:semiHidden="0" w:uiPriority="69" w:unhideWhenUsed="0"/>
-    <w:lsdException w:name="Dark List Accent 6" w:semiHidden="0" w:uiPriority="70" w:unhideWhenUsed="0"/>
-    <w:lsdException w:name="Colorful Shading Accent 6" w:semiHidden="0" w:uiPriority="71" w:unhideWhenUsed="0"/>
-    <w:lsdException w:name="Colorful List Accent 6" w:semiHidden="0" w:uiPriority="72" w:unhideWhenUsed="0"/>
-    <w:lsdException w:name="Colorful Grid Accent 6" w:semiHidden="0" w:uiPriority="73" w:unhideWhenUsed="0"/>
-    <w:lsdException w:name="Subtle Emphasis" w:semiHidden="0" w:uiPriority="19" w:unhideWhenUsed="0" w:qFormat="1"/>
-    <w:lsdException w:name="Intense Emphasis" w:semiHidden="0" w:uiPriority="21" w:unhideWhenUsed="0" w:qFormat="1"/>
-    <w:lsdException w:name="Subtle Reference" w:semiHidden="0" w:uiPriority="31" w:unhideWhenUsed="0" w:qFormat="1"/>
-    <w:lsdException w:name="Intense Reference" w:semiHidden="0" w:uiPriority="32" w:unhideWhenUsed="0" w:qFormat="1"/>
-    <w:lsdException w:name="Book Title" w:semiHidden="0" w:uiPriority="33" w:unhideWhenUsed="0" w:qFormat="1"/>
-    <w:lsdException w:name="Bibliography" w:uiPriority="37"/>
-    <w:lsdException w:name="TOC Heading" w:uiPriority="39" w:qFormat="1"/>
-  </w:latentStyles>
-  <w:style w:type="paragraph" w:default="1" w:styleId="Normal">
-    <w:name w:val="Normal"/>
-    <w:qFormat/>
-  </w:style>
-  <w:style w:type="paragraph" w:styleId="Ttulo1">
-    <w:name w:val="heading 1"/>
-    <w:basedOn w:val="Normal"/>
-    <w:next w:val="Normal"/>
-    <w:link w:val="Ttulo1Car"/>
-    <w:uiPriority w:val="9"/>
-    <w:qFormat/>
-    <w:pPr>
-      <w:keepNext/>
-      <w:numPr>
-        <w:numId w:val="1"/>
-      </w:numPr>
-      <w:spacing w:before="240" w:after="80"/>
-      <w:jc w:val="center"/>
-      <w:outlineLvl w:val="0"/>
-    </w:pPr>
-    <w:rPr>
-      <w:smallCaps/>
-      <w:kern w:val="28"/>
-    </w:rPr>
-  </w:style>
-  <w:style w:type="paragraph" w:styleId="Ttulo2">
-    <w:name w:val="heading 2"/>
-    <w:basedOn w:val="Normal"/>
-    <w:next w:val="Normal"/>
-    <w:link w:val="Ttulo2Car"/>
-    <w:uiPriority w:val="9"/>
-    <w:qFormat/>
-    <w:pPr>
-      <w:keepNext/>
-      <w:numPr>
-        <w:ilvl w:val="1"/>
-        <w:numId w:val="1"/>
-      </w:numPr>
-      <w:spacing w:before="120" w:after="60"/>
-      <w:outlineLvl w:val="1"/>
-    </w:pPr>
-    <w:rPr>
-      <w:i/>
-      <w:iCs/>
-    </w:rPr>
-  </w:style>
-  <w:style w:type="paragraph" w:styleId="Ttulo3">
-    <w:name w:val="heading 3"/>
-    <w:basedOn w:val="Normal"/>
-    <w:next w:val="Normal"/>
-    <w:uiPriority w:val="9"/>
-    <w:qFormat/>
-    <w:pPr>
-      <w:keepNext/>
-      <w:numPr>
-        <w:ilvl w:val="2"/>
-        <w:numId w:val="1"/>
-      </w:numPr>
-      <w:outlineLvl w:val="2"/>
-    </w:pPr>
-    <w:rPr>
-      <w:i/>
-      <w:iCs/>
-    </w:rPr>
-  </w:style>
-  <w:style w:type="paragraph" w:styleId="Ttulo4">
-    <w:name w:val="heading 4"/>
-    <w:basedOn w:val="Normal"/>
-    <w:next w:val="Normal"/>
-    <w:uiPriority w:val="9"/>
-    <w:qFormat/>
-    <w:pPr>
-      <w:keepNext/>
-      <w:numPr>
-        <w:ilvl w:val="3"/>
-        <w:numId w:val="1"/>
-      </w:numPr>
-      <w:spacing w:before="240" w:after="60"/>
-      <w:outlineLvl w:val="3"/>
-    </w:pPr>
-    <w:rPr>
-      <w:i/>
-      <w:iCs/>
-      <w:sz w:val="18"/>
-      <w:szCs w:val="18"/>
-    </w:rPr>
-  </w:style>
-  <w:style w:type="paragraph" w:styleId="Ttulo5">
-    <w:name w:val="heading 5"/>
-    <w:basedOn w:val="Normal"/>
-    <w:next w:val="Normal"/>
-    <w:uiPriority w:val="9"/>
-    <w:qFormat/>
-    <w:pPr>
-      <w:numPr>
-        <w:ilvl w:val="4"/>
-        <w:numId w:val="1"/>
-      </w:numPr>
-      <w:spacing w:before="240" w:after="60"/>
-      <w:outlineLvl w:val="4"/>
-    </w:pPr>
-    <w:rPr>
-      <w:sz w:val="18"/>
-      <w:szCs w:val="18"/>
-    </w:rPr>
-  </w:style>
-  <w:style w:type="paragraph" w:styleId="Ttulo6">
-    <w:name w:val="heading 6"/>
-    <w:basedOn w:val="Normal"/>
-    <w:next w:val="Normal"/>
-    <w:uiPriority w:val="9"/>
-    <w:qFormat/>
-    <w:pPr>
-      <w:numPr>
-        <w:ilvl w:val="5"/>
-        <w:numId w:val="1"/>
-      </w:numPr>
-      <w:spacing w:before="240" w:after="60"/>
-      <w:outlineLvl w:val="5"/>
-    </w:pPr>
-    <w:rPr>
-      <w:i/>
-      <w:iCs/>
-      <w:sz w:val="16"/>
-      <w:szCs w:val="16"/>
-    </w:rPr>
-  </w:style>
-  <w:style w:type="paragraph" w:styleId="Ttulo7">
-    <w:name w:val="heading 7"/>
-    <w:basedOn w:val="Normal"/>
-    <w:next w:val="Normal"/>
-    <w:uiPriority w:val="9"/>
-    <w:qFormat/>
-    <w:pPr>
-      <w:numPr>
-        <w:ilvl w:val="6"/>
-        <w:numId w:val="1"/>
-      </w:numPr>
-      <w:spacing w:before="240" w:after="60"/>
-      <w:outlineLvl w:val="6"/>
-    </w:pPr>
+  <w:style w:type="character" w:styleId="Refdecomentario">
+    <w:name w:val="annotation reference"/>
+    <w:basedOn w:val="Fuentedeprrafopredeter"/>
+    <w:semiHidden/>
+    <w:unhideWhenUsed/>
+    <w:rsid w:val="00EE0E06"/>
     <w:rPr>
       <w:sz w:val="16"/>
       <w:szCs w:val="16"/>
     </w:rPr>
   </w:style>
-  <w:style w:type="paragraph" w:styleId="Ttulo8">
-    <w:name w:val="heading 8"/>
+  <w:style w:type="paragraph" w:styleId="Textocomentario">
+    <w:name w:val="annotation text"/>
     <w:basedOn w:val="Normal"/>
-    <w:next w:val="Normal"/>
-    <w:uiPriority w:val="9"/>
-    <w:qFormat/>
-    <w:pPr>
-      <w:numPr>
-        <w:ilvl w:val="7"/>
-        <w:numId w:val="1"/>
-      </w:numPr>
-      <w:spacing w:before="240" w:after="60"/>
-      <w:outlineLvl w:val="7"/>
-    </w:pPr>
-    <w:rPr>
-      <w:i/>
-      <w:iCs/>
-      <w:sz w:val="16"/>
-      <w:szCs w:val="16"/>
-    </w:rPr>
-  </w:style>
-  <w:style w:type="paragraph" w:styleId="Ttulo9">
-    <w:name w:val="heading 9"/>
-    <w:basedOn w:val="Normal"/>
-    <w:next w:val="Normal"/>
-    <w:uiPriority w:val="9"/>
-    <w:qFormat/>
-    <w:pPr>
-      <w:numPr>
-        <w:ilvl w:val="8"/>
-        <w:numId w:val="1"/>
-      </w:numPr>
-      <w:spacing w:before="240" w:after="60"/>
-      <w:outlineLvl w:val="8"/>
-    </w:pPr>
-    <w:rPr>
-      <w:sz w:val="16"/>
-      <w:szCs w:val="16"/>
-    </w:rPr>
-  </w:style>
-  <w:style w:type="character" w:default="1" w:styleId="Fuentedeprrafopredeter">
-    <w:name w:val="Default Paragraph Font"/>
-    <w:uiPriority w:val="1"/>
-    <w:unhideWhenUsed/>
-  </w:style>
-  <w:style w:type="table" w:default="1" w:styleId="Tablanormal">
-    <w:name w:val="Normal Table"/>
-    <w:uiPriority w:val="99"/>
+    <w:link w:val="TextocomentarioCar"/>
     <w:semiHidden/>
     <w:unhideWhenUsed/>
-    <w:tblPr>
-      <w:tblInd w:w="0" w:type="dxa"/>
-      <w:tblCellMar>
-        <w:top w:w="0" w:type="dxa"/>
-        <w:left w:w="108" w:type="dxa"/>
-        <w:bottom w:w="0" w:type="dxa"/>
-        <w:right w:w="108" w:type="dxa"/>
-      </w:tblCellMar>
-    </w:tblPr>
+    <w:rsid w:val="00EE0E06"/>
   </w:style>
-  <w:style w:type="numbering" w:default="1" w:styleId="Sinlista">
-    <w:name w:val="No List"/>
-    <w:uiPriority w:val="99"/>
+  <w:style w:type="character" w:customStyle="1" w:styleId="TextocomentarioCar">
+    <w:name w:val="Texto comentario Car"/>
+    <w:basedOn w:val="Fuentedeprrafopredeter"/>
+    <w:link w:val="Textocomentario"/>
+    <w:semiHidden/>
+    <w:rsid w:val="00EE0E06"/>
+  </w:style>
+  <w:style w:type="paragraph" w:styleId="Asuntodelcomentario">
+    <w:name w:val="annotation subject"/>
+    <w:basedOn w:val="Textocomentario"/>
+    <w:next w:val="Textocomentario"/>
+    <w:link w:val="AsuntodelcomentarioCar"/>
     <w:semiHidden/>
     <w:unhideWhenUsed/>
-  </w:style>
-  <w:style w:type="paragraph" w:customStyle="1" w:styleId="Abstract">
-    <w:name w:val="Abstract"/>
-    <w:basedOn w:val="Normal"/>
-    <w:next w:val="Normal"/>
-    <w:pPr>
-      <w:spacing w:before="20"/>
-      <w:ind w:firstLine="202"/>
-      <w:jc w:val="both"/>
-    </w:pPr>
+    <w:rsid w:val="00EE0E06"/>
     <w:rPr>
       <w:b/>
       <w:bCs/>
-      <w:sz w:val="18"/>
-      <w:szCs w:val="18"/>
     </w:rPr>
   </w:style>
-  <w:style w:type="paragraph" w:customStyle="1" w:styleId="Authors">
-    <w:name w:val="Authors"/>
-    <w:basedOn w:val="Normal"/>
-    <w:next w:val="Normal"/>
-    <w:pPr>
-      <w:framePr w:w="9072" w:hSpace="187" w:vSpace="187" w:wrap="notBeside" w:vAnchor="text" w:hAnchor="page" w:xAlign="center" w:y="1"/>
-      <w:spacing w:after="320"/>
-      <w:jc w:val="center"/>
-    </w:pPr>
-    <w:rPr>
-      <w:sz w:val="22"/>
-      <w:szCs w:val="22"/>
-    </w:rPr>
-  </w:style>
-  <w:style w:type="character" w:customStyle="1" w:styleId="MemberType">
-    <w:name w:val="MemberType"/>
-    <w:basedOn w:val="Fuentedeprrafopredeter"/>
-    <w:rPr>
-      <w:rFonts w:ascii="Times New Roman" w:hAnsi="Times New Roman" w:cs="Times New Roman"/>
-      <w:i/>
-      <w:iCs/>
-      <w:sz w:val="22"/>
-      <w:szCs w:val="22"/>
-    </w:rPr>
-  </w:style>
-  <w:style w:type="paragraph" w:styleId="Ttulo">
-    <w:name w:val="Title"/>
-    <w:basedOn w:val="Normal"/>
-    <w:next w:val="Normal"/>
-    <w:qFormat/>
-    <w:pPr>
-      <w:framePr w:w="9360" w:hSpace="187" w:vSpace="187" w:wrap="notBeside" w:vAnchor="text" w:hAnchor="page" w:xAlign="center" w:y="1"/>
-      <w:jc w:val="center"/>
-    </w:pPr>
-    <w:rPr>
-      <w:kern w:val="28"/>
-      <w:sz w:val="48"/>
-      <w:szCs w:val="48"/>
-    </w:rPr>
-  </w:style>
-  <w:style w:type="paragraph" w:styleId="Textonotapie">
-    <w:name w:val="footnote text"/>
-    <w:basedOn w:val="Normal"/>
-    <w:link w:val="TextonotapieCar"/>
-    <w:uiPriority w:val="99"/>
-    <w:pPr>
-      <w:ind w:firstLine="202"/>
-      <w:jc w:val="both"/>
-    </w:pPr>
-    <w:rPr>
-      <w:sz w:val="16"/>
-      <w:szCs w:val="16"/>
-    </w:rPr>
-  </w:style>
-  <w:style w:type="paragraph" w:customStyle="1" w:styleId="References">
-    <w:name w:val="References"/>
-    <w:basedOn w:val="Normal"/>
-    <w:pPr>
-      <w:numPr>
-        <w:numId w:val="12"/>
-      </w:numPr>
-      <w:jc w:val="both"/>
-    </w:pPr>
-    <w:rPr>
-      <w:sz w:val="16"/>
-      <w:szCs w:val="16"/>
-    </w:rPr>
-  </w:style>
-  <w:style w:type="paragraph" w:customStyle="1" w:styleId="IndexTerms">
-    <w:name w:val="IndexTerms"/>
-    <w:basedOn w:val="Normal"/>
-    <w:next w:val="Normal"/>
-    <w:pPr>
-      <w:ind w:firstLine="202"/>
-      <w:jc w:val="both"/>
-    </w:pPr>
+  <w:style w:type="character" w:customStyle="1" w:styleId="AsuntodelcomentarioCar">
+    <w:name w:val="Asunto del comentario Car"/>
+    <w:basedOn w:val="TextocomentarioCar"/>
+    <w:link w:val="Asuntodelcomentario"/>
+    <w:semiHidden/>
+    <w:rsid w:val="00EE0E06"/>
     <w:rPr>
       <w:b/>
       <w:bCs/>
-      <w:sz w:val="18"/>
-      <w:szCs w:val="18"/>
     </w:rPr>
-  </w:style>
-  <w:style w:type="character" w:styleId="Refdenotaalpie">
-    <w:name w:val="footnote reference"/>
-    <w:basedOn w:val="Fuentedeprrafopredeter"/>
-    <w:semiHidden/>
-    <w:rPr>
-      <w:vertAlign w:val="superscript"/>
-    </w:rPr>
-  </w:style>
-  <w:style w:type="paragraph" w:styleId="Piedepgina">
-    <w:name w:val="footer"/>
-    <w:basedOn w:val="Normal"/>
-    <w:link w:val="PiedepginaCar"/>
-    <w:uiPriority w:val="99"/>
-    <w:pPr>
-      <w:tabs>
-        <w:tab w:val="center" w:pos="4320"/>
-        <w:tab w:val="right" w:pos="8640"/>
-      </w:tabs>
-    </w:pPr>
-  </w:style>
-  <w:style w:type="paragraph" w:customStyle="1" w:styleId="Text">
-    <w:name w:val="Text"/>
-    <w:basedOn w:val="Normal"/>
-    <w:pPr>
-      <w:widowControl w:val="0"/>
-      <w:spacing w:line="252" w:lineRule="auto"/>
-      <w:ind w:firstLine="202"/>
-      <w:jc w:val="both"/>
-    </w:pPr>
-  </w:style>
-  <w:style w:type="paragraph" w:customStyle="1" w:styleId="FigureCaption">
-    <w:name w:val="Figure Caption"/>
-    <w:basedOn w:val="Normal"/>
-    <w:pPr>
-      <w:jc w:val="both"/>
-    </w:pPr>
-    <w:rPr>
-      <w:sz w:val="16"/>
-      <w:szCs w:val="16"/>
-    </w:rPr>
-  </w:style>
-  <w:style w:type="paragraph" w:customStyle="1" w:styleId="TableTitle">
-    <w:name w:val="Table Title"/>
-    <w:basedOn w:val="Normal"/>
-    <w:pPr>
-      <w:jc w:val="center"/>
-    </w:pPr>
-    <w:rPr>
-      <w:smallCaps/>
-      <w:sz w:val="16"/>
-      <w:szCs w:val="16"/>
-    </w:rPr>
-  </w:style>
-  <w:style w:type="paragraph" w:customStyle="1" w:styleId="ReferenceHead">
-    <w:name w:val="Reference Head"/>
-    <w:basedOn w:val="Ttulo1"/>
-    <w:link w:val="ReferenceHeadChar"/>
-    <w:pPr>
-      <w:numPr>
-        <w:numId w:val="0"/>
-      </w:numPr>
-    </w:pPr>
-  </w:style>
-  <w:style w:type="paragraph" w:styleId="Encabezado">
-    <w:name w:val="header"/>
-    <w:basedOn w:val="Normal"/>
-    <w:pPr>
-      <w:tabs>
-        <w:tab w:val="center" w:pos="4320"/>
-        <w:tab w:val="right" w:pos="8640"/>
-      </w:tabs>
-    </w:pPr>
-  </w:style>
-  <w:style w:type="paragraph" w:customStyle="1" w:styleId="Equation">
-    <w:name w:val="Equation"/>
-    <w:basedOn w:val="Normal"/>
-    <w:next w:val="Normal"/>
-    <w:pPr>
-      <w:widowControl w:val="0"/>
-      <w:tabs>
-        <w:tab w:val="right" w:pos="5040"/>
-      </w:tabs>
-      <w:spacing w:line="252" w:lineRule="auto"/>
-      <w:jc w:val="both"/>
-    </w:pPr>
-  </w:style>
-  <w:style w:type="character" w:styleId="Hipervnculo">
-    <w:name w:val="Hyperlink"/>
-    <w:basedOn w:val="Fuentedeprrafopredeter"/>
-    <w:rPr>
-      <w:color w:val="0000FF"/>
-      <w:u w:val="single"/>
-    </w:rPr>
-  </w:style>
-  <w:style w:type="character" w:styleId="Hipervnculovisitado">
-    <w:name w:val="FollowedHyperlink"/>
-    <w:basedOn w:val="Fuentedeprrafopredeter"/>
-    <w:rPr>
-      <w:color w:val="800080"/>
-      <w:u w:val="single"/>
-    </w:rPr>
-  </w:style>
-  <w:style w:type="paragraph" w:styleId="Sangradetextonormal">
-    <w:name w:val="Body Text Indent"/>
-    <w:basedOn w:val="Normal"/>
-    <w:link w:val="SangradetextonormalCar"/>
-    <w:pPr>
-      <w:ind w:left="630" w:hanging="630"/>
-    </w:pPr>
-    <w:rPr>
-      <w:szCs w:val="24"/>
-    </w:rPr>
-  </w:style>
-  <w:style w:type="paragraph" w:styleId="Mapadeldocumento">
-    <w:name w:val="Document Map"/>
-    <w:basedOn w:val="Normal"/>
-    <w:semiHidden/>
-    <w:rsid w:val="00DC5FC7"/>
-    <w:pPr>
-      <w:shd w:val="clear" w:color="auto" w:fill="000080"/>
-    </w:pPr>
-    <w:rPr>
-      <w:rFonts w:ascii="Tahoma" w:hAnsi="Tahoma" w:cs="Tahoma"/>
-    </w:rPr>
-  </w:style>
-  <w:style w:type="paragraph" w:customStyle="1" w:styleId="Pa0">
-    <w:name w:val="Pa0"/>
-    <w:basedOn w:val="Normal"/>
-    <w:next w:val="Normal"/>
-    <w:rsid w:val="00426966"/>
-    <w:pPr>
-      <w:widowControl w:val="0"/>
-      <w:adjustRightInd w:val="0"/>
-      <w:spacing w:line="241" w:lineRule="atLeast"/>
-    </w:pPr>
-    <w:rPr>
-      <w:rFonts w:ascii="Baskerville" w:hAnsi="Baskerville"/>
-      <w:sz w:val="24"/>
-      <w:szCs w:val="24"/>
-    </w:rPr>
-  </w:style>
-  <w:style w:type="character" w:customStyle="1" w:styleId="A5">
-    <w:name w:val="A5"/>
-    <w:rsid w:val="00426966"/>
-    <w:rPr>
-      <w:color w:val="00529F"/>
-      <w:sz w:val="20"/>
-      <w:szCs w:val="20"/>
-    </w:rPr>
-  </w:style>
-  <w:style w:type="paragraph" w:styleId="Textodeglobo">
-    <w:name w:val="Balloon Text"/>
-    <w:basedOn w:val="Normal"/>
-    <w:link w:val="TextodegloboCar"/>
-    <w:rsid w:val="00F33D49"/>
-    <w:rPr>
-      <w:rFonts w:ascii="Tahoma" w:hAnsi="Tahoma" w:cs="Tahoma"/>
-      <w:sz w:val="16"/>
-      <w:szCs w:val="16"/>
-    </w:rPr>
-  </w:style>
-  <w:style w:type="character" w:customStyle="1" w:styleId="TextodegloboCar">
-    <w:name w:val="Texto de globo Car"/>
-    <w:basedOn w:val="Fuentedeprrafopredeter"/>
-    <w:link w:val="Textodeglobo"/>
-    <w:rsid w:val="00F33D49"/>
-    <w:rPr>
-      <w:rFonts w:ascii="Tahoma" w:hAnsi="Tahoma" w:cs="Tahoma"/>
-      <w:sz w:val="16"/>
-      <w:szCs w:val="16"/>
-    </w:rPr>
-  </w:style>
-  <w:style w:type="character" w:styleId="Textodelmarcadordeposicin">
-    <w:name w:val="Placeholder Text"/>
-    <w:basedOn w:val="Fuentedeprrafopredeter"/>
-    <w:uiPriority w:val="99"/>
-    <w:semiHidden/>
-    <w:rsid w:val="009A1F6E"/>
-    <w:rPr>
-      <w:color w:val="808080"/>
-    </w:rPr>
-  </w:style>
-  <w:style w:type="paragraph" w:customStyle="1" w:styleId="ParagraphStyle1">
-    <w:name w:val="Paragraph Style 1"/>
-    <w:basedOn w:val="Normal"/>
-    <w:uiPriority w:val="99"/>
-    <w:rsid w:val="00C82D86"/>
-    <w:pPr>
-      <w:widowControl w:val="0"/>
-      <w:tabs>
-        <w:tab w:val="left" w:pos="480"/>
-      </w:tabs>
-      <w:adjustRightInd w:val="0"/>
-      <w:spacing w:before="100" w:line="280" w:lineRule="atLeast"/>
-      <w:textAlignment w:val="center"/>
-    </w:pPr>
-    <w:rPr>
-      <w:rFonts w:ascii="Formata-Regular" w:eastAsiaTheme="minorEastAsia" w:hAnsi="Formata-Regular" w:cs="Formata-Regular"/>
-      <w:color w:val="000000"/>
-      <w:sz w:val="22"/>
-      <w:szCs w:val="22"/>
-      <w:lang w:eastAsia="ja-JP"/>
-    </w:rPr>
-  </w:style>
-  <w:style w:type="character" w:customStyle="1" w:styleId="BodyText1">
-    <w:name w:val="Body Text1"/>
-    <w:basedOn w:val="Fuentedeprrafopredeter"/>
-    <w:uiPriority w:val="99"/>
-    <w:rsid w:val="00C82D86"/>
-    <w:rPr>
-      <w:rFonts w:ascii="Verdana" w:hAnsi="Verdana" w:cs="Verdana"/>
-      <w:color w:val="000000"/>
-      <w:sz w:val="22"/>
-      <w:szCs w:val="22"/>
-    </w:rPr>
-  </w:style>
-  <w:style w:type="character" w:customStyle="1" w:styleId="bodytype">
-    <w:name w:val="body type"/>
-    <w:basedOn w:val="Fuentedeprrafopredeter"/>
-    <w:uiPriority w:val="99"/>
-    <w:rsid w:val="00C82D86"/>
-    <w:rPr>
-      <w:rFonts w:ascii="Formata-Regular" w:hAnsi="Formata-Regular" w:cs="Formata-Regular"/>
-      <w:color w:val="000000"/>
-      <w:sz w:val="22"/>
-      <w:szCs w:val="22"/>
-    </w:rPr>
-  </w:style>
-  <w:style w:type="paragraph" w:customStyle="1" w:styleId="Style1">
-    <w:name w:val="Style1"/>
-    <w:basedOn w:val="ReferenceHead"/>
-    <w:link w:val="Style1Char"/>
-    <w:qFormat/>
-    <w:rsid w:val="003F52AD"/>
-  </w:style>
-  <w:style w:type="character" w:customStyle="1" w:styleId="Ttulo1Car">
-    <w:name w:val="Título 1 Car"/>
-    <w:basedOn w:val="Fuentedeprrafopredeter"/>
-    <w:link w:val="Ttulo1"/>
-    <w:uiPriority w:val="9"/>
-    <w:rsid w:val="003F52AD"/>
-    <w:rPr>
-      <w:smallCaps/>
-      <w:kern w:val="28"/>
-    </w:rPr>
-  </w:style>
-  <w:style w:type="character" w:customStyle="1" w:styleId="ReferenceHeadChar">
-    <w:name w:val="Reference Head Char"/>
-    <w:basedOn w:val="Ttulo1Car"/>
-    <w:link w:val="ReferenceHead"/>
-    <w:rsid w:val="003F52AD"/>
-    <w:rPr>
-      <w:smallCaps/>
-      <w:kern w:val="28"/>
-    </w:rPr>
-  </w:style>
-  <w:style w:type="character" w:customStyle="1" w:styleId="Style1Char">
-    <w:name w:val="Style1 Char"/>
-    <w:basedOn w:val="ReferenceHeadChar"/>
-    <w:link w:val="Style1"/>
-    <w:rsid w:val="003F52AD"/>
-    <w:rPr>
-      <w:smallCaps/>
-      <w:kern w:val="28"/>
-    </w:rPr>
-  </w:style>
-  <w:style w:type="paragraph" w:styleId="Revisin">
-    <w:name w:val="Revision"/>
-    <w:hidden/>
-    <w:uiPriority w:val="99"/>
-    <w:semiHidden/>
-    <w:rsid w:val="001B36B1"/>
-  </w:style>
-  <w:style w:type="character" w:customStyle="1" w:styleId="BodyText2">
-    <w:name w:val="Body Text2"/>
-    <w:basedOn w:val="Fuentedeprrafopredeter"/>
-    <w:uiPriority w:val="99"/>
-    <w:rsid w:val="001B36B1"/>
-    <w:rPr>
-      <w:rFonts w:ascii="Verdana" w:hAnsi="Verdana" w:cs="Verdana"/>
-      <w:color w:val="000000"/>
-      <w:sz w:val="22"/>
-      <w:szCs w:val="22"/>
-    </w:rPr>
-  </w:style>
-  <w:style w:type="character" w:customStyle="1" w:styleId="Ttulo2Car">
-    <w:name w:val="Título 2 Car"/>
-    <w:basedOn w:val="Fuentedeprrafopredeter"/>
-    <w:link w:val="Ttulo2"/>
-    <w:uiPriority w:val="9"/>
-    <w:rsid w:val="001B36B1"/>
-    <w:rPr>
-      <w:i/>
-      <w:iCs/>
-    </w:rPr>
-  </w:style>
-  <w:style w:type="paragraph" w:customStyle="1" w:styleId="TextL-MAG">
-    <w:name w:val="Text L-MAG"/>
-    <w:basedOn w:val="Normal"/>
-    <w:link w:val="TextL-MAGChar"/>
-    <w:qFormat/>
-    <w:rsid w:val="009C7D17"/>
-    <w:pPr>
-      <w:widowControl w:val="0"/>
-      <w:tabs>
-        <w:tab w:val="left" w:pos="360"/>
-      </w:tabs>
-      <w:spacing w:line="276" w:lineRule="auto"/>
-      <w:ind w:firstLine="360"/>
-      <w:jc w:val="both"/>
-    </w:pPr>
-    <w:rPr>
-      <w:rFonts w:ascii="Arial" w:eastAsia="MS Mincho" w:hAnsi="Arial"/>
-      <w:sz w:val="18"/>
-      <w:szCs w:val="22"/>
-      <w:lang w:eastAsia="ja-JP"/>
-    </w:rPr>
-  </w:style>
-  <w:style w:type="character" w:customStyle="1" w:styleId="TextL-MAGChar">
-    <w:name w:val="Text L-MAG Char"/>
-    <w:basedOn w:val="Fuentedeprrafopredeter"/>
-    <w:link w:val="TextL-MAG"/>
-    <w:rsid w:val="009C7D17"/>
-    <w:rPr>
-      <w:rFonts w:ascii="Arial" w:eastAsia="MS Mincho" w:hAnsi="Arial"/>
-      <w:sz w:val="18"/>
-      <w:szCs w:val="22"/>
-      <w:lang w:eastAsia="ja-JP"/>
-    </w:rPr>
-  </w:style>
-  <w:style w:type="character" w:customStyle="1" w:styleId="PiedepginaCar">
-    <w:name w:val="Pie de página Car"/>
-    <w:basedOn w:val="Fuentedeprrafopredeter"/>
-    <w:link w:val="Piedepgina"/>
-    <w:uiPriority w:val="99"/>
-    <w:rsid w:val="00D90C10"/>
-  </w:style>
-  <w:style w:type="character" w:customStyle="1" w:styleId="TextonotapieCar">
-    <w:name w:val="Texto nota pie Car"/>
-    <w:basedOn w:val="Fuentedeprrafopredeter"/>
-    <w:link w:val="Textonotapie"/>
-    <w:uiPriority w:val="99"/>
-    <w:rsid w:val="00C075EF"/>
-    <w:rPr>
-      <w:sz w:val="16"/>
-      <w:szCs w:val="16"/>
-    </w:rPr>
-  </w:style>
-  <w:style w:type="character" w:customStyle="1" w:styleId="SangradetextonormalCar">
-    <w:name w:val="Sangría de texto normal Car"/>
-    <w:basedOn w:val="Fuentedeprrafopredeter"/>
-    <w:link w:val="Sangradetextonormal"/>
-    <w:rsid w:val="003F26BD"/>
-    <w:rPr>
-      <w:szCs w:val="24"/>
-    </w:rPr>
-  </w:style>
-  <w:style w:type="paragraph" w:styleId="Prrafodelista">
-    <w:name w:val="List Paragraph"/>
-    <w:basedOn w:val="Normal"/>
-    <w:uiPriority w:val="34"/>
-    <w:qFormat/>
-    <w:rsid w:val="00E820A2"/>
-    <w:pPr>
-      <w:ind w:left="720"/>
-      <w:contextualSpacing/>
-    </w:pPr>
-  </w:style>
-  <w:style w:type="table" w:styleId="Listamedia2-nfasis1">
-    <w:name w:val="Medium List 2 Accent 1"/>
-    <w:basedOn w:val="Tablanormal"/>
-    <w:uiPriority w:val="66"/>
-    <w:rsid w:val="00EE09F9"/>
-    <w:rPr>
-      <w:rFonts w:asciiTheme="majorHAnsi" w:eastAsiaTheme="majorEastAsia" w:hAnsiTheme="majorHAnsi" w:cstheme="majorBidi"/>
-      <w:color w:val="000000" w:themeColor="text1"/>
-      <w:sz w:val="22"/>
-      <w:szCs w:val="22"/>
-      <w:lang w:val="es-ES" w:eastAsia="es-ES"/>
-    </w:rPr>
-    <w:tblPr>
-      <w:tblStyleRowBandSize w:val="1"/>
-      <w:tblStyleColBandSize w:val="1"/>
-      <w:tblInd w:w="0" w:type="dxa"/>
-      <w:tblBorders>
-        <w:top w:val="single" w:sz="8" w:space="0" w:color="4F81BD" w:themeColor="accent1"/>
-        <w:left w:val="single" w:sz="8" w:space="0" w:color="4F81BD" w:themeColor="accent1"/>
-        <w:bottom w:val="single" w:sz="8" w:space="0" w:color="4F81BD" w:themeColor="accent1"/>
-        <w:right w:val="single" w:sz="8" w:space="0" w:color="4F81BD" w:themeColor="accent1"/>
-      </w:tblBorders>
-      <w:tblCellMar>
-        <w:top w:w="0" w:type="dxa"/>
-        <w:left w:w="108" w:type="dxa"/>
-        <w:bottom w:w="0" w:type="dxa"/>
-        <w:right w:w="108" w:type="dxa"/>
-      </w:tblCellMar>
-    </w:tblPr>
-    <w:tblStylePr w:type="firstRow">
-      <w:rPr>
-        <w:sz w:val="24"/>
-        <w:szCs w:val="24"/>
-      </w:rPr>
-      <w:tblPr/>
-      <w:tcPr>
-        <w:tcBorders>
-          <w:top w:val="nil"/>
-          <w:left w:val="nil"/>
-          <w:bottom w:val="single" w:sz="24" w:space="0" w:color="4F81BD" w:themeColor="accent1"/>
-          <w:right w:val="nil"/>
-          <w:insideH w:val="nil"/>
-          <w:insideV w:val="nil"/>
-        </w:tcBorders>
-        <w:shd w:val="clear" w:color="auto" w:fill="FFFFFF" w:themeFill="background1"/>
-      </w:tcPr>
-    </w:tblStylePr>
-    <w:tblStylePr w:type="lastRow">
-      <w:tblPr/>
-      <w:tcPr>
-        <w:tcBorders>
-          <w:top w:val="single" w:sz="8" w:space="0" w:color="4F81BD" w:themeColor="accent1"/>
-          <w:left w:val="nil"/>
-          <w:bottom w:val="nil"/>
-          <w:right w:val="nil"/>
-          <w:insideH w:val="nil"/>
-          <w:insideV w:val="nil"/>
-        </w:tcBorders>
-        <w:shd w:val="clear" w:color="auto" w:fill="FFFFFF" w:themeFill="background1"/>
-      </w:tcPr>
-    </w:tblStylePr>
-    <w:tblStylePr w:type="firstCol">
-      <w:tblPr/>
-      <w:tcPr>
-        <w:tcBorders>
-          <w:top w:val="nil"/>
-          <w:left w:val="nil"/>
-          <w:bottom w:val="nil"/>
-          <w:right w:val="single" w:sz="8" w:space="0" w:color="4F81BD" w:themeColor="accent1"/>
-          <w:insideH w:val="nil"/>
-          <w:insideV w:val="nil"/>
-        </w:tcBorders>
-        <w:shd w:val="clear" w:color="auto" w:fill="FFFFFF" w:themeFill="background1"/>
-      </w:tcPr>
-    </w:tblStylePr>
-    <w:tblStylePr w:type="lastCol">
-      <w:tblPr/>
-      <w:tcPr>
-        <w:tcBorders>
-          <w:top w:val="nil"/>
-          <w:left w:val="single" w:sz="8" w:space="0" w:color="4F81BD" w:themeColor="accent1"/>
-          <w:bottom w:val="nil"/>
-          <w:right w:val="nil"/>
-          <w:insideH w:val="nil"/>
-          <w:insideV w:val="nil"/>
-        </w:tcBorders>
-        <w:shd w:val="clear" w:color="auto" w:fill="FFFFFF" w:themeFill="background1"/>
-      </w:tcPr>
-    </w:tblStylePr>
-    <w:tblStylePr w:type="band1Vert">
-      <w:tblPr/>
-      <w:tcPr>
-        <w:tcBorders>
-          <w:left w:val="nil"/>
-          <w:right w:val="nil"/>
-          <w:insideH w:val="nil"/>
-          <w:insideV w:val="nil"/>
-        </w:tcBorders>
-        <w:shd w:val="clear" w:color="auto" w:fill="D3DFEE" w:themeFill="accent1" w:themeFillTint="3F"/>
-      </w:tcPr>
-    </w:tblStylePr>
-    <w:tblStylePr w:type="band1Horz">
-      <w:tblPr/>
-      <w:tcPr>
-        <w:tcBorders>
-          <w:top w:val="nil"/>
-          <w:bottom w:val="nil"/>
-          <w:insideH w:val="nil"/>
-          <w:insideV w:val="nil"/>
-        </w:tcBorders>
-        <w:shd w:val="clear" w:color="auto" w:fill="D3DFEE" w:themeFill="accent1" w:themeFillTint="3F"/>
-      </w:tcPr>
-    </w:tblStylePr>
-    <w:tblStylePr w:type="nwCell">
-      <w:tblPr/>
-      <w:tcPr>
-        <w:shd w:val="clear" w:color="auto" w:fill="FFFFFF" w:themeFill="background1"/>
-      </w:tcPr>
-    </w:tblStylePr>
-    <w:tblStylePr w:type="swCell">
-      <w:tblPr/>
-      <w:tcPr>
-        <w:tcBorders>
-          <w:top w:val="nil"/>
-        </w:tcBorders>
-      </w:tcPr>
-    </w:tblStylePr>
-  </w:style>
-  <w:style w:type="paragraph" w:customStyle="1" w:styleId="DecimalAligned">
-    <w:name w:val="Decimal Aligned"/>
-    <w:basedOn w:val="Normal"/>
-    <w:uiPriority w:val="40"/>
-    <w:qFormat/>
-    <w:rsid w:val="00EE09F9"/>
-    <w:pPr>
-      <w:tabs>
-        <w:tab w:val="decimal" w:pos="360"/>
-      </w:tabs>
-      <w:spacing w:after="200" w:line="276" w:lineRule="auto"/>
-    </w:pPr>
-    <w:rPr>
-      <w:rFonts w:asciiTheme="minorHAnsi" w:eastAsiaTheme="minorEastAsia" w:hAnsiTheme="minorHAnsi"/>
-      <w:sz w:val="22"/>
-      <w:szCs w:val="22"/>
-      <w:lang w:val="es-ES" w:eastAsia="es-ES"/>
-    </w:rPr>
-  </w:style>
-  <w:style w:type="character" w:styleId="nfasissutil">
-    <w:name w:val="Subtle Emphasis"/>
-    <w:basedOn w:val="Fuentedeprrafopredeter"/>
-    <w:uiPriority w:val="19"/>
-    <w:qFormat/>
-    <w:rsid w:val="00EE09F9"/>
-    <w:rPr>
-      <w:i/>
-      <w:iCs/>
-    </w:rPr>
-  </w:style>
-  <w:style w:type="table" w:styleId="Sombreadoclaro-nfasis1">
-    <w:name w:val="Light Shading Accent 1"/>
-    <w:basedOn w:val="Tablanormal"/>
-    <w:uiPriority w:val="60"/>
-    <w:rsid w:val="00EE09F9"/>
-    <w:rPr>
-      <w:rFonts w:asciiTheme="minorHAnsi" w:eastAsiaTheme="minorEastAsia" w:hAnsiTheme="minorHAnsi" w:cstheme="minorBidi"/>
-      <w:color w:val="365F91" w:themeColor="accent1" w:themeShade="BF"/>
-      <w:sz w:val="22"/>
-      <w:szCs w:val="22"/>
-      <w:lang w:val="es-ES" w:eastAsia="es-ES"/>
-    </w:rPr>
-    <w:tblPr>
-      <w:tblStyleRowBandSize w:val="1"/>
-      <w:tblStyleColBandSize w:val="1"/>
-      <w:tblInd w:w="0" w:type="dxa"/>
-      <w:tblBorders>
-        <w:top w:val="single" w:sz="8" w:space="0" w:color="4F81BD" w:themeColor="accent1"/>
-        <w:bottom w:val="single" w:sz="8" w:space="0" w:color="4F81BD" w:themeColor="accent1"/>
-      </w:tblBorders>
-      <w:tblCellMar>
-        <w:top w:w="0" w:type="dxa"/>
-        <w:left w:w="108" w:type="dxa"/>
-        <w:bottom w:w="0" w:type="dxa"/>
-        <w:right w:w="108" w:type="dxa"/>
-      </w:tblCellMar>
-    </w:tblPr>
-    <w:tblStylePr w:type="firstRow">
-      <w:pPr>
-        <w:spacing w:before="0" w:after="0" w:line="240" w:lineRule="auto"/>
-      </w:pPr>
-      <w:rPr>
-        <w:b/>
-        <w:bCs/>
-      </w:rPr>
-      <w:tblPr/>
-      <w:tcPr>
-        <w:tcBorders>
-          <w:top w:val="single" w:sz="8" w:space="0" w:color="4F81BD" w:themeColor="accent1"/>
-          <w:left w:val="nil"/>
-          <w:bottom w:val="single" w:sz="8" w:space="0" w:color="4F81BD" w:themeColor="accent1"/>
-          <w:right w:val="nil"/>
-          <w:insideH w:val="nil"/>
-          <w:insideV w:val="nil"/>
-        </w:tcBorders>
-      </w:tcPr>
-    </w:tblStylePr>
-    <w:tblStylePr w:type="lastRow">
-      <w:pPr>
-        <w:spacing w:before="0" w:after="0" w:line="240" w:lineRule="auto"/>
-      </w:pPr>
-      <w:rPr>
-        <w:b/>
-        <w:bCs/>
-      </w:rPr>
-      <w:tblPr/>
-      <w:tcPr>
-        <w:tcBorders>
-          <w:top w:val="single" w:sz="8" w:space="0" w:color="4F81BD" w:themeColor="accent1"/>
-          <w:left w:val="nil"/>
-          <w:bottom w:val="single" w:sz="8" w:space="0" w:color="4F81BD" w:themeColor="accent1"/>
-          <w:right w:val="nil"/>
-          <w:insideH w:val="nil"/>
-          <w:insideV w:val="nil"/>
-        </w:tcBorders>
-      </w:tcPr>
-    </w:tblStylePr>
-    <w:tblStylePr w:type="firstCol">
-      <w:rPr>
-        <w:b/>
-        <w:bCs/>
-      </w:rPr>
-    </w:tblStylePr>
-    <w:tblStylePr w:type="lastCol">
-      <w:rPr>
-        <w:b/>
-        <w:bCs/>
-      </w:rPr>
-    </w:tblStylePr>
-    <w:tblStylePr w:type="band1Vert">
-      <w:tblPr/>
-      <w:tcPr>
-        <w:tcBorders>
-          <w:left w:val="nil"/>
-          <w:right w:val="nil"/>
-          <w:insideH w:val="nil"/>
-          <w:insideV w:val="nil"/>
-        </w:tcBorders>
-        <w:shd w:val="clear" w:color="auto" w:fill="D3DFEE" w:themeFill="accent1" w:themeFillTint="3F"/>
-      </w:tcPr>
-    </w:tblStylePr>
-    <w:tblStylePr w:type="band1Horz">
-      <w:tblPr/>
-      <w:tcPr>
-        <w:tcBorders>
-          <w:left w:val="nil"/>
-          <w:right w:val="nil"/>
-          <w:insideH w:val="nil"/>
-          <w:insideV w:val="nil"/>
-        </w:tcBorders>
-        <w:shd w:val="clear" w:color="auto" w:fill="D3DFEE" w:themeFill="accent1" w:themeFillTint="3F"/>
-      </w:tcPr>
-    </w:tblStylePr>
-  </w:style>
-  <w:style w:type="table" w:styleId="Listaclara">
-    <w:name w:val="Light List"/>
-    <w:basedOn w:val="Tablanormal"/>
-    <w:uiPriority w:val="61"/>
-    <w:rsid w:val="00EE09F9"/>
-    <w:rPr>
-      <w:rFonts w:asciiTheme="minorHAnsi" w:eastAsiaTheme="minorEastAsia" w:hAnsiTheme="minorHAnsi" w:cstheme="minorBidi"/>
-      <w:sz w:val="22"/>
-      <w:szCs w:val="22"/>
-      <w:lang w:val="es-ES" w:eastAsia="es-ES"/>
-    </w:rPr>
-    <w:tblPr>
-      <w:tblStyleRowBandSize w:val="1"/>
-      <w:tblStyleColBandSize w:val="1"/>
-      <w:tblInd w:w="0" w:type="dxa"/>
-      <w:tblBorders>
-        <w:top w:val="single" w:sz="8" w:space="0" w:color="000000" w:themeColor="text1"/>
-        <w:left w:val="single" w:sz="8" w:space="0" w:color="000000" w:themeColor="text1"/>
-        <w:bottom w:val="single" w:sz="8" w:space="0" w:color="000000" w:themeColor="text1"/>
-        <w:right w:val="single" w:sz="8" w:space="0" w:color="000000" w:themeColor="text1"/>
-      </w:tblBorders>
-      <w:tblCellMar>
-        <w:top w:w="0" w:type="dxa"/>
-        <w:left w:w="108" w:type="dxa"/>
-        <w:bottom w:w="0" w:type="dxa"/>
-        <w:right w:w="108" w:type="dxa"/>
-      </w:tblCellMar>
-    </w:tblPr>
-    <w:tblStylePr w:type="firstRow">
-      <w:pPr>
-        <w:spacing w:before="0" w:after="0" w:line="240" w:lineRule="auto"/>
-      </w:pPr>
-      <w:rPr>
-        <w:b/>
-        <w:bCs/>
-        <w:color w:val="FFFFFF" w:themeColor="background1"/>
-      </w:rPr>
-      <w:tblPr/>
-      <w:tcPr>
-        <w:shd w:val="clear" w:color="auto" w:fill="000000" w:themeFill="text1"/>
-      </w:tcPr>
-    </w:tblStylePr>
-    <w:tblStylePr w:type="lastRow">
-      <w:pPr>
-        <w:spacing w:before="0" w:after="0" w:line="240" w:lineRule="auto"/>
-      </w:pPr>
-      <w:rPr>
-        <w:b/>
-        <w:bCs/>
-      </w:rPr>
-      <w:tblPr/>
-      <w:tcPr>
-        <w:tcBorders>
-          <w:top w:val="double" w:sz="6" w:space="0" w:color="000000" w:themeColor="text1"/>
-          <w:left w:val="single" w:sz="8" w:space="0" w:color="000000" w:themeColor="text1"/>
-          <w:bottom w:val="single" w:sz="8" w:space="0" w:color="000000" w:themeColor="text1"/>
-          <w:right w:val="single" w:sz="8" w:space="0" w:color="000000" w:themeColor="text1"/>
-        </w:tcBorders>
-      </w:tcPr>
-    </w:tblStylePr>
-    <w:tblStylePr w:type="firstCol">
-      <w:rPr>
-        <w:b/>
-        <w:bCs/>
-      </w:rPr>
-    </w:tblStylePr>
-    <w:tblStylePr w:type="lastCol">
-      <w:rPr>
-        <w:b/>
-        <w:bCs/>
-      </w:rPr>
-    </w:tblStylePr>
-    <w:tblStylePr w:type="band1Vert">
-      <w:tblPr/>
-      <w:tcPr>
-        <w:tcBorders>
-          <w:top w:val="single" w:sz="8" w:space="0" w:color="000000" w:themeColor="text1"/>
-          <w:left w:val="single" w:sz="8" w:space="0" w:color="000000" w:themeColor="text1"/>
-          <w:bottom w:val="single" w:sz="8" w:space="0" w:color="000000" w:themeColor="text1"/>
-          <w:right w:val="single" w:sz="8" w:space="0" w:color="000000" w:themeColor="text1"/>
-        </w:tcBorders>
-      </w:tcPr>
-    </w:tblStylePr>
-    <w:tblStylePr w:type="band1Horz">
-      <w:tblPr/>
-      <w:tcPr>
-        <w:tcBorders>
-          <w:top w:val="single" w:sz="8" w:space="0" w:color="000000" w:themeColor="text1"/>
-          <w:left w:val="single" w:sz="8" w:space="0" w:color="000000" w:themeColor="text1"/>
-          <w:bottom w:val="single" w:sz="8" w:space="0" w:color="000000" w:themeColor="text1"/>
-          <w:right w:val="single" w:sz="8" w:space="0" w:color="000000" w:themeColor="text1"/>
-        </w:tcBorders>
-      </w:tcPr>
-    </w:tblStylePr>
-  </w:style>
-  <w:style w:type="table" w:customStyle="1" w:styleId="Calendario1">
-    <w:name w:val="Calendario 1"/>
-    <w:basedOn w:val="Tablanormal"/>
-    <w:uiPriority w:val="99"/>
-    <w:qFormat/>
-    <w:rsid w:val="0022776F"/>
-    <w:rPr>
-      <w:rFonts w:asciiTheme="minorHAnsi" w:eastAsiaTheme="minorEastAsia" w:hAnsiTheme="minorHAnsi" w:cstheme="minorBidi"/>
-      <w:sz w:val="22"/>
-      <w:szCs w:val="22"/>
-      <w:lang w:val="es-ES" w:eastAsia="es-ES"/>
-    </w:rPr>
-    <w:tblPr>
-      <w:tblStyleRowBandSize w:val="1"/>
-      <w:tblStyleColBandSize w:val="1"/>
-      <w:tblInd w:w="0" w:type="dxa"/>
-      <w:tblCellMar>
-        <w:top w:w="0" w:type="dxa"/>
-        <w:left w:w="108" w:type="dxa"/>
-        <w:bottom w:w="0" w:type="dxa"/>
-        <w:right w:w="108" w:type="dxa"/>
-      </w:tblCellMar>
-    </w:tblPr>
-    <w:tcPr>
-      <w:shd w:val="clear" w:color="auto" w:fill="auto"/>
-    </w:tcPr>
-    <w:tblStylePr w:type="firstRow">
-      <w:pPr>
-        <w:wordWrap/>
-        <w:spacing w:beforeLines="0" w:beforeAutospacing="0" w:afterLines="0" w:afterAutospacing="0" w:line="240" w:lineRule="auto"/>
-      </w:pPr>
-      <w:rPr>
-        <w:rFonts w:asciiTheme="minorHAnsi" w:hAnsiTheme="minorHAnsi"/>
-        <w:b/>
-        <w:i w:val="0"/>
-        <w:color w:val="auto"/>
-        <w:sz w:val="44"/>
-      </w:rPr>
-      <w:tblPr/>
-      <w:tcPr>
-        <w:vAlign w:val="bottom"/>
-      </w:tcPr>
-    </w:tblStylePr>
-    <w:tblStylePr w:type="lastRow">
-      <w:tblPr/>
-      <w:tcPr>
-        <w:tcBorders>
-          <w:top w:val="nil"/>
-          <w:left w:val="nil"/>
-          <w:bottom w:val="nil"/>
-          <w:right w:val="nil"/>
-          <w:insideH w:val="nil"/>
-          <w:insideV w:val="nil"/>
-          <w:tl2br w:val="nil"/>
-          <w:tr2bl w:val="nil"/>
-        </w:tcBorders>
-        <w:shd w:val="clear" w:color="auto" w:fill="auto"/>
-      </w:tcPr>
-    </w:tblStylePr>
-    <w:tblStylePr w:type="band1Horz">
-      <w:tblPr/>
-      <w:tcPr>
-        <w:tcBorders>
-          <w:top w:val="nil"/>
-          <w:left w:val="nil"/>
-          <w:bottom w:val="nil"/>
-          <w:right w:val="nil"/>
-          <w:insideH w:val="nil"/>
-          <w:insideV w:val="nil"/>
-          <w:tl2br w:val="nil"/>
-          <w:tr2bl w:val="nil"/>
-        </w:tcBorders>
-        <w:shd w:val="clear" w:color="auto" w:fill="auto"/>
-      </w:tcPr>
-    </w:tblStylePr>
-    <w:tblStylePr w:type="band2Horz">
-      <w:tblPr/>
-      <w:tcPr>
-        <w:tcBorders>
-          <w:top w:val="single" w:sz="24" w:space="0" w:color="000000" w:themeColor="text1"/>
-          <w:left w:val="nil"/>
-          <w:bottom w:val="single" w:sz="24" w:space="0" w:color="000000" w:themeColor="text1"/>
-          <w:right w:val="nil"/>
-          <w:insideH w:val="nil"/>
-          <w:insideV w:val="nil"/>
-          <w:tl2br w:val="nil"/>
-          <w:tr2bl w:val="nil"/>
-        </w:tcBorders>
-        <w:shd w:val="clear" w:color="auto" w:fill="auto"/>
-      </w:tcPr>
-    </w:tblStylePr>
-  </w:style>
-  <w:style w:type="table" w:styleId="Tablaconcuadrcula">
-    <w:name w:val="Table Grid"/>
-    <w:basedOn w:val="Tablanormal"/>
-    <w:rsid w:val="0022776F"/>
-    <w:tblPr>
-      <w:tblInd w:w="0" w:type="dxa"/>
-      <w:tblBorders>
-        <w:top w:val="single" w:sz="4" w:space="0" w:color="auto"/>
-        <w:left w:val="single" w:sz="4" w:space="0" w:color="auto"/>
-        <w:bottom w:val="single" w:sz="4" w:space="0" w:color="auto"/>
-        <w:right w:val="single" w:sz="4" w:space="0" w:color="auto"/>
-        <w:insideH w:val="single" w:sz="4" w:space="0" w:color="auto"/>
-        <w:insideV w:val="single" w:sz="4" w:space="0" w:color="auto"/>
-      </w:tblBorders>
-      <w:tblCellMar>
-        <w:top w:w="0" w:type="dxa"/>
-        <w:left w:w="108" w:type="dxa"/>
-        <w:bottom w:w="0" w:type="dxa"/>
-        <w:right w:w="108" w:type="dxa"/>
-      </w:tblCellMar>
-    </w:tblPr>
-  </w:style>
-  <w:style w:type="table" w:customStyle="1" w:styleId="Tabladelista7concolores-nfasis51">
-    <w:name w:val="Tabla de lista 7 con colores - Énfasis 51"/>
-    <w:basedOn w:val="Tablanormal"/>
-    <w:uiPriority w:val="52"/>
-    <w:rsid w:val="0022776F"/>
-    <w:rPr>
-      <w:color w:val="31849B" w:themeColor="accent5" w:themeShade="BF"/>
-    </w:rPr>
-    <w:tblPr>
-      <w:tblStyleRowBandSize w:val="1"/>
-      <w:tblStyleColBandSize w:val="1"/>
-      <w:tblInd w:w="0" w:type="dxa"/>
-      <w:tblCellMar>
-        <w:top w:w="0" w:type="dxa"/>
-        <w:left w:w="108" w:type="dxa"/>
-        <w:bottom w:w="0" w:type="dxa"/>
-        <w:right w:w="108" w:type="dxa"/>
-      </w:tblCellMar>
-    </w:tblPr>
-    <w:tblStylePr w:type="firstRow">
-      <w:rPr>
-        <w:rFonts w:asciiTheme="majorHAnsi" w:eastAsiaTheme="majorEastAsia" w:hAnsiTheme="majorHAnsi" w:cstheme="majorBidi"/>
-        <w:i/>
-        <w:iCs/>
-        <w:sz w:val="26"/>
-      </w:rPr>
-      <w:tblPr/>
-      <w:tcPr>
-        <w:tcBorders>
-          <w:bottom w:val="single" w:sz="4" w:space="0" w:color="4BACC6" w:themeColor="accent5"/>
-        </w:tcBorders>
-        <w:shd w:val="clear" w:color="auto" w:fill="FFFFFF" w:themeFill="background1"/>
-      </w:tcPr>
-    </w:tblStylePr>
-    <w:tblStylePr w:type="lastRow">
-      <w:rPr>
-        <w:rFonts w:asciiTheme="majorHAnsi" w:eastAsiaTheme="majorEastAsia" w:hAnsiTheme="majorHAnsi" w:cstheme="majorBidi"/>
-        <w:i/>
-        <w:iCs/>
-        <w:sz w:val="26"/>
-      </w:rPr>
-      <w:tblPr/>
-      <w:tcPr>
-        <w:tcBorders>
-          <w:top w:val="single" w:sz="4" w:space="0" w:color="4BACC6" w:themeColor="accent5"/>
-        </w:tcBorders>
-        <w:shd w:val="clear" w:color="auto" w:fill="FFFFFF" w:themeFill="background1"/>
-      </w:tcPr>
-    </w:tblStylePr>
-    <w:tblStylePr w:type="firstCol">
-      <w:pPr>
-        <w:jc w:val="right"/>
-      </w:pPr>
-      <w:rPr>
-        <w:rFonts w:asciiTheme="majorHAnsi" w:eastAsiaTheme="majorEastAsia" w:hAnsiTheme="majorHAnsi" w:cstheme="majorBidi"/>
-        <w:i/>
-        <w:iCs/>
-        <w:sz w:val="26"/>
-      </w:rPr>
-      <w:tblPr/>
-      <w:tcPr>
-        <w:tcBorders>
-          <w:right w:val="single" w:sz="4" w:space="0" w:color="4BACC6" w:themeColor="accent5"/>
-        </w:tcBorders>
-        <w:shd w:val="clear" w:color="auto" w:fill="FFFFFF" w:themeFill="background1"/>
-      </w:tcPr>
-    </w:tblStylePr>
-    <w:tblStylePr w:type="lastCol">
-      <w:rPr>
-        <w:rFonts w:asciiTheme="majorHAnsi" w:eastAsiaTheme="majorEastAsia" w:hAnsiTheme="majorHAnsi" w:cstheme="majorBidi"/>
-        <w:i/>
-        <w:iCs/>
-        <w:sz w:val="26"/>
-      </w:rPr>
-      <w:tblPr/>
-      <w:tcPr>
-        <w:tcBorders>
-          <w:left w:val="single" w:sz="4" w:space="0" w:color="4BACC6" w:themeColor="accent5"/>
-        </w:tcBorders>
-        <w:shd w:val="clear" w:color="auto" w:fill="FFFFFF" w:themeFill="background1"/>
-      </w:tcPr>
-    </w:tblStylePr>
-    <w:tblStylePr w:type="band1Vert">
-      <w:tblPr/>
-      <w:tcPr>
-        <w:shd w:val="clear" w:color="auto" w:fill="DAEEF3" w:themeFill="accent5" w:themeFillTint="33"/>
-      </w:tcPr>
-    </w:tblStylePr>
-    <w:tblStylePr w:type="band1Horz">
-      <w:tblPr/>
-      <w:tcPr>
-        <w:shd w:val="clear" w:color="auto" w:fill="DAEEF3" w:themeFill="accent5" w:themeFillTint="33"/>
-      </w:tcPr>
-    </w:tblStylePr>
-    <w:tblStylePr w:type="neCell">
-      <w:tblPr/>
-      <w:tcPr>
-        <w:tcBorders>
-          <w:left w:val="nil"/>
-        </w:tcBorders>
-      </w:tcPr>
-    </w:tblStylePr>
-    <w:tblStylePr w:type="nwCell">
-      <w:tblPr/>
-      <w:tcPr>
-        <w:tcBorders>
-          <w:right w:val="nil"/>
-        </w:tcBorders>
-      </w:tcPr>
-    </w:tblStylePr>
-    <w:tblStylePr w:type="seCell">
-      <w:tblPr/>
-      <w:tcPr>
-        <w:tcBorders>
-          <w:left w:val="nil"/>
-        </w:tcBorders>
-      </w:tcPr>
-    </w:tblStylePr>
-    <w:tblStylePr w:type="swCell">
-      <w:tblPr/>
-      <w:tcPr>
-        <w:tcBorders>
-          <w:right w:val="nil"/>
-        </w:tcBorders>
-      </w:tcPr>
-    </w:tblStylePr>
-  </w:style>
-  <w:style w:type="table" w:customStyle="1" w:styleId="Tabladelista1clara-nfasis31">
-    <w:name w:val="Tabla de lista 1 clara - Énfasis 31"/>
-    <w:basedOn w:val="Tablanormal"/>
-    <w:uiPriority w:val="46"/>
-    <w:rsid w:val="0022776F"/>
-    <w:tblPr>
-      <w:tblStyleRowBandSize w:val="1"/>
-      <w:tblStyleColBandSize w:val="1"/>
-      <w:tblInd w:w="0" w:type="dxa"/>
-      <w:tblCellMar>
-        <w:top w:w="0" w:type="dxa"/>
-        <w:left w:w="108" w:type="dxa"/>
-        <w:bottom w:w="0" w:type="dxa"/>
-        <w:right w:w="108" w:type="dxa"/>
-      </w:tblCellMar>
-    </w:tblPr>
-    <w:tblStylePr w:type="firstRow">
-      <w:rPr>
-        <w:b/>
-        <w:bCs/>
-      </w:rPr>
-      <w:tblPr/>
-      <w:tcPr>
-        <w:tcBorders>
-          <w:bottom w:val="single" w:sz="4" w:space="0" w:color="C2D69B" w:themeColor="accent3" w:themeTint="99"/>
-        </w:tcBorders>
-      </w:tcPr>
-    </w:tblStylePr>
-    <w:tblStylePr w:type="lastRow">
-      <w:rPr>
-        <w:b/>
-        <w:bCs/>
-      </w:rPr>
-      <w:tblPr/>
-      <w:tcPr>
-        <w:tcBorders>
-          <w:top w:val="single" w:sz="4" w:space="0" w:color="C2D69B" w:themeColor="accent3" w:themeTint="99"/>
-        </w:tcBorders>
-      </w:tcPr>
-    </w:tblStylePr>
-    <w:tblStylePr w:type="firstCol">
-      <w:rPr>
-        <w:b/>
-        <w:bCs/>
-      </w:rPr>
-    </w:tblStylePr>
-    <w:tblStylePr w:type="lastCol">
-      <w:rPr>
-        <w:b/>
-        <w:bCs/>
-      </w:rPr>
-    </w:tblStylePr>
-    <w:tblStylePr w:type="band1Vert">
-      <w:tblPr/>
-      <w:tcPr>
-        <w:shd w:val="clear" w:color="auto" w:fill="EAF1DD" w:themeFill="accent3" w:themeFillTint="33"/>
-      </w:tcPr>
-    </w:tblStylePr>
-    <w:tblStylePr w:type="band1Horz">
-      <w:tblPr/>
-      <w:tcPr>
-        <w:shd w:val="clear" w:color="auto" w:fill="EAF1DD" w:themeFill="accent3" w:themeFillTint="33"/>
-      </w:tcPr>
-    </w:tblStylePr>
-  </w:style>
-  <w:style w:type="paragraph" w:styleId="Bibliografa">
-    <w:name w:val="Bibliography"/>
-    <w:basedOn w:val="Normal"/>
-    <w:next w:val="Normal"/>
-    <w:uiPriority w:val="37"/>
-    <w:unhideWhenUsed/>
-    <w:rsid w:val="00B85914"/>
   </w:style>
 </w:styles>
 </file>
@@ -9726,7 +8717,7 @@
 </file>
 
 <file path=customXml/itemProps1.xml><?xml version="1.0" encoding="utf-8"?>
-<ds:datastoreItem xmlns:ds="http://schemas.openxmlformats.org/officeDocument/2006/customXml" ds:itemID="{E5831FF9-B492-453E-A5C6-F4887C385105}">
+<ds:datastoreItem xmlns:ds="http://schemas.openxmlformats.org/officeDocument/2006/customXml" ds:itemID="{366FFB04-D4DD-4AFC-AEBC-02C3EF62357C}">
   <ds:schemaRefs>
     <ds:schemaRef ds:uri="http://schemas.openxmlformats.org/officeDocument/2006/bibliography"/>
   </ds:schemaRefs>
